--- a/CGetapa3/Relatório/Etapa3.docx
+++ b/CGetapa3/Relatório/Etapa3.docx
@@ -1,6 +1,6 @@
 
 <file path=word/document.xml><?xml version="1.0" encoding="utf-8"?>
-<w:document xmlns:wpc="http://schemas.microsoft.com/office/word/2010/wordprocessingCanvas" xmlns:mc="http://schemas.openxmlformats.org/markup-compatibility/2006" xmlns:o="urn:schemas-microsoft-com:office:office" xmlns:r="http://schemas.openxmlformats.org/officeDocument/2006/relationships" xmlns:m="http://schemas.openxmlformats.org/officeDocument/2006/math" xmlns:v="urn:schemas-microsoft-com:vml" xmlns:wp14="http://schemas.microsoft.com/office/word/2010/wordprocessingDrawing" xmlns:wp="http://schemas.openxmlformats.org/drawingml/2006/wordprocessingDrawing" xmlns:w10="urn:schemas-microsoft-com:office:word" xmlns:w="http://schemas.openxmlformats.org/wordprocessingml/2006/main" xmlns:w14="http://schemas.microsoft.com/office/word/2010/wordml" xmlns:w15="http://schemas.microsoft.com/office/word/2012/wordml" xmlns:wpg="http://schemas.microsoft.com/office/word/2010/wordprocessingGroup" xmlns:wpi="http://schemas.microsoft.com/office/word/2010/wordprocessingInk" xmlns:wne="http://schemas.microsoft.com/office/word/2006/wordml" xmlns:wps="http://schemas.microsoft.com/office/word/2010/wordprocessingShape" mc:Ignorable="w14 w15 wp14">
+<w:document xmlns:wpc="http://schemas.microsoft.com/office/word/2010/wordprocessingCanvas" xmlns:cx="http://schemas.microsoft.com/office/drawing/2014/chartex" xmlns:cx1="http://schemas.microsoft.com/office/drawing/2015/9/8/chartex" xmlns:mc="http://schemas.openxmlformats.org/markup-compatibility/2006" xmlns:o="urn:schemas-microsoft-com:office:office" xmlns:r="http://schemas.openxmlformats.org/officeDocument/2006/relationships" xmlns:m="http://schemas.openxmlformats.org/officeDocument/2006/math" xmlns:v="urn:schemas-microsoft-com:vml" xmlns:wp14="http://schemas.microsoft.com/office/word/2010/wordprocessingDrawing" xmlns:wp="http://schemas.openxmlformats.org/drawingml/2006/wordprocessingDrawing" xmlns:w10="urn:schemas-microsoft-com:office:word" xmlns:w="http://schemas.openxmlformats.org/wordprocessingml/2006/main" xmlns:w14="http://schemas.microsoft.com/office/word/2010/wordml" xmlns:w15="http://schemas.microsoft.com/office/word/2012/wordml" xmlns:w16se="http://schemas.microsoft.com/office/word/2015/wordml/symex" xmlns:wpg="http://schemas.microsoft.com/office/word/2010/wordprocessingGroup" xmlns:wpi="http://schemas.microsoft.com/office/word/2010/wordprocessingInk" xmlns:wne="http://schemas.microsoft.com/office/word/2006/wordml" xmlns:wps="http://schemas.microsoft.com/office/word/2010/wordprocessingShape" mc:Ignorable="w14 w15 w16se wp14">
   <w:body>
     <w:p>
       <w:pPr>
@@ -82,13 +82,7 @@
         <w:rPr>
           <w:shd w:val="clear" w:color="auto" w:fill="FFFFFF"/>
         </w:rPr>
-        <w:t>Departamento de Informática</w:t>
-      </w:r>
-      <w:r>
-        <w:rPr>
-          <w:shd w:val="clear" w:color="auto" w:fill="FFFFFF"/>
-        </w:rPr>
-        <w:t xml:space="preserve"> </w:t>
+        <w:t xml:space="preserve">Departamento de Informática </w:t>
       </w:r>
       <w:r>
         <w:rPr>
@@ -140,21 +134,20 @@
     </w:p>
     <w:sdt>
       <w:sdtPr>
+        <w:rPr>
+          <w:rFonts w:ascii="Calibri" w:eastAsiaTheme="minorHAnsi" w:hAnsi="Calibri" w:cs="Calibri"/>
+          <w:color w:val="000000"/>
+          <w:sz w:val="28"/>
+          <w:szCs w:val="28"/>
+          <w:lang w:eastAsia="en-US"/>
+        </w:rPr>
         <w:id w:val="853842746"/>
         <w:docPartObj>
           <w:docPartGallery w:val="Table of Contents"/>
           <w:docPartUnique/>
         </w:docPartObj>
       </w:sdtPr>
-      <w:sdtEndPr>
-        <w:rPr>
-          <w:rFonts w:ascii="Calibri" w:eastAsiaTheme="minorHAnsi" w:hAnsi="Calibri" w:cs="Calibri"/>
-          <w:color w:val="000000"/>
-          <w:sz w:val="28"/>
-          <w:szCs w:val="28"/>
-          <w:lang w:eastAsia="en-US"/>
-        </w:rPr>
-      </w:sdtEndPr>
+      <w:sdtEndPr/>
       <w:sdtContent>
         <w:p>
           <w:pPr>
@@ -560,49 +553,44 @@
         <w:t xml:space="preserve">No que diz respeito ao motor 3D, as translações passam a ser definidas através da inclusão das curvas e de uma noção de tempo. Mais </w:t>
       </w:r>
       <w:r>
-        <w:t>especificamente, uma translação</w:t>
-      </w:r>
-      <w:r>
         <w:rPr>
           <w:sz w:val="28"/>
           <w:szCs w:val="28"/>
         </w:rPr>
-        <w:t xml:space="preserve"> é definida como um conjunto de pontos de controlo </w:t>
-      </w:r>
-      <w:r>
-        <w:t>de uma curva e</w:t>
+        <w:t>especificamente, uma translação</w:t>
       </w:r>
       <w:r>
         <w:rPr>
           <w:sz w:val="28"/>
           <w:szCs w:val="28"/>
         </w:rPr>
-        <w:t xml:space="preserve"> um tempo (em segundos, por exemplo) necessário para percorrer toda essa curva. Por isso, a animação passa a ser cíclica, isto é, quando a curva terminar regressa-se ao início da mesma, e com isto, o motor 3D passa a dispor de um relógio, ou contador de tempo (por exemplo: </w:t>
-      </w:r>
-      <w:proofErr w:type="spellStart"/>
-      <w:proofErr w:type="gramStart"/>
+        <w:t xml:space="preserve"> é definida como um conjunto de pontos de controlo </w:t>
+      </w:r>
+      <w:r>
+        <w:t>de uma curva e</w:t>
+      </w:r>
       <w:r>
         <w:rPr>
           <w:sz w:val="28"/>
           <w:szCs w:val="28"/>
         </w:rPr>
-        <w:t>glutGet</w:t>
-      </w:r>
-      <w:proofErr w:type="spellEnd"/>
+        <w:t xml:space="preserve"> um tempo (em segundos, por exemplo) necessário para percorrer toda essa curva. Por isso, a animação passa a ser cíclica, isto é, quando a curva terminar regressa-se ao início da mesma, e com isto, o motor 3D passa a dispor de um relógio, ou contador de tempo (por exemplo: </w:t>
+      </w:r>
+      <w:proofErr w:type="spellStart"/>
       <w:r>
         <w:rPr>
           <w:sz w:val="28"/>
           <w:szCs w:val="28"/>
         </w:rPr>
-        <w:t>(GLUT_ELAPSED_TIME</w:t>
-      </w:r>
-      <w:proofErr w:type="gramEnd"/>
+        <w:t>glutGet</w:t>
+      </w:r>
+      <w:proofErr w:type="spellEnd"/>
       <w:r>
         <w:rPr>
           <w:sz w:val="28"/>
           <w:szCs w:val="28"/>
         </w:rPr>
-        <w:t xml:space="preserve">)). </w:t>
+        <w:t xml:space="preserve">(GLUT_ELAPSED_TIME)). </w:t>
       </w:r>
     </w:p>
     <w:p>
@@ -858,16 +846,7 @@
     <w:p/>
     <w:p>
       <w:r>
-        <w:t>A</w:t>
-      </w:r>
-      <w:r>
-        <w:t xml:space="preserve">s órbitas </w:t>
-      </w:r>
-      <w:r>
-        <w:t>são definidas por</w:t>
-      </w:r>
-      <w:r>
-        <w:t xml:space="preserve"> superfícies de </w:t>
+        <w:t xml:space="preserve">As órbitas são definidas por superfícies de </w:t>
       </w:r>
       <w:proofErr w:type="spellStart"/>
       <w:r>
@@ -883,18 +862,15 @@
       </w:r>
       <w:proofErr w:type="spellEnd"/>
       <w:r>
-        <w:t xml:space="preserve">, os pontos de controlo fazem parte desta. Ou seja, em vez de serem apenas pontos de atração, os pontos de controlo estão contidos na própria superfície. Desta forma, as </w:t>
+        <w:t xml:space="preserve">, os pontos de controlo fazem parte desta. Ou seja, em vez de serem apenas pontos de atração, os pontos de controlo estão contidos na própria superfície. Desta forma, as orbitas tenderam a ficar mais suaves e mais próximas daquilo que são na realidade. </w:t>
+      </w:r>
+    </w:p>
+    <w:p>
+      <w:r>
+        <w:t>Em termos matemáticos a expressão que possibilita esta funcionalidade é:</w:t>
       </w:r>
       <w:bookmarkStart w:id="4" w:name="_GoBack"/>
       <w:bookmarkEnd w:id="4"/>
-      <w:r>
-        <w:t xml:space="preserve">orbitas tenderam a ficar mais suaves e mais próximas daquilo que são na realidade. </w:t>
-      </w:r>
-    </w:p>
-    <w:p>
-      <w:r>
-        <w:t>Em termos matemáticos a expressão que possibilita esta funcionalidade é:</w:t>
-      </w:r>
     </w:p>
     <w:sectPr>
       <w:pgSz w:w="11906" w:h="16838"/>
@@ -907,7 +883,7 @@
 </file>
 
 <file path=word/numbering.xml><?xml version="1.0" encoding="utf-8"?>
-<w:numbering xmlns:wpc="http://schemas.microsoft.com/office/word/2010/wordprocessingCanvas" xmlns:mc="http://schemas.openxmlformats.org/markup-compatibility/2006" xmlns:o="urn:schemas-microsoft-com:office:office" xmlns:r="http://schemas.openxmlformats.org/officeDocument/2006/relationships" xmlns:m="http://schemas.openxmlformats.org/officeDocument/2006/math" xmlns:v="urn:schemas-microsoft-com:vml" xmlns:wp14="http://schemas.microsoft.com/office/word/2010/wordprocessingDrawing" xmlns:wp="http://schemas.openxmlformats.org/drawingml/2006/wordprocessingDrawing" xmlns:w10="urn:schemas-microsoft-com:office:word" xmlns:w="http://schemas.openxmlformats.org/wordprocessingml/2006/main" xmlns:w14="http://schemas.microsoft.com/office/word/2010/wordml" xmlns:w15="http://schemas.microsoft.com/office/word/2012/wordml" xmlns:wpg="http://schemas.microsoft.com/office/word/2010/wordprocessingGroup" xmlns:wpi="http://schemas.microsoft.com/office/word/2010/wordprocessingInk" xmlns:wne="http://schemas.microsoft.com/office/word/2006/wordml" xmlns:wps="http://schemas.microsoft.com/office/word/2010/wordprocessingShape" mc:Ignorable="w14 w15 wp14">
+<w:numbering xmlns:wpc="http://schemas.microsoft.com/office/word/2010/wordprocessingCanvas" xmlns:cx="http://schemas.microsoft.com/office/drawing/2014/chartex" xmlns:cx1="http://schemas.microsoft.com/office/drawing/2015/9/8/chartex" xmlns:mc="http://schemas.openxmlformats.org/markup-compatibility/2006" xmlns:o="urn:schemas-microsoft-com:office:office" xmlns:r="http://schemas.openxmlformats.org/officeDocument/2006/relationships" xmlns:m="http://schemas.openxmlformats.org/officeDocument/2006/math" xmlns:v="urn:schemas-microsoft-com:vml" xmlns:wp14="http://schemas.microsoft.com/office/word/2010/wordprocessingDrawing" xmlns:wp="http://schemas.openxmlformats.org/drawingml/2006/wordprocessingDrawing" xmlns:w10="urn:schemas-microsoft-com:office:word" xmlns:w="http://schemas.openxmlformats.org/wordprocessingml/2006/main" xmlns:w14="http://schemas.microsoft.com/office/word/2010/wordml" xmlns:w15="http://schemas.microsoft.com/office/word/2012/wordml" xmlns:w16se="http://schemas.microsoft.com/office/word/2015/wordml/symex" xmlns:wpg="http://schemas.microsoft.com/office/word/2010/wordprocessingGroup" xmlns:wpi="http://schemas.microsoft.com/office/word/2010/wordprocessingInk" xmlns:wne="http://schemas.microsoft.com/office/word/2006/wordml" xmlns:wps="http://schemas.microsoft.com/office/word/2010/wordprocessingShape" mc:Ignorable="w14 w15 w16se wp14">
   <w:abstractNum w:abstractNumId="0" w15:restartNumberingAfterBreak="0">
     <w:nsid w:val="67237E85"/>
     <w:multiLevelType w:val="hybridMultilevel"/>
@@ -1028,7 +1004,7 @@
 </file>
 
 <file path=word/styles.xml><?xml version="1.0" encoding="utf-8"?>
-<w:styles xmlns:mc="http://schemas.openxmlformats.org/markup-compatibility/2006" xmlns:r="http://schemas.openxmlformats.org/officeDocument/2006/relationships" xmlns:w="http://schemas.openxmlformats.org/wordprocessingml/2006/main" xmlns:w14="http://schemas.microsoft.com/office/word/2010/wordml" xmlns:w15="http://schemas.microsoft.com/office/word/2012/wordml" mc:Ignorable="w14 w15">
+<w:styles xmlns:mc="http://schemas.openxmlformats.org/markup-compatibility/2006" xmlns:r="http://schemas.openxmlformats.org/officeDocument/2006/relationships" xmlns:w="http://schemas.openxmlformats.org/wordprocessingml/2006/main" xmlns:w14="http://schemas.microsoft.com/office/word/2010/wordml" xmlns:w15="http://schemas.microsoft.com/office/word/2012/wordml" xmlns:w16se="http://schemas.microsoft.com/office/word/2015/wordml/symex" mc:Ignorable="w14 w15 w16se">
   <w:docDefaults>
     <w:rPrDefault>
       <w:rPr>
@@ -1481,6 +1457,7 @@
   <w:style w:type="character" w:default="1" w:styleId="Tipodeletrapredefinidodopargrafo">
     <w:name w:val="Default Paragraph Font"/>
     <w:uiPriority w:val="1"/>
+    <w:semiHidden/>
     <w:unhideWhenUsed/>
   </w:style>
   <w:style w:type="table" w:default="1" w:styleId="Tabelanormal">
@@ -1653,543 +1630,6 @@
     </w:rPr>
   </w:style>
 </w:styles>
-</file>
-
-<file path=word/glossary/document.xml><?xml version="1.0" encoding="utf-8"?>
-<w:glossaryDocument xmlns:wpc="http://schemas.microsoft.com/office/word/2010/wordprocessingCanvas" xmlns:mc="http://schemas.openxmlformats.org/markup-compatibility/2006" xmlns:o="urn:schemas-microsoft-com:office:office" xmlns:r="http://schemas.openxmlformats.org/officeDocument/2006/relationships" xmlns:m="http://schemas.openxmlformats.org/officeDocument/2006/math" xmlns:v="urn:schemas-microsoft-com:vml" xmlns:wp14="http://schemas.microsoft.com/office/word/2010/wordprocessingDrawing" xmlns:wp="http://schemas.openxmlformats.org/drawingml/2006/wordprocessingDrawing" xmlns:w10="urn:schemas-microsoft-com:office:word" xmlns:w="http://schemas.openxmlformats.org/wordprocessingml/2006/main" xmlns:w14="http://schemas.microsoft.com/office/word/2010/wordml" xmlns:w15="http://schemas.microsoft.com/office/word/2012/wordml" xmlns:wpg="http://schemas.microsoft.com/office/word/2010/wordprocessingGroup" xmlns:wpi="http://schemas.microsoft.com/office/word/2010/wordprocessingInk" xmlns:wne="http://schemas.microsoft.com/office/word/2006/wordml" xmlns:wps="http://schemas.microsoft.com/office/word/2010/wordprocessingShape" mc:Ignorable="w14 w15 wp14"/>
-</file>
-
-<file path=word/glossary/fontTable.xml><?xml version="1.0" encoding="utf-8"?>
-<w:fonts xmlns:mc="http://schemas.openxmlformats.org/markup-compatibility/2006" xmlns:r="http://schemas.openxmlformats.org/officeDocument/2006/relationships" xmlns:w="http://schemas.openxmlformats.org/wordprocessingml/2006/main" xmlns:w14="http://schemas.microsoft.com/office/word/2010/wordml" xmlns:w15="http://schemas.microsoft.com/office/word/2012/wordml" mc:Ignorable="w14 w15">
-  <w:font w:name="Symbol">
-    <w:altName w:val="Symbol"/>
-    <w:panose1 w:val="05050102010706020507"/>
-    <w:charset w:val="02"/>
-    <w:family w:val="roman"/>
-    <w:pitch w:val="variable"/>
-    <w:sig w:usb0="00000000" w:usb1="10000000" w:usb2="00000000" w:usb3="00000000" w:csb0="80000000" w:csb1="00000000"/>
-  </w:font>
-  <w:font w:name="Times New Roman">
-    <w:panose1 w:val="02020603050405020304"/>
-    <w:charset w:val="00"/>
-    <w:family w:val="roman"/>
-    <w:pitch w:val="variable"/>
-    <w:sig w:usb0="E0002EFF" w:usb1="C0007843" w:usb2="00000009" w:usb3="00000000" w:csb0="000001FF" w:csb1="00000000"/>
-  </w:font>
-  <w:font w:name="Courier New">
-    <w:panose1 w:val="02070309020205020404"/>
-    <w:charset w:val="00"/>
-    <w:family w:val="modern"/>
-    <w:pitch w:val="fixed"/>
-    <w:sig w:usb0="E0002AFF" w:usb1="C0007843" w:usb2="00000009" w:usb3="00000000" w:csb0="000001FF" w:csb1="00000000"/>
-  </w:font>
-  <w:font w:name="Wingdings">
-    <w:panose1 w:val="05000000000000000000"/>
-    <w:charset w:val="02"/>
-    <w:family w:val="auto"/>
-    <w:pitch w:val="variable"/>
-    <w:sig w:usb0="00000000" w:usb1="10000000" w:usb2="00000000" w:usb3="00000000" w:csb0="80000000" w:csb1="00000000"/>
-  </w:font>
-  <w:font w:name="Calibri">
-    <w:altName w:val="Calibri"/>
-    <w:panose1 w:val="020F0502020204030204"/>
-    <w:charset w:val="00"/>
-    <w:family w:val="roman"/>
-    <w:notTrueType/>
-    <w:pitch w:val="default"/>
-    <w:sig w:usb0="00000003" w:usb1="00000000" w:usb2="00000000" w:usb3="00000000" w:csb0="00000001" w:csb1="00000000"/>
-  </w:font>
-  <w:font w:name="Calibri Light">
-    <w:panose1 w:val="020F0302020204030204"/>
-    <w:charset w:val="00"/>
-    <w:family w:val="swiss"/>
-    <w:pitch w:val="variable"/>
-    <w:sig w:usb0="A00002EF" w:usb1="4000207B" w:usb2="00000000" w:usb3="00000000" w:csb0="0000019F" w:csb1="00000000"/>
-  </w:font>
-</w:fonts>
-</file>
-
-<file path=word/glossary/settings.xml><?xml version="1.0" encoding="utf-8"?>
-<w:settings xmlns:mc="http://schemas.openxmlformats.org/markup-compatibility/2006" xmlns:o="urn:schemas-microsoft-com:office:office" xmlns:r="http://schemas.openxmlformats.org/officeDocument/2006/relationships" xmlns:m="http://schemas.openxmlformats.org/officeDocument/2006/math" xmlns:v="urn:schemas-microsoft-com:vml" xmlns:w10="urn:schemas-microsoft-com:office:word" xmlns:w="http://schemas.openxmlformats.org/wordprocessingml/2006/main" xmlns:w14="http://schemas.microsoft.com/office/word/2010/wordml" xmlns:w15="http://schemas.microsoft.com/office/word/2012/wordml" xmlns:sl="http://schemas.openxmlformats.org/schemaLibrary/2006/main" mc:Ignorable="w14 w15">
-  <w:view w:val="normal"/>
-  <w:defaultTabStop w:val="708"/>
-  <w:hyphenationZone w:val="425"/>
-  <w:characterSpacingControl w:val="doNotCompress"/>
-  <w:compat>
-    <w:useFELayout/>
-    <w:compatSetting w:name="compatibilityMode" w:uri="http://schemas.microsoft.com/office/word" w:val="15"/>
-    <w:compatSetting w:name="overrideTableStyleFontSizeAndJustification" w:uri="http://schemas.microsoft.com/office/word" w:val="1"/>
-    <w:compatSetting w:name="enableOpenTypeFeatures" w:uri="http://schemas.microsoft.com/office/word" w:val="1"/>
-    <w:compatSetting w:name="doNotFlipMirrorIndents" w:uri="http://schemas.microsoft.com/office/word" w:val="1"/>
-    <w:compatSetting w:name="differentiateMultirowTableHeaders" w:uri="http://schemas.microsoft.com/office/word" w:val="1"/>
-  </w:compat>
-  <w:rsids>
-    <w:rsidRoot w:val="008240A1"/>
-    <w:rsid w:val="008240A1"/>
-    <w:rsid w:val="00864156"/>
-  </w:rsids>
-  <m:mathPr>
-    <m:mathFont m:val="Cambria Math"/>
-    <m:brkBin m:val="before"/>
-    <m:brkBinSub m:val="--"/>
-    <m:smallFrac m:val="0"/>
-    <m:dispDef/>
-    <m:lMargin m:val="0"/>
-    <m:rMargin m:val="0"/>
-    <m:defJc m:val="centerGroup"/>
-    <m:wrapIndent m:val="1440"/>
-    <m:intLim m:val="subSup"/>
-    <m:naryLim m:val="undOvr"/>
-  </m:mathPr>
-  <w:themeFontLang w:val="pt-PT"/>
-  <w:clrSchemeMapping w:bg1="light1" w:t1="dark1" w:bg2="light2" w:t2="dark2" w:accent1="accent1" w:accent2="accent2" w:accent3="accent3" w:accent4="accent4" w:accent5="accent5" w:accent6="accent6" w:hyperlink="hyperlink" w:followedHyperlink="followedHyperlink"/>
-  <w:decimalSymbol w:val=","/>
-  <w:listSeparator w:val=";"/>
-  <w15:chartTrackingRefBased/>
-</w:settings>
-</file>
-
-<file path=word/glossary/styles.xml><?xml version="1.0" encoding="utf-8"?>
-<w:styles xmlns:mc="http://schemas.openxmlformats.org/markup-compatibility/2006" xmlns:r="http://schemas.openxmlformats.org/officeDocument/2006/relationships" xmlns:w="http://schemas.openxmlformats.org/wordprocessingml/2006/main" xmlns:w14="http://schemas.microsoft.com/office/word/2010/wordml" xmlns:w15="http://schemas.microsoft.com/office/word/2012/wordml" mc:Ignorable="w14 w15">
-  <w:docDefaults>
-    <w:rPrDefault>
-      <w:rPr>
-        <w:rFonts w:asciiTheme="minorHAnsi" w:eastAsiaTheme="minorEastAsia" w:hAnsiTheme="minorHAnsi" w:cstheme="minorBidi"/>
-        <w:sz w:val="22"/>
-        <w:szCs w:val="22"/>
-        <w:lang w:val="pt-PT" w:eastAsia="pt-PT" w:bidi="ar-SA"/>
-      </w:rPr>
-    </w:rPrDefault>
-    <w:pPrDefault>
-      <w:pPr>
-        <w:spacing w:after="160" w:line="259" w:lineRule="auto"/>
-      </w:pPr>
-    </w:pPrDefault>
-  </w:docDefaults>
-  <w:latentStyles w:defLockedState="0" w:defUIPriority="99" w:defSemiHidden="0" w:defUnhideWhenUsed="0" w:defQFormat="0" w:count="371">
-    <w:lsdException w:name="Normal" w:uiPriority="0" w:qFormat="1"/>
-    <w:lsdException w:name="heading 1" w:uiPriority="9" w:qFormat="1"/>
-    <w:lsdException w:name="heading 2" w:semiHidden="1" w:uiPriority="9" w:unhideWhenUsed="1" w:qFormat="1"/>
-    <w:lsdException w:name="heading 3" w:semiHidden="1" w:uiPriority="9" w:unhideWhenUsed="1" w:qFormat="1"/>
-    <w:lsdException w:name="heading 4" w:semiHidden="1" w:uiPriority="9" w:unhideWhenUsed="1" w:qFormat="1"/>
-    <w:lsdException w:name="heading 5" w:semiHidden="1" w:uiPriority="9" w:unhideWhenUsed="1" w:qFormat="1"/>
-    <w:lsdException w:name="heading 6" w:semiHidden="1" w:uiPriority="9" w:unhideWhenUsed="1" w:qFormat="1"/>
-    <w:lsdException w:name="heading 7" w:semiHidden="1" w:uiPriority="9" w:unhideWhenUsed="1" w:qFormat="1"/>
-    <w:lsdException w:name="heading 8" w:semiHidden="1" w:uiPriority="9" w:unhideWhenUsed="1" w:qFormat="1"/>
-    <w:lsdException w:name="heading 9" w:semiHidden="1" w:uiPriority="9" w:unhideWhenUsed="1" w:qFormat="1"/>
-    <w:lsdException w:name="index 1" w:semiHidden="1" w:unhideWhenUsed="1"/>
-    <w:lsdException w:name="index 2" w:semiHidden="1" w:unhideWhenUsed="1"/>
-    <w:lsdException w:name="index 3" w:semiHidden="1" w:unhideWhenUsed="1"/>
-    <w:lsdException w:name="index 4" w:semiHidden="1" w:unhideWhenUsed="1"/>
-    <w:lsdException w:name="index 5" w:semiHidden="1" w:unhideWhenUsed="1"/>
-    <w:lsdException w:name="index 6" w:semiHidden="1" w:unhideWhenUsed="1"/>
-    <w:lsdException w:name="index 7" w:semiHidden="1" w:unhideWhenUsed="1"/>
-    <w:lsdException w:name="index 8" w:semiHidden="1" w:unhideWhenUsed="1"/>
-    <w:lsdException w:name="index 9" w:semiHidden="1" w:unhideWhenUsed="1"/>
-    <w:lsdException w:name="toc 1" w:semiHidden="1" w:uiPriority="39" w:unhideWhenUsed="1"/>
-    <w:lsdException w:name="toc 2" w:semiHidden="1" w:uiPriority="39" w:unhideWhenUsed="1"/>
-    <w:lsdException w:name="toc 3" w:semiHidden="1" w:uiPriority="39" w:unhideWhenUsed="1"/>
-    <w:lsdException w:name="toc 4" w:semiHidden="1" w:uiPriority="39" w:unhideWhenUsed="1"/>
-    <w:lsdException w:name="toc 5" w:semiHidden="1" w:uiPriority="39" w:unhideWhenUsed="1"/>
-    <w:lsdException w:name="toc 6" w:semiHidden="1" w:uiPriority="39" w:unhideWhenUsed="1"/>
-    <w:lsdException w:name="toc 7" w:semiHidden="1" w:uiPriority="39" w:unhideWhenUsed="1"/>
-    <w:lsdException w:name="toc 8" w:semiHidden="1" w:uiPriority="39" w:unhideWhenUsed="1"/>
-    <w:lsdException w:name="toc 9" w:semiHidden="1" w:uiPriority="39" w:unhideWhenUsed="1"/>
-    <w:lsdException w:name="Normal Indent" w:semiHidden="1" w:unhideWhenUsed="1"/>
-    <w:lsdException w:name="footnote text" w:semiHidden="1" w:unhideWhenUsed="1"/>
-    <w:lsdException w:name="annotation text" w:semiHidden="1" w:unhideWhenUsed="1"/>
-    <w:lsdException w:name="header" w:semiHidden="1" w:unhideWhenUsed="1"/>
-    <w:lsdException w:name="footer" w:semiHidden="1" w:unhideWhenUsed="1"/>
-    <w:lsdException w:name="index heading" w:semiHidden="1" w:unhideWhenUsed="1"/>
-    <w:lsdException w:name="caption" w:semiHidden="1" w:uiPriority="35" w:unhideWhenUsed="1" w:qFormat="1"/>
-    <w:lsdException w:name="table of figures" w:semiHidden="1" w:unhideWhenUsed="1"/>
-    <w:lsdException w:name="envelope address" w:semiHidden="1" w:unhideWhenUsed="1"/>
-    <w:lsdException w:name="envelope return" w:semiHidden="1" w:unhideWhenUsed="1"/>
-    <w:lsdException w:name="footnote reference" w:semiHidden="1" w:unhideWhenUsed="1"/>
-    <w:lsdException w:name="annotation reference" w:semiHidden="1" w:unhideWhenUsed="1"/>
-    <w:lsdException w:name="line number" w:semiHidden="1" w:unhideWhenUsed="1"/>
-    <w:lsdException w:name="page number" w:semiHidden="1" w:unhideWhenUsed="1"/>
-    <w:lsdException w:name="endnote reference" w:semiHidden="1" w:unhideWhenUsed="1"/>
-    <w:lsdException w:name="endnote text" w:semiHidden="1" w:unhideWhenUsed="1"/>
-    <w:lsdException w:name="table of authorities" w:semiHidden="1" w:unhideWhenUsed="1"/>
-    <w:lsdException w:name="macro" w:semiHidden="1" w:unhideWhenUsed="1"/>
-    <w:lsdException w:name="toa heading" w:semiHidden="1" w:unhideWhenUsed="1"/>
-    <w:lsdException w:name="List" w:semiHidden="1" w:unhideWhenUsed="1"/>
-    <w:lsdException w:name="List Bullet" w:semiHidden="1" w:unhideWhenUsed="1"/>
-    <w:lsdException w:name="List Number" w:semiHidden="1" w:unhideWhenUsed="1"/>
-    <w:lsdException w:name="List 2" w:semiHidden="1" w:unhideWhenUsed="1"/>
-    <w:lsdException w:name="List 3" w:semiHidden="1" w:unhideWhenUsed="1"/>
-    <w:lsdException w:name="List 4" w:semiHidden="1" w:unhideWhenUsed="1"/>
-    <w:lsdException w:name="List 5" w:semiHidden="1" w:unhideWhenUsed="1"/>
-    <w:lsdException w:name="List Bullet 2" w:semiHidden="1" w:unhideWhenUsed="1"/>
-    <w:lsdException w:name="List Bullet 3" w:semiHidden="1" w:unhideWhenUsed="1"/>
-    <w:lsdException w:name="List Bullet 4" w:semiHidden="1" w:unhideWhenUsed="1"/>
-    <w:lsdException w:name="List Bullet 5" w:semiHidden="1" w:unhideWhenUsed="1"/>
-    <w:lsdException w:name="List Number 2" w:semiHidden="1" w:unhideWhenUsed="1"/>
-    <w:lsdException w:name="List Number 3" w:semiHidden="1" w:unhideWhenUsed="1"/>
-    <w:lsdException w:name="List Number 4" w:semiHidden="1" w:unhideWhenUsed="1"/>
-    <w:lsdException w:name="List Number 5" w:semiHidden="1" w:unhideWhenUsed="1"/>
-    <w:lsdException w:name="Title" w:uiPriority="10" w:qFormat="1"/>
-    <w:lsdException w:name="Closing" w:semiHidden="1" w:unhideWhenUsed="1"/>
-    <w:lsdException w:name="Signature" w:semiHidden="1" w:unhideWhenUsed="1"/>
-    <w:lsdException w:name="Default Paragraph Font" w:semiHidden="1" w:uiPriority="1" w:unhideWhenUsed="1"/>
-    <w:lsdException w:name="Body Text" w:semiHidden="1" w:unhideWhenUsed="1"/>
-    <w:lsdException w:name="Body Text Indent" w:semiHidden="1" w:unhideWhenUsed="1"/>
-    <w:lsdException w:name="List Continue" w:semiHidden="1" w:unhideWhenUsed="1"/>
-    <w:lsdException w:name="List Continue 2" w:semiHidden="1" w:unhideWhenUsed="1"/>
-    <w:lsdException w:name="List Continue 3" w:semiHidden="1" w:unhideWhenUsed="1"/>
-    <w:lsdException w:name="List Continue 4" w:semiHidden="1" w:unhideWhenUsed="1"/>
-    <w:lsdException w:name="List Continue 5" w:semiHidden="1" w:unhideWhenUsed="1"/>
-    <w:lsdException w:name="Message Header" w:semiHidden="1" w:unhideWhenUsed="1"/>
-    <w:lsdException w:name="Subtitle" w:uiPriority="11" w:qFormat="1"/>
-    <w:lsdException w:name="Salutation" w:semiHidden="1" w:unhideWhenUsed="1"/>
-    <w:lsdException w:name="Date" w:semiHidden="1" w:unhideWhenUsed="1"/>
-    <w:lsdException w:name="Body Text First Indent" w:semiHidden="1" w:unhideWhenUsed="1"/>
-    <w:lsdException w:name="Body Text First Indent 2" w:semiHidden="1" w:unhideWhenUsed="1"/>
-    <w:lsdException w:name="Note Heading" w:semiHidden="1" w:unhideWhenUsed="1"/>
-    <w:lsdException w:name="Body Text 2" w:semiHidden="1" w:unhideWhenUsed="1"/>
-    <w:lsdException w:name="Body Text 3" w:semiHidden="1" w:unhideWhenUsed="1"/>
-    <w:lsdException w:name="Body Text Indent 2" w:semiHidden="1" w:unhideWhenUsed="1"/>
-    <w:lsdException w:name="Body Text Indent 3" w:semiHidden="1" w:unhideWhenUsed="1"/>
-    <w:lsdException w:name="Block Text" w:semiHidden="1" w:unhideWhenUsed="1"/>
-    <w:lsdException w:name="Hyperlink" w:semiHidden="1" w:unhideWhenUsed="1"/>
-    <w:lsdException w:name="FollowedHyperlink" w:semiHidden="1" w:unhideWhenUsed="1"/>
-    <w:lsdException w:name="Strong" w:uiPriority="22" w:qFormat="1"/>
-    <w:lsdException w:name="Emphasis" w:uiPriority="20" w:qFormat="1"/>
-    <w:lsdException w:name="Document Map" w:semiHidden="1" w:unhideWhenUsed="1"/>
-    <w:lsdException w:name="Plain Text" w:semiHidden="1" w:unhideWhenUsed="1"/>
-    <w:lsdException w:name="E-mail Signature" w:semiHidden="1" w:unhideWhenUsed="1"/>
-    <w:lsdException w:name="HTML Top of Form" w:semiHidden="1" w:unhideWhenUsed="1"/>
-    <w:lsdException w:name="HTML Bottom of Form" w:semiHidden="1" w:unhideWhenUsed="1"/>
-    <w:lsdException w:name="Normal (Web)" w:semiHidden="1" w:unhideWhenUsed="1"/>
-    <w:lsdException w:name="HTML Acronym" w:semiHidden="1" w:unhideWhenUsed="1"/>
-    <w:lsdException w:name="HTML Address" w:semiHidden="1" w:unhideWhenUsed="1"/>
-    <w:lsdException w:name="HTML Cite" w:semiHidden="1" w:unhideWhenUsed="1"/>
-    <w:lsdException w:name="HTML Code" w:semiHidden="1" w:unhideWhenUsed="1"/>
-    <w:lsdException w:name="HTML Definition" w:semiHidden="1" w:unhideWhenUsed="1"/>
-    <w:lsdException w:name="HTML Keyboard" w:semiHidden="1" w:unhideWhenUsed="1"/>
-    <w:lsdException w:name="HTML Preformatted" w:semiHidden="1" w:unhideWhenUsed="1"/>
-    <w:lsdException w:name="HTML Sample" w:semiHidden="1" w:unhideWhenUsed="1"/>
-    <w:lsdException w:name="HTML Typewriter" w:semiHidden="1" w:unhideWhenUsed="1"/>
-    <w:lsdException w:name="HTML Variable" w:semiHidden="1" w:unhideWhenUsed="1"/>
-    <w:lsdException w:name="Normal Table" w:semiHidden="1" w:unhideWhenUsed="1"/>
-    <w:lsdException w:name="annotation subject" w:semiHidden="1" w:unhideWhenUsed="1"/>
-    <w:lsdException w:name="No List" w:semiHidden="1" w:unhideWhenUsed="1"/>
-    <w:lsdException w:name="Outline List 1" w:semiHidden="1" w:unhideWhenUsed="1"/>
-    <w:lsdException w:name="Outline List 2" w:semiHidden="1" w:unhideWhenUsed="1"/>
-    <w:lsdException w:name="Outline List 3" w:semiHidden="1" w:unhideWhenUsed="1"/>
-    <w:lsdException w:name="Table Simple 1" w:semiHidden="1" w:unhideWhenUsed="1"/>
-    <w:lsdException w:name="Table Simple 2" w:semiHidden="1" w:unhideWhenUsed="1"/>
-    <w:lsdException w:name="Table Simple 3" w:semiHidden="1" w:unhideWhenUsed="1"/>
-    <w:lsdException w:name="Table Classic 1" w:semiHidden="1" w:unhideWhenUsed="1"/>
-    <w:lsdException w:name="Table Classic 2" w:semiHidden="1" w:unhideWhenUsed="1"/>
-    <w:lsdException w:name="Table Classic 3" w:semiHidden="1" w:unhideWhenUsed="1"/>
-    <w:lsdException w:name="Table Classic 4" w:semiHidden="1" w:unhideWhenUsed="1"/>
-    <w:lsdException w:name="Table Colorful 1" w:semiHidden="1" w:unhideWhenUsed="1"/>
-    <w:lsdException w:name="Table Colorful 2" w:semiHidden="1" w:unhideWhenUsed="1"/>
-    <w:lsdException w:name="Table Colorful 3" w:semiHidden="1" w:unhideWhenUsed="1"/>
-    <w:lsdException w:name="Table Columns 1" w:semiHidden="1" w:unhideWhenUsed="1"/>
-    <w:lsdException w:name="Table Columns 2" w:semiHidden="1" w:unhideWhenUsed="1"/>
-    <w:lsdException w:name="Table Columns 3" w:semiHidden="1" w:unhideWhenUsed="1"/>
-    <w:lsdException w:name="Table Columns 4" w:semiHidden="1" w:unhideWhenUsed="1"/>
-    <w:lsdException w:name="Table Columns 5" w:semiHidden="1" w:unhideWhenUsed="1"/>
-    <w:lsdException w:name="Table Grid 1" w:semiHidden="1" w:unhideWhenUsed="1"/>
-    <w:lsdException w:name="Table Grid 2" w:semiHidden="1" w:unhideWhenUsed="1"/>
-    <w:lsdException w:name="Table Grid 3" w:semiHidden="1" w:unhideWhenUsed="1"/>
-    <w:lsdException w:name="Table Grid 4" w:semiHidden="1" w:unhideWhenUsed="1"/>
-    <w:lsdException w:name="Table Grid 5" w:semiHidden="1" w:unhideWhenUsed="1"/>
-    <w:lsdException w:name="Table Grid 6" w:semiHidden="1" w:unhideWhenUsed="1"/>
-    <w:lsdException w:name="Table Grid 7" w:semiHidden="1" w:unhideWhenUsed="1"/>
-    <w:lsdException w:name="Table Grid 8" w:semiHidden="1" w:unhideWhenUsed="1"/>
-    <w:lsdException w:name="Table List 1" w:semiHidden="1" w:unhideWhenUsed="1"/>
-    <w:lsdException w:name="Table List 2" w:semiHidden="1" w:unhideWhenUsed="1"/>
-    <w:lsdException w:name="Table List 3" w:semiHidden="1" w:unhideWhenUsed="1"/>
-    <w:lsdException w:name="Table List 4" w:semiHidden="1" w:unhideWhenUsed="1"/>
-    <w:lsdException w:name="Table List 5" w:semiHidden="1" w:unhideWhenUsed="1"/>
-    <w:lsdException w:name="Table List 6" w:semiHidden="1" w:unhideWhenUsed="1"/>
-    <w:lsdException w:name="Table List 7" w:semiHidden="1" w:unhideWhenUsed="1"/>
-    <w:lsdException w:name="Table List 8" w:semiHidden="1" w:unhideWhenUsed="1"/>
-    <w:lsdException w:name="Table 3D effects 1" w:semiHidden="1" w:unhideWhenUsed="1"/>
-    <w:lsdException w:name="Table 3D effects 2" w:semiHidden="1" w:unhideWhenUsed="1"/>
-    <w:lsdException w:name="Table 3D effects 3" w:semiHidden="1" w:unhideWhenUsed="1"/>
-    <w:lsdException w:name="Table Contemporary" w:semiHidden="1" w:unhideWhenUsed="1"/>
-    <w:lsdException w:name="Table Elegant" w:semiHidden="1" w:unhideWhenUsed="1"/>
-    <w:lsdException w:name="Table Professional" w:semiHidden="1" w:unhideWhenUsed="1"/>
-    <w:lsdException w:name="Table Subtle 1" w:semiHidden="1" w:unhideWhenUsed="1"/>
-    <w:lsdException w:name="Table Subtle 2" w:semiHidden="1" w:unhideWhenUsed="1"/>
-    <w:lsdException w:name="Table Web 1" w:semiHidden="1" w:unhideWhenUsed="1"/>
-    <w:lsdException w:name="Table Web 2" w:semiHidden="1" w:unhideWhenUsed="1"/>
-    <w:lsdException w:name="Table Web 3" w:semiHidden="1" w:unhideWhenUsed="1"/>
-    <w:lsdException w:name="Balloon Text" w:semiHidden="1" w:unhideWhenUsed="1"/>
-    <w:lsdException w:name="Table Grid" w:uiPriority="39"/>
-    <w:lsdException w:name="Table Theme" w:semiHidden="1" w:unhideWhenUsed="1"/>
-    <w:lsdException w:name="Placeholder Text" w:semiHidden="1"/>
-    <w:lsdException w:name="No Spacing" w:uiPriority="1" w:qFormat="1"/>
-    <w:lsdException w:name="Light Shading" w:uiPriority="60"/>
-    <w:lsdException w:name="Light List" w:uiPriority="61"/>
-    <w:lsdException w:name="Light Grid" w:uiPriority="62"/>
-    <w:lsdException w:name="Medium Shading 1" w:uiPriority="63"/>
-    <w:lsdException w:name="Medium Shading 2" w:uiPriority="64"/>
-    <w:lsdException w:name="Medium List 1" w:uiPriority="65"/>
-    <w:lsdException w:name="Medium List 2" w:uiPriority="66"/>
-    <w:lsdException w:name="Medium Grid 1" w:uiPriority="67"/>
-    <w:lsdException w:name="Medium Grid 2" w:uiPriority="68"/>
-    <w:lsdException w:name="Medium Grid 3" w:uiPriority="69"/>
-    <w:lsdException w:name="Dark List" w:uiPriority="70"/>
-    <w:lsdException w:name="Colorful Shading" w:uiPriority="71"/>
-    <w:lsdException w:name="Colorful List" w:uiPriority="72"/>
-    <w:lsdException w:name="Colorful Grid" w:uiPriority="73"/>
-    <w:lsdException w:name="Light Shading Accent 1" w:uiPriority="60"/>
-    <w:lsdException w:name="Light List Accent 1" w:uiPriority="61"/>
-    <w:lsdException w:name="Light Grid Accent 1" w:uiPriority="62"/>
-    <w:lsdException w:name="Medium Shading 1 Accent 1" w:uiPriority="63"/>
-    <w:lsdException w:name="Medium Shading 2 Accent 1" w:uiPriority="64"/>
-    <w:lsdException w:name="Medium List 1 Accent 1" w:uiPriority="65"/>
-    <w:lsdException w:name="Revision" w:semiHidden="1"/>
-    <w:lsdException w:name="List Paragraph" w:uiPriority="34" w:qFormat="1"/>
-    <w:lsdException w:name="Quote" w:uiPriority="29" w:qFormat="1"/>
-    <w:lsdException w:name="Intense Quote" w:uiPriority="30" w:qFormat="1"/>
-    <w:lsdException w:name="Medium List 2 Accent 1" w:uiPriority="66"/>
-    <w:lsdException w:name="Medium Grid 1 Accent 1" w:uiPriority="67"/>
-    <w:lsdException w:name="Medium Grid 2 Accent 1" w:uiPriority="68"/>
-    <w:lsdException w:name="Medium Grid 3 Accent 1" w:uiPriority="69"/>
-    <w:lsdException w:name="Dark List Accent 1" w:uiPriority="70"/>
-    <w:lsdException w:name="Colorful Shading Accent 1" w:uiPriority="71"/>
-    <w:lsdException w:name="Colorful List Accent 1" w:uiPriority="72"/>
-    <w:lsdException w:name="Colorful Grid Accent 1" w:uiPriority="73"/>
-    <w:lsdException w:name="Light Shading Accent 2" w:uiPriority="60"/>
-    <w:lsdException w:name="Light List Accent 2" w:uiPriority="61"/>
-    <w:lsdException w:name="Light Grid Accent 2" w:uiPriority="62"/>
-    <w:lsdException w:name="Medium Shading 1 Accent 2" w:uiPriority="63"/>
-    <w:lsdException w:name="Medium Shading 2 Accent 2" w:uiPriority="64"/>
-    <w:lsdException w:name="Medium List 1 Accent 2" w:uiPriority="65"/>
-    <w:lsdException w:name="Medium List 2 Accent 2" w:uiPriority="66"/>
-    <w:lsdException w:name="Medium Grid 1 Accent 2" w:uiPriority="67"/>
-    <w:lsdException w:name="Medium Grid 2 Accent 2" w:uiPriority="68"/>
-    <w:lsdException w:name="Medium Grid 3 Accent 2" w:uiPriority="69"/>
-    <w:lsdException w:name="Dark List Accent 2" w:uiPriority="70"/>
-    <w:lsdException w:name="Colorful Shading Accent 2" w:uiPriority="71"/>
-    <w:lsdException w:name="Colorful List Accent 2" w:uiPriority="72"/>
-    <w:lsdException w:name="Colorful Grid Accent 2" w:uiPriority="73"/>
-    <w:lsdException w:name="Light Shading Accent 3" w:uiPriority="60"/>
-    <w:lsdException w:name="Light List Accent 3" w:uiPriority="61"/>
-    <w:lsdException w:name="Light Grid Accent 3" w:uiPriority="62"/>
-    <w:lsdException w:name="Medium Shading 1 Accent 3" w:uiPriority="63"/>
-    <w:lsdException w:name="Medium Shading 2 Accent 3" w:uiPriority="64"/>
-    <w:lsdException w:name="Medium List 1 Accent 3" w:uiPriority="65"/>
-    <w:lsdException w:name="Medium List 2 Accent 3" w:uiPriority="66"/>
-    <w:lsdException w:name="Medium Grid 1 Accent 3" w:uiPriority="67"/>
-    <w:lsdException w:name="Medium Grid 2 Accent 3" w:uiPriority="68"/>
-    <w:lsdException w:name="Medium Grid 3 Accent 3" w:uiPriority="69"/>
-    <w:lsdException w:name="Dark List Accent 3" w:uiPriority="70"/>
-    <w:lsdException w:name="Colorful Shading Accent 3" w:uiPriority="71"/>
-    <w:lsdException w:name="Colorful List Accent 3" w:uiPriority="72"/>
-    <w:lsdException w:name="Colorful Grid Accent 3" w:uiPriority="73"/>
-    <w:lsdException w:name="Light Shading Accent 4" w:uiPriority="60"/>
-    <w:lsdException w:name="Light List Accent 4" w:uiPriority="61"/>
-    <w:lsdException w:name="Light Grid Accent 4" w:uiPriority="62"/>
-    <w:lsdException w:name="Medium Shading 1 Accent 4" w:uiPriority="63"/>
-    <w:lsdException w:name="Medium Shading 2 Accent 4" w:uiPriority="64"/>
-    <w:lsdException w:name="Medium List 1 Accent 4" w:uiPriority="65"/>
-    <w:lsdException w:name="Medium List 2 Accent 4" w:uiPriority="66"/>
-    <w:lsdException w:name="Medium Grid 1 Accent 4" w:uiPriority="67"/>
-    <w:lsdException w:name="Medium Grid 2 Accent 4" w:uiPriority="68"/>
-    <w:lsdException w:name="Medium Grid 3 Accent 4" w:uiPriority="69"/>
-    <w:lsdException w:name="Dark List Accent 4" w:uiPriority="70"/>
-    <w:lsdException w:name="Colorful Shading Accent 4" w:uiPriority="71"/>
-    <w:lsdException w:name="Colorful List Accent 4" w:uiPriority="72"/>
-    <w:lsdException w:name="Colorful Grid Accent 4" w:uiPriority="73"/>
-    <w:lsdException w:name="Light Shading Accent 5" w:uiPriority="60"/>
-    <w:lsdException w:name="Light List Accent 5" w:uiPriority="61"/>
-    <w:lsdException w:name="Light Grid Accent 5" w:uiPriority="62"/>
-    <w:lsdException w:name="Medium Shading 1 Accent 5" w:uiPriority="63"/>
-    <w:lsdException w:name="Medium Shading 2 Accent 5" w:uiPriority="64"/>
-    <w:lsdException w:name="Medium List 1 Accent 5" w:uiPriority="65"/>
-    <w:lsdException w:name="Medium List 2 Accent 5" w:uiPriority="66"/>
-    <w:lsdException w:name="Medium Grid 1 Accent 5" w:uiPriority="67"/>
-    <w:lsdException w:name="Medium Grid 2 Accent 5" w:uiPriority="68"/>
-    <w:lsdException w:name="Medium Grid 3 Accent 5" w:uiPriority="69"/>
-    <w:lsdException w:name="Dark List Accent 5" w:uiPriority="70"/>
-    <w:lsdException w:name="Colorful Shading Accent 5" w:uiPriority="71"/>
-    <w:lsdException w:name="Colorful List Accent 5" w:uiPriority="72"/>
-    <w:lsdException w:name="Colorful Grid Accent 5" w:uiPriority="73"/>
-    <w:lsdException w:name="Light Shading Accent 6" w:uiPriority="60"/>
-    <w:lsdException w:name="Light List Accent 6" w:uiPriority="61"/>
-    <w:lsdException w:name="Light Grid Accent 6" w:uiPriority="62"/>
-    <w:lsdException w:name="Medium Shading 1 Accent 6" w:uiPriority="63"/>
-    <w:lsdException w:name="Medium Shading 2 Accent 6" w:uiPriority="64"/>
-    <w:lsdException w:name="Medium List 1 Accent 6" w:uiPriority="65"/>
-    <w:lsdException w:name="Medium List 2 Accent 6" w:uiPriority="66"/>
-    <w:lsdException w:name="Medium Grid 1 Accent 6" w:uiPriority="67"/>
-    <w:lsdException w:name="Medium Grid 2 Accent 6" w:uiPriority="68"/>
-    <w:lsdException w:name="Medium Grid 3 Accent 6" w:uiPriority="69"/>
-    <w:lsdException w:name="Dark List Accent 6" w:uiPriority="70"/>
-    <w:lsdException w:name="Colorful Shading Accent 6" w:uiPriority="71"/>
-    <w:lsdException w:name="Colorful List Accent 6" w:uiPriority="72"/>
-    <w:lsdException w:name="Colorful Grid Accent 6" w:uiPriority="73"/>
-    <w:lsdException w:name="Subtle Emphasis" w:uiPriority="19" w:qFormat="1"/>
-    <w:lsdException w:name="Intense Emphasis" w:uiPriority="21" w:qFormat="1"/>
-    <w:lsdException w:name="Subtle Reference" w:uiPriority="31" w:qFormat="1"/>
-    <w:lsdException w:name="Intense Reference" w:uiPriority="32" w:qFormat="1"/>
-    <w:lsdException w:name="Book Title" w:uiPriority="33" w:qFormat="1"/>
-    <w:lsdException w:name="Bibliography" w:semiHidden="1" w:uiPriority="37" w:unhideWhenUsed="1"/>
-    <w:lsdException w:name="TOC Heading" w:semiHidden="1" w:uiPriority="39" w:unhideWhenUsed="1" w:qFormat="1"/>
-    <w:lsdException w:name="Plain Table 1" w:uiPriority="41"/>
-    <w:lsdException w:name="Plain Table 2" w:uiPriority="42"/>
-    <w:lsdException w:name="Plain Table 3" w:uiPriority="43"/>
-    <w:lsdException w:name="Plain Table 4" w:uiPriority="44"/>
-    <w:lsdException w:name="Plain Table 5" w:uiPriority="45"/>
-    <w:lsdException w:name="Grid Table Light" w:uiPriority="40"/>
-    <w:lsdException w:name="Grid Table 1 Light" w:uiPriority="46"/>
-    <w:lsdException w:name="Grid Table 2" w:uiPriority="47"/>
-    <w:lsdException w:name="Grid Table 3" w:uiPriority="48"/>
-    <w:lsdException w:name="Grid Table 4" w:uiPriority="49"/>
-    <w:lsdException w:name="Grid Table 5 Dark" w:uiPriority="50"/>
-    <w:lsdException w:name="Grid Table 6 Colorful" w:uiPriority="51"/>
-    <w:lsdException w:name="Grid Table 7 Colorful" w:uiPriority="52"/>
-    <w:lsdException w:name="Grid Table 1 Light Accent 1" w:uiPriority="46"/>
-    <w:lsdException w:name="Grid Table 2 Accent 1" w:uiPriority="47"/>
-    <w:lsdException w:name="Grid Table 3 Accent 1" w:uiPriority="48"/>
-    <w:lsdException w:name="Grid Table 4 Accent 1" w:uiPriority="49"/>
-    <w:lsdException w:name="Grid Table 5 Dark Accent 1" w:uiPriority="50"/>
-    <w:lsdException w:name="Grid Table 6 Colorful Accent 1" w:uiPriority="51"/>
-    <w:lsdException w:name="Grid Table 7 Colorful Accent 1" w:uiPriority="52"/>
-    <w:lsdException w:name="Grid Table 1 Light Accent 2" w:uiPriority="46"/>
-    <w:lsdException w:name="Grid Table 2 Accent 2" w:uiPriority="47"/>
-    <w:lsdException w:name="Grid Table 3 Accent 2" w:uiPriority="48"/>
-    <w:lsdException w:name="Grid Table 4 Accent 2" w:uiPriority="49"/>
-    <w:lsdException w:name="Grid Table 5 Dark Accent 2" w:uiPriority="50"/>
-    <w:lsdException w:name="Grid Table 6 Colorful Accent 2" w:uiPriority="51"/>
-    <w:lsdException w:name="Grid Table 7 Colorful Accent 2" w:uiPriority="52"/>
-    <w:lsdException w:name="Grid Table 1 Light Accent 3" w:uiPriority="46"/>
-    <w:lsdException w:name="Grid Table 2 Accent 3" w:uiPriority="47"/>
-    <w:lsdException w:name="Grid Table 3 Accent 3" w:uiPriority="48"/>
-    <w:lsdException w:name="Grid Table 4 Accent 3" w:uiPriority="49"/>
-    <w:lsdException w:name="Grid Table 5 Dark Accent 3" w:uiPriority="50"/>
-    <w:lsdException w:name="Grid Table 6 Colorful Accent 3" w:uiPriority="51"/>
-    <w:lsdException w:name="Grid Table 7 Colorful Accent 3" w:uiPriority="52"/>
-    <w:lsdException w:name="Grid Table 1 Light Accent 4" w:uiPriority="46"/>
-    <w:lsdException w:name="Grid Table 2 Accent 4" w:uiPriority="47"/>
-    <w:lsdException w:name="Grid Table 3 Accent 4" w:uiPriority="48"/>
-    <w:lsdException w:name="Grid Table 4 Accent 4" w:uiPriority="49"/>
-    <w:lsdException w:name="Grid Table 5 Dark Accent 4" w:uiPriority="50"/>
-    <w:lsdException w:name="Grid Table 6 Colorful Accent 4" w:uiPriority="51"/>
-    <w:lsdException w:name="Grid Table 7 Colorful Accent 4" w:uiPriority="52"/>
-    <w:lsdException w:name="Grid Table 1 Light Accent 5" w:uiPriority="46"/>
-    <w:lsdException w:name="Grid Table 2 Accent 5" w:uiPriority="47"/>
-    <w:lsdException w:name="Grid Table 3 Accent 5" w:uiPriority="48"/>
-    <w:lsdException w:name="Grid Table 4 Accent 5" w:uiPriority="49"/>
-    <w:lsdException w:name="Grid Table 5 Dark Accent 5" w:uiPriority="50"/>
-    <w:lsdException w:name="Grid Table 6 Colorful Accent 5" w:uiPriority="51"/>
-    <w:lsdException w:name="Grid Table 7 Colorful Accent 5" w:uiPriority="52"/>
-    <w:lsdException w:name="Grid Table 1 Light Accent 6" w:uiPriority="46"/>
-    <w:lsdException w:name="Grid Table 2 Accent 6" w:uiPriority="47"/>
-    <w:lsdException w:name="Grid Table 3 Accent 6" w:uiPriority="48"/>
-    <w:lsdException w:name="Grid Table 4 Accent 6" w:uiPriority="49"/>
-    <w:lsdException w:name="Grid Table 5 Dark Accent 6" w:uiPriority="50"/>
-    <w:lsdException w:name="Grid Table 6 Colorful Accent 6" w:uiPriority="51"/>
-    <w:lsdException w:name="Grid Table 7 Colorful Accent 6" w:uiPriority="52"/>
-    <w:lsdException w:name="List Table 1 Light" w:uiPriority="46"/>
-    <w:lsdException w:name="List Table 2" w:uiPriority="47"/>
-    <w:lsdException w:name="List Table 3" w:uiPriority="48"/>
-    <w:lsdException w:name="List Table 4" w:uiPriority="49"/>
-    <w:lsdException w:name="List Table 5 Dark" w:uiPriority="50"/>
-    <w:lsdException w:name="List Table 6 Colorful" w:uiPriority="51"/>
-    <w:lsdException w:name="List Table 7 Colorful" w:uiPriority="52"/>
-    <w:lsdException w:name="List Table 1 Light Accent 1" w:uiPriority="46"/>
-    <w:lsdException w:name="List Table 2 Accent 1" w:uiPriority="47"/>
-    <w:lsdException w:name="List Table 3 Accent 1" w:uiPriority="48"/>
-    <w:lsdException w:name="List Table 4 Accent 1" w:uiPriority="49"/>
-    <w:lsdException w:name="List Table 5 Dark Accent 1" w:uiPriority="50"/>
-    <w:lsdException w:name="List Table 6 Colorful Accent 1" w:uiPriority="51"/>
-    <w:lsdException w:name="List Table 7 Colorful Accent 1" w:uiPriority="52"/>
-    <w:lsdException w:name="List Table 1 Light Accent 2" w:uiPriority="46"/>
-    <w:lsdException w:name="List Table 2 Accent 2" w:uiPriority="47"/>
-    <w:lsdException w:name="List Table 3 Accent 2" w:uiPriority="48"/>
-    <w:lsdException w:name="List Table 4 Accent 2" w:uiPriority="49"/>
-    <w:lsdException w:name="List Table 5 Dark Accent 2" w:uiPriority="50"/>
-    <w:lsdException w:name="List Table 6 Colorful Accent 2" w:uiPriority="51"/>
-    <w:lsdException w:name="List Table 7 Colorful Accent 2" w:uiPriority="52"/>
-    <w:lsdException w:name="List Table 1 Light Accent 3" w:uiPriority="46"/>
-    <w:lsdException w:name="List Table 2 Accent 3" w:uiPriority="47"/>
-    <w:lsdException w:name="List Table 3 Accent 3" w:uiPriority="48"/>
-    <w:lsdException w:name="List Table 4 Accent 3" w:uiPriority="49"/>
-    <w:lsdException w:name="List Table 5 Dark Accent 3" w:uiPriority="50"/>
-    <w:lsdException w:name="List Table 6 Colorful Accent 3" w:uiPriority="51"/>
-    <w:lsdException w:name="List Table 7 Colorful Accent 3" w:uiPriority="52"/>
-    <w:lsdException w:name="List Table 1 Light Accent 4" w:uiPriority="46"/>
-    <w:lsdException w:name="List Table 2 Accent 4" w:uiPriority="47"/>
-    <w:lsdException w:name="List Table 3 Accent 4" w:uiPriority="48"/>
-    <w:lsdException w:name="List Table 4 Accent 4" w:uiPriority="49"/>
-    <w:lsdException w:name="List Table 5 Dark Accent 4" w:uiPriority="50"/>
-    <w:lsdException w:name="List Table 6 Colorful Accent 4" w:uiPriority="51"/>
-    <w:lsdException w:name="List Table 7 Colorful Accent 4" w:uiPriority="52"/>
-    <w:lsdException w:name="List Table 1 Light Accent 5" w:uiPriority="46"/>
-    <w:lsdException w:name="List Table 2 Accent 5" w:uiPriority="47"/>
-    <w:lsdException w:name="List Table 3 Accent 5" w:uiPriority="48"/>
-    <w:lsdException w:name="List Table 4 Accent 5" w:uiPriority="49"/>
-    <w:lsdException w:name="List Table 5 Dark Accent 5" w:uiPriority="50"/>
-    <w:lsdException w:name="List Table 6 Colorful Accent 5" w:uiPriority="51"/>
-    <w:lsdException w:name="List Table 7 Colorful Accent 5" w:uiPriority="52"/>
-    <w:lsdException w:name="List Table 1 Light Accent 6" w:uiPriority="46"/>
-    <w:lsdException w:name="List Table 2 Accent 6" w:uiPriority="47"/>
-    <w:lsdException w:name="List Table 3 Accent 6" w:uiPriority="48"/>
-    <w:lsdException w:name="List Table 4 Accent 6" w:uiPriority="49"/>
-    <w:lsdException w:name="List Table 5 Dark Accent 6" w:uiPriority="50"/>
-    <w:lsdException w:name="List Table 6 Colorful Accent 6" w:uiPriority="51"/>
-    <w:lsdException w:name="List Table 7 Colorful Accent 6" w:uiPriority="52"/>
-  </w:latentStyles>
-  <w:style w:type="paragraph" w:default="1" w:styleId="Normal">
-    <w:name w:val="Normal"/>
-    <w:qFormat/>
-  </w:style>
-  <w:style w:type="character" w:default="1" w:styleId="Tipodeletrapredefinidodopargrafo">
-    <w:name w:val="Default Paragraph Font"/>
-    <w:uiPriority w:val="1"/>
-    <w:semiHidden/>
-    <w:unhideWhenUsed/>
-  </w:style>
-  <w:style w:type="table" w:default="1" w:styleId="Tabelanormal">
-    <w:name w:val="Normal Table"/>
-    <w:uiPriority w:val="99"/>
-    <w:semiHidden/>
-    <w:unhideWhenUsed/>
-    <w:tblPr>
-      <w:tblInd w:w="0" w:type="dxa"/>
-      <w:tblCellMar>
-        <w:top w:w="0" w:type="dxa"/>
-        <w:left w:w="108" w:type="dxa"/>
-        <w:bottom w:w="0" w:type="dxa"/>
-        <w:right w:w="108" w:type="dxa"/>
-      </w:tblCellMar>
-    </w:tblPr>
-  </w:style>
-  <w:style w:type="numbering" w:default="1" w:styleId="Semlista">
-    <w:name w:val="No List"/>
-    <w:uiPriority w:val="99"/>
-    <w:semiHidden/>
-    <w:unhideWhenUsed/>
-  </w:style>
-  <w:style w:type="paragraph" w:customStyle="1" w:styleId="75FBDA8904F945EA9D61A903115C04D4">
-    <w:name w:val="75FBDA8904F945EA9D61A903115C04D4"/>
-    <w:rsid w:val="008240A1"/>
-  </w:style>
-  <w:style w:type="paragraph" w:customStyle="1" w:styleId="CB13DC67C33445A08FE457BB784C263D">
-    <w:name w:val="CB13DC67C33445A08FE457BB784C263D"/>
-    <w:rsid w:val="008240A1"/>
-  </w:style>
-  <w:style w:type="paragraph" w:customStyle="1" w:styleId="E2F2FFF03FB94731BF839D44A002D4C9">
-    <w:name w:val="E2F2FFF03FB94731BF839D44A002D4C9"/>
-    <w:rsid w:val="008240A1"/>
-  </w:style>
-</w:styles>
-</file>
-
-<file path=word/glossary/webSettings.xml><?xml version="1.0" encoding="utf-8"?>
-<w:webSettings xmlns:mc="http://schemas.openxmlformats.org/markup-compatibility/2006" xmlns:r="http://schemas.openxmlformats.org/officeDocument/2006/relationships" xmlns:w="http://schemas.openxmlformats.org/wordprocessingml/2006/main" xmlns:w14="http://schemas.microsoft.com/office/word/2010/wordml" xmlns:w15="http://schemas.microsoft.com/office/word/2012/wordml" mc:Ignorable="w14 w15">
-  <w:optimizeForBrowser/>
-  <w:allowPNG/>
-</w:webSettings>
 </file>
 
 <file path=word/theme/theme1.xml><?xml version="1.0" encoding="utf-8"?>
@@ -2458,7 +1898,7 @@
 </file>
 
 <file path=customXml/itemProps1.xml><?xml version="1.0" encoding="utf-8"?>
-<ds:datastoreItem xmlns:ds="http://schemas.openxmlformats.org/officeDocument/2006/customXml" ds:itemID="{D65BF1F1-1F6A-4B6E-807E-8B55F7566D06}">
+<ds:datastoreItem xmlns:ds="http://schemas.openxmlformats.org/officeDocument/2006/customXml" ds:itemID="{9D751089-3A3C-4ACB-9146-9663719D8BEE}">
   <ds:schemaRefs>
     <ds:schemaRef ds:uri="http://schemas.openxmlformats.org/officeDocument/2006/bibliography"/>
   </ds:schemaRefs>

--- a/CGetapa3/Relatório/Etapa3.docx
+++ b/CGetapa3/Relatório/Etapa3.docx
@@ -845,33 +845,445 @@
     </w:p>
     <w:p/>
     <w:p>
-      <w:r>
+      <w:pPr>
+        <w:rPr>
+          <w:rFonts w:asciiTheme="minorHAnsi" w:hAnsiTheme="minorHAnsi"/>
+        </w:rPr>
+      </w:pPr>
+      <w:r>
+        <w:rPr>
+          <w:rFonts w:asciiTheme="minorHAnsi" w:hAnsiTheme="minorHAnsi"/>
+        </w:rPr>
         <w:t xml:space="preserve">As órbitas são definidas por superfícies de </w:t>
       </w:r>
       <w:proofErr w:type="spellStart"/>
       <w:r>
+        <w:rPr>
+          <w:rFonts w:asciiTheme="minorHAnsi" w:hAnsiTheme="minorHAnsi"/>
+        </w:rPr>
         <w:t>Catmull</w:t>
       </w:r>
       <w:proofErr w:type="spellEnd"/>
       <w:r>
+        <w:rPr>
+          <w:rFonts w:asciiTheme="minorHAnsi" w:hAnsiTheme="minorHAnsi"/>
+        </w:rPr>
         <w:t xml:space="preserve">-Rom que em contraste com as superfícies de </w:t>
       </w:r>
       <w:proofErr w:type="spellStart"/>
       <w:r>
+        <w:rPr>
+          <w:rFonts w:asciiTheme="minorHAnsi" w:hAnsiTheme="minorHAnsi"/>
+        </w:rPr>
         <w:t>Bézier</w:t>
       </w:r>
       <w:proofErr w:type="spellEnd"/>
       <w:r>
+        <w:rPr>
+          <w:rFonts w:asciiTheme="minorHAnsi" w:hAnsiTheme="minorHAnsi"/>
+        </w:rPr>
         <w:t xml:space="preserve">, os pontos de controlo fazem parte desta. Ou seja, em vez de serem apenas pontos de atração, os pontos de controlo estão contidos na própria superfície. Desta forma, as orbitas tenderam a ficar mais suaves e mais próximas daquilo que são na realidade. </w:t>
       </w:r>
     </w:p>
     <w:p>
-      <w:r>
+      <w:pPr>
+        <w:rPr>
+          <w:rFonts w:asciiTheme="minorHAnsi" w:hAnsiTheme="minorHAnsi"/>
+        </w:rPr>
+      </w:pPr>
+      <w:r>
+        <w:rPr>
+          <w:rFonts w:asciiTheme="minorHAnsi" w:hAnsiTheme="minorHAnsi"/>
+        </w:rPr>
         <w:t>Em termos matemáticos a expressão que possibilita esta funcionalidade é:</w:t>
       </w:r>
+    </w:p>
+    <w:p>
+      <w:pPr>
+        <w:rPr>
+          <w:rFonts w:asciiTheme="minorHAnsi" w:hAnsiTheme="minorHAnsi"/>
+        </w:rPr>
+      </w:pPr>
+    </w:p>
+    <w:p>
+      <w:pPr>
+        <w:pStyle w:val="Cabealho2"/>
+        <w:rPr>
+          <w:rFonts w:asciiTheme="minorHAnsi" w:hAnsiTheme="minorHAnsi"/>
+        </w:rPr>
+      </w:pPr>
+      <w:proofErr w:type="spellStart"/>
+      <w:r>
+        <w:rPr>
+          <w:rFonts w:asciiTheme="minorHAnsi" w:hAnsiTheme="minorHAnsi"/>
+        </w:rPr>
+        <w:t>Actualização</w:t>
+      </w:r>
+      <w:proofErr w:type="spellEnd"/>
+      <w:r>
+        <w:rPr>
+          <w:rFonts w:asciiTheme="minorHAnsi" w:hAnsiTheme="minorHAnsi"/>
+        </w:rPr>
+        <w:t xml:space="preserve"> do </w:t>
+      </w:r>
+      <w:proofErr w:type="spellStart"/>
+      <w:r>
+        <w:rPr>
+          <w:rFonts w:asciiTheme="minorHAnsi" w:hAnsiTheme="minorHAnsi"/>
+        </w:rPr>
+        <w:t>Engine</w:t>
+      </w:r>
+      <w:proofErr w:type="spellEnd"/>
+      <w:r>
+        <w:rPr>
+          <w:rFonts w:asciiTheme="minorHAnsi" w:hAnsiTheme="minorHAnsi"/>
+        </w:rPr>
+        <w:t xml:space="preserve"> </w:t>
+      </w:r>
+      <w:r>
+        <w:rPr>
+          <w:rFonts w:asciiTheme="minorHAnsi" w:hAnsiTheme="minorHAnsi"/>
+        </w:rPr>
+        <w:t>e Gerador</w:t>
+      </w:r>
+    </w:p>
+    <w:p>
+      <w:pPr>
+        <w:rPr>
+          <w:rFonts w:asciiTheme="minorHAnsi" w:hAnsiTheme="minorHAnsi"/>
+        </w:rPr>
+      </w:pPr>
+    </w:p>
+    <w:p>
+      <w:pPr>
+        <w:pStyle w:val="Cabealho2"/>
+        <w:rPr>
+          <w:rFonts w:asciiTheme="minorHAnsi" w:hAnsiTheme="minorHAnsi"/>
+          <w:sz w:val="28"/>
+          <w:szCs w:val="28"/>
+        </w:rPr>
+      </w:pPr>
+      <w:r>
+        <w:rPr>
+          <w:rFonts w:asciiTheme="minorHAnsi" w:hAnsiTheme="minorHAnsi"/>
+          <w:sz w:val="28"/>
+          <w:szCs w:val="28"/>
+        </w:rPr>
+        <w:t xml:space="preserve"> Gerador </w:t>
+      </w:r>
+    </w:p>
+    <w:p>
+      <w:pPr>
+        <w:shd w:val="clear" w:color="auto" w:fill="FFFFFF"/>
+        <w:autoSpaceDE/>
+        <w:autoSpaceDN/>
+        <w:adjustRightInd/>
+        <w:rPr>
+          <w:rFonts w:asciiTheme="minorHAnsi" w:eastAsia="Times New Roman" w:hAnsiTheme="minorHAnsi" w:cs="Arial"/>
+          <w:color w:val="auto"/>
+          <w:lang w:eastAsia="pt-PT"/>
+        </w:rPr>
+      </w:pPr>
+      <w:r>
+        <w:rPr>
+          <w:rFonts w:asciiTheme="minorHAnsi" w:eastAsia="Times New Roman" w:hAnsiTheme="minorHAnsi" w:cs="Arial"/>
+          <w:color w:val="auto"/>
+          <w:lang w:eastAsia="pt-PT"/>
+        </w:rPr>
+        <w:t xml:space="preserve">A alteração no gerador fez com que este seja capaz de gerar, </w:t>
+      </w:r>
+    </w:p>
+    <w:p>
+      <w:pPr>
+        <w:shd w:val="clear" w:color="auto" w:fill="FFFFFF"/>
+        <w:autoSpaceDE/>
+        <w:autoSpaceDN/>
+        <w:adjustRightInd/>
+        <w:rPr>
+          <w:rFonts w:asciiTheme="minorHAnsi" w:eastAsia="Times New Roman" w:hAnsiTheme="minorHAnsi" w:cs="Arial"/>
+          <w:color w:val="auto"/>
+          <w:lang w:eastAsia="pt-PT"/>
+        </w:rPr>
+      </w:pPr>
+      <w:r>
+        <w:rPr>
+          <w:rFonts w:asciiTheme="minorHAnsi" w:eastAsia="Times New Roman" w:hAnsiTheme="minorHAnsi" w:cs="Arial"/>
+          <w:color w:val="auto"/>
+          <w:lang w:eastAsia="pt-PT"/>
+        </w:rPr>
+        <w:t xml:space="preserve">para além das primitivas </w:t>
+      </w:r>
+      <w:proofErr w:type="gramStart"/>
+      <w:r>
+        <w:rPr>
+          <w:rFonts w:asciiTheme="minorHAnsi" w:eastAsia="Times New Roman" w:hAnsiTheme="minorHAnsi" w:cs="Arial"/>
+          <w:color w:val="auto"/>
+          <w:lang w:eastAsia="pt-PT"/>
+        </w:rPr>
+        <w:t xml:space="preserve">abordadas </w:t>
+      </w:r>
+      <w:r>
+        <w:rPr>
+          <w:rFonts w:asciiTheme="minorHAnsi" w:eastAsia="Times New Roman" w:hAnsiTheme="minorHAnsi" w:cs="Arial"/>
+          <w:color w:val="auto"/>
+          <w:lang w:eastAsia="pt-PT"/>
+        </w:rPr>
+        <w:t xml:space="preserve"> </w:t>
+      </w:r>
+      <w:r>
+        <w:rPr>
+          <w:rFonts w:asciiTheme="minorHAnsi" w:eastAsia="Times New Roman" w:hAnsiTheme="minorHAnsi" w:cs="Arial"/>
+          <w:color w:val="auto"/>
+          <w:lang w:eastAsia="pt-PT"/>
+        </w:rPr>
+        <w:t>,</w:t>
+      </w:r>
+      <w:proofErr w:type="gramEnd"/>
+      <w:r>
+        <w:rPr>
+          <w:rFonts w:asciiTheme="minorHAnsi" w:eastAsia="Times New Roman" w:hAnsiTheme="minorHAnsi" w:cs="Arial"/>
+          <w:color w:val="auto"/>
+          <w:lang w:eastAsia="pt-PT"/>
+        </w:rPr>
+        <w:t xml:space="preserve">  curvas  e  superfícies  de  </w:t>
+      </w:r>
+      <w:proofErr w:type="spellStart"/>
+      <w:r>
+        <w:rPr>
+          <w:rFonts w:asciiTheme="minorHAnsi" w:eastAsia="Times New Roman" w:hAnsiTheme="minorHAnsi" w:cs="Arial"/>
+          <w:color w:val="auto"/>
+          <w:lang w:eastAsia="pt-PT"/>
+        </w:rPr>
+        <w:t>Bézier</w:t>
+      </w:r>
+      <w:proofErr w:type="spellEnd"/>
+      <w:r>
+        <w:rPr>
+          <w:rFonts w:asciiTheme="minorHAnsi" w:eastAsia="Times New Roman" w:hAnsiTheme="minorHAnsi" w:cs="Arial"/>
+          <w:color w:val="auto"/>
+          <w:lang w:eastAsia="pt-PT"/>
+        </w:rPr>
+        <w:t xml:space="preserve">.  </w:t>
+      </w:r>
+      <w:proofErr w:type="gramStart"/>
+      <w:r>
+        <w:rPr>
+          <w:rFonts w:asciiTheme="minorHAnsi" w:eastAsia="Times New Roman" w:hAnsiTheme="minorHAnsi" w:cs="Arial"/>
+          <w:color w:val="auto"/>
+          <w:lang w:eastAsia="pt-PT"/>
+        </w:rPr>
+        <w:t>Para  tal</w:t>
+      </w:r>
+      <w:proofErr w:type="gramEnd"/>
+      <w:r>
+        <w:rPr>
+          <w:rFonts w:asciiTheme="minorHAnsi" w:eastAsia="Times New Roman" w:hAnsiTheme="minorHAnsi" w:cs="Arial"/>
+          <w:color w:val="auto"/>
+          <w:lang w:eastAsia="pt-PT"/>
+        </w:rPr>
+        <w:t>,</w:t>
+      </w:r>
+      <w:r>
+        <w:rPr>
+          <w:rFonts w:asciiTheme="minorHAnsi" w:eastAsia="Times New Roman" w:hAnsiTheme="minorHAnsi" w:cs="Arial"/>
+          <w:color w:val="auto"/>
+          <w:lang w:eastAsia="pt-PT"/>
+        </w:rPr>
+        <w:t xml:space="preserve"> criou-se novas funções que leem o </w:t>
+      </w:r>
+      <w:proofErr w:type="spellStart"/>
+      <w:r>
+        <w:rPr>
+          <w:rFonts w:asciiTheme="minorHAnsi" w:eastAsia="Times New Roman" w:hAnsiTheme="minorHAnsi" w:cs="Arial"/>
+          <w:color w:val="auto"/>
+          <w:lang w:eastAsia="pt-PT"/>
+        </w:rPr>
+        <w:t>patch</w:t>
+      </w:r>
+      <w:proofErr w:type="spellEnd"/>
+      <w:r>
+        <w:rPr>
+          <w:rFonts w:asciiTheme="minorHAnsi" w:eastAsia="Times New Roman" w:hAnsiTheme="minorHAnsi" w:cs="Arial"/>
+          <w:color w:val="auto"/>
+          <w:lang w:eastAsia="pt-PT"/>
+        </w:rPr>
+        <w:t xml:space="preserve"> e calculam os pontos das curvas e superfícies de </w:t>
+      </w:r>
+      <w:proofErr w:type="spellStart"/>
+      <w:r>
+        <w:rPr>
+          <w:rFonts w:asciiTheme="minorHAnsi" w:eastAsia="Times New Roman" w:hAnsiTheme="minorHAnsi" w:cs="Arial"/>
+          <w:color w:val="auto"/>
+          <w:lang w:eastAsia="pt-PT"/>
+        </w:rPr>
+        <w:t>Bézier</w:t>
+      </w:r>
+      <w:proofErr w:type="spellEnd"/>
+      <w:r>
+        <w:rPr>
+          <w:rFonts w:asciiTheme="minorHAnsi" w:eastAsia="Times New Roman" w:hAnsiTheme="minorHAnsi" w:cs="Arial"/>
+          <w:color w:val="auto"/>
+          <w:lang w:eastAsia="pt-PT"/>
+        </w:rPr>
+        <w:t>.</w:t>
+      </w:r>
+    </w:p>
+    <w:p>
+      <w:pPr>
+        <w:shd w:val="clear" w:color="auto" w:fill="FFFFFF"/>
+        <w:autoSpaceDE/>
+        <w:autoSpaceDN/>
+        <w:adjustRightInd/>
+        <w:rPr>
+          <w:rFonts w:asciiTheme="minorHAnsi" w:eastAsia="Times New Roman" w:hAnsiTheme="minorHAnsi" w:cs="Arial"/>
+          <w:color w:val="auto"/>
+          <w:lang w:eastAsia="pt-PT"/>
+        </w:rPr>
+      </w:pPr>
+    </w:p>
+    <w:p>
+      <w:pPr>
+        <w:shd w:val="clear" w:color="auto" w:fill="FFFFFF"/>
+        <w:autoSpaceDE/>
+        <w:autoSpaceDN/>
+        <w:adjustRightInd/>
+        <w:rPr>
+          <w:rFonts w:asciiTheme="majorHAnsi" w:eastAsia="Times New Roman" w:hAnsiTheme="majorHAnsi" w:cs="Arial"/>
+          <w:color w:val="auto"/>
+          <w:sz w:val="36"/>
+          <w:szCs w:val="36"/>
+          <w:lang w:eastAsia="pt-PT"/>
+        </w:rPr>
+      </w:pPr>
+    </w:p>
+    <w:p>
+      <w:pPr>
+        <w:pStyle w:val="Cabealho2"/>
+        <w:rPr>
+          <w:rFonts w:asciiTheme="minorHAnsi" w:hAnsiTheme="minorHAnsi"/>
+          <w:sz w:val="36"/>
+          <w:szCs w:val="36"/>
+        </w:rPr>
+      </w:pPr>
+      <w:proofErr w:type="spellStart"/>
+      <w:r>
+        <w:rPr>
+          <w:rFonts w:asciiTheme="minorHAnsi" w:hAnsiTheme="minorHAnsi"/>
+          <w:sz w:val="36"/>
+          <w:szCs w:val="36"/>
+        </w:rPr>
+        <w:t>Engine</w:t>
+      </w:r>
+      <w:proofErr w:type="spellEnd"/>
+      <w:r>
+        <w:rPr>
+          <w:rFonts w:asciiTheme="minorHAnsi" w:hAnsiTheme="minorHAnsi"/>
+          <w:sz w:val="36"/>
+          <w:szCs w:val="36"/>
+        </w:rPr>
+        <w:t xml:space="preserve"> </w:t>
+      </w:r>
+    </w:p>
+    <w:p/>
+    <w:p>
+      <w:r>
+        <w:t xml:space="preserve">No </w:t>
+      </w:r>
+      <w:proofErr w:type="spellStart"/>
+      <w:r>
+        <w:t>Engine</w:t>
+      </w:r>
+      <w:proofErr w:type="spellEnd"/>
+      <w:r>
+        <w:t xml:space="preserve"> foram alteradas as classes que dizem respeito as transformações dos modelos.</w:t>
+      </w:r>
+    </w:p>
+    <w:p>
+      <w:r>
+        <w:lastRenderedPageBreak/>
+        <w:t xml:space="preserve">Devido a classe </w:t>
+      </w:r>
+      <w:proofErr w:type="spellStart"/>
+      <w:r>
+        <w:t>Type</w:t>
+      </w:r>
+      <w:proofErr w:type="spellEnd"/>
+      <w:r>
+        <w:t xml:space="preserve"> já não ser capaz de lidar com as alterações ao </w:t>
+      </w:r>
+      <w:proofErr w:type="spellStart"/>
+      <w:r>
+        <w:t>xml</w:t>
+      </w:r>
+      <w:proofErr w:type="spellEnd"/>
+      <w:r>
+        <w:t xml:space="preserve">, foi dividido em </w:t>
+      </w:r>
+      <w:proofErr w:type="spellStart"/>
+      <w:proofErr w:type="gramStart"/>
+      <w:r>
+        <w:t>Scalate</w:t>
+      </w:r>
+      <w:proofErr w:type="spellEnd"/>
+      <w:r>
+        <w:t>(</w:t>
+      </w:r>
+      <w:proofErr w:type="gramEnd"/>
+      <w:r>
+        <w:t xml:space="preserve">lida com as alterações a escala), </w:t>
+      </w:r>
+      <w:proofErr w:type="spellStart"/>
+      <w:r>
+        <w:t>Rotate</w:t>
+      </w:r>
+      <w:proofErr w:type="spellEnd"/>
+      <w:r>
+        <w:t xml:space="preserve"> (lida com o tempo e rotação , e a </w:t>
+      </w:r>
+      <w:proofErr w:type="spellStart"/>
+      <w:r>
+        <w:t>Translate</w:t>
+      </w:r>
+      <w:proofErr w:type="spellEnd"/>
+      <w:r>
+        <w:t xml:space="preserve"> (lida com as orbitas dos modelos).</w:t>
+      </w:r>
+    </w:p>
+    <w:p>
       <w:bookmarkStart w:id="4" w:name="_GoBack"/>
       <w:bookmarkEnd w:id="4"/>
     </w:p>
+    <w:p>
+      <w:pPr>
+        <w:rPr>
+          <w:u w:val="single"/>
+        </w:rPr>
+      </w:pPr>
+      <w:r>
+        <w:t xml:space="preserve">Também foram feitas alterações ao desenho dos </w:t>
+      </w:r>
+      <w:proofErr w:type="gramStart"/>
+      <w:r>
+        <w:t>modelos ,</w:t>
+      </w:r>
+      <w:proofErr w:type="gramEnd"/>
+      <w:r>
+        <w:t xml:space="preserve"> passando de desenho imediato para invocações do desenho dos VBO.</w:t>
+      </w:r>
+    </w:p>
+    <w:p/>
+    <w:p/>
+    <w:p>
+      <w:pPr>
+        <w:pStyle w:val="Cabealho2"/>
+        <w:rPr>
+          <w:sz w:val="36"/>
+          <w:szCs w:val="36"/>
+        </w:rPr>
+      </w:pPr>
+    </w:p>
+    <w:p/>
+    <w:p/>
     <w:sectPr>
       <w:pgSz w:w="11906" w:h="16838"/>
       <w:pgMar w:top="1417" w:right="1701" w:bottom="1417" w:left="1701" w:header="708" w:footer="708" w:gutter="0"/>
@@ -1898,7 +2310,7 @@
 </file>
 
 <file path=customXml/itemProps1.xml><?xml version="1.0" encoding="utf-8"?>
-<ds:datastoreItem xmlns:ds="http://schemas.openxmlformats.org/officeDocument/2006/customXml" ds:itemID="{9D751089-3A3C-4ACB-9146-9663719D8BEE}">
+<ds:datastoreItem xmlns:ds="http://schemas.openxmlformats.org/officeDocument/2006/customXml" ds:itemID="{83551331-1B0D-48DC-B7A1-88EFECE55750}">
   <ds:schemaRefs>
     <ds:schemaRef ds:uri="http://schemas.openxmlformats.org/officeDocument/2006/bibliography"/>
   </ds:schemaRefs>

--- a/CGetapa3/Relatório/Etapa3.docx
+++ b/CGetapa3/Relatório/Etapa3.docx
@@ -959,15 +959,15 @@
         <w:pStyle w:val="Cabealho2"/>
         <w:rPr>
           <w:rFonts w:asciiTheme="minorHAnsi" w:hAnsiTheme="minorHAnsi"/>
-          <w:sz w:val="28"/>
-          <w:szCs w:val="28"/>
+          <w:sz w:val="36"/>
+          <w:szCs w:val="36"/>
         </w:rPr>
       </w:pPr>
       <w:r>
         <w:rPr>
           <w:rFonts w:asciiTheme="minorHAnsi" w:hAnsiTheme="minorHAnsi"/>
-          <w:sz w:val="28"/>
-          <w:szCs w:val="28"/>
+          <w:sz w:val="36"/>
+          <w:szCs w:val="36"/>
         </w:rPr>
         <w:t xml:space="preserve"> Gerador </w:t>
       </w:r>
@@ -1249,41 +1249,316 @@
         <w:t xml:space="preserve"> (lida com as orbitas dos modelos).</w:t>
       </w:r>
     </w:p>
-    <w:p>
+    <w:p/>
+    <w:p>
+      <w:pPr>
+        <w:rPr>
+          <w:u w:val="single"/>
+        </w:rPr>
+      </w:pPr>
+      <w:r>
+        <w:t>Também foram feitas al</w:t>
+      </w:r>
+      <w:r>
+        <w:t>terações ao desenho dos modelos</w:t>
+      </w:r>
+      <w:r>
+        <w:t>, passando de desenho imediato para invocações do desenho dos VBO.</w:t>
+      </w:r>
+    </w:p>
+    <w:p/>
+    <w:p>
+      <w:r>
+        <w:t xml:space="preserve">A classe </w:t>
+      </w:r>
+      <w:proofErr w:type="spellStart"/>
+      <w:r>
+        <w:t>Model</w:t>
+      </w:r>
+      <w:proofErr w:type="spellEnd"/>
+      <w:r>
+        <w:t xml:space="preserve"> também foi alterado para tornar mais fácil desenhar com VBO e acomodar uma melhor </w:t>
+      </w:r>
+      <w:proofErr w:type="spellStart"/>
+      <w:r>
+        <w:t>transfrencia</w:t>
+      </w:r>
+      <w:proofErr w:type="spellEnd"/>
+      <w:r>
+        <w:t xml:space="preserve"> de </w:t>
+      </w:r>
+      <w:proofErr w:type="spellStart"/>
+      <w:r>
+        <w:t>Translate</w:t>
+      </w:r>
+      <w:proofErr w:type="spellEnd"/>
+      <w:r>
+        <w:t xml:space="preserve"> de pai para filho.</w:t>
+      </w:r>
+    </w:p>
+    <w:p/>
+    <w:p>
+      <w:pPr>
+        <w:pStyle w:val="Cabealho2"/>
+        <w:rPr>
+          <w:rFonts w:asciiTheme="minorHAnsi" w:hAnsiTheme="minorHAnsi"/>
+          <w:sz w:val="36"/>
+          <w:szCs w:val="36"/>
+        </w:rPr>
+      </w:pPr>
+      <w:proofErr w:type="spellStart"/>
+      <w:r>
+        <w:rPr>
+          <w:rFonts w:asciiTheme="minorHAnsi" w:hAnsiTheme="minorHAnsi"/>
+          <w:sz w:val="36"/>
+          <w:szCs w:val="36"/>
+        </w:rPr>
+        <w:t>Model</w:t>
+      </w:r>
+      <w:proofErr w:type="spellEnd"/>
+    </w:p>
+    <w:p>
+      <w:pPr>
+        <w:keepNext/>
+      </w:pPr>
+      <w:r>
+        <w:pict>
+          <v:shapetype id="_x0000_t75" coordsize="21600,21600" o:spt="75" o:preferrelative="t" path="m@4@5l@4@11@9@11@9@5xe" filled="f" stroked="f">
+            <v:stroke joinstyle="miter"/>
+            <v:formulas>
+              <v:f eqn="if lineDrawn pixelLineWidth 0"/>
+              <v:f eqn="sum @0 1 0"/>
+              <v:f eqn="sum 0 0 @1"/>
+              <v:f eqn="prod @2 1 2"/>
+              <v:f eqn="prod @3 21600 pixelWidth"/>
+              <v:f eqn="prod @3 21600 pixelHeight"/>
+              <v:f eqn="sum @0 0 1"/>
+              <v:f eqn="prod @6 1 2"/>
+              <v:f eqn="prod @7 21600 pixelWidth"/>
+              <v:f eqn="sum @8 21600 0"/>
+              <v:f eqn="prod @7 21600 pixelHeight"/>
+              <v:f eqn="sum @10 21600 0"/>
+            </v:formulas>
+            <v:path o:extrusionok="f" gradientshapeok="t" o:connecttype="rect"/>
+            <o:lock v:ext="edit" aspectratio="t"/>
+          </v:shapetype>
+          <v:shape id="_x0000_i1033" type="#_x0000_t75" style="width:321.6pt;height:237.6pt">
+            <v:imagedata r:id="rId7" o:title="model2"/>
+          </v:shape>
+        </w:pict>
+      </w:r>
+    </w:p>
+    <w:p>
+      <w:pPr>
+        <w:pStyle w:val="Legenda"/>
+      </w:pPr>
+      <w:r>
+        <w:t xml:space="preserve">Figura </w:t>
+      </w:r>
+      <w:fldSimple w:instr=" SEQ Figura \* ARABIC ">
+        <w:r>
+          <w:rPr>
+            <w:noProof/>
+          </w:rPr>
+          <w:t>1</w:t>
+        </w:r>
+      </w:fldSimple>
+      <w:r>
+        <w:t xml:space="preserve"> </w:t>
+      </w:r>
+      <w:proofErr w:type="spellStart"/>
+      <w:r>
+        <w:t>Model</w:t>
+      </w:r>
       <w:bookmarkStart w:id="4" w:name="_GoBack"/>
       <w:bookmarkEnd w:id="4"/>
-    </w:p>
-    <w:p>
-      <w:pPr>
-        <w:rPr>
-          <w:u w:val="single"/>
-        </w:rPr>
-      </w:pPr>
-      <w:r>
-        <w:t xml:space="preserve">Também foram feitas alterações ao desenho dos </w:t>
-      </w:r>
-      <w:proofErr w:type="gramStart"/>
-      <w:r>
-        <w:t>modelos ,</w:t>
-      </w:r>
-      <w:proofErr w:type="gramEnd"/>
-      <w:r>
-        <w:t xml:space="preserve"> passando de desenho imediato para invocações do desenho dos VBO.</w:t>
-      </w:r>
+      <w:proofErr w:type="spellEnd"/>
     </w:p>
     <w:p/>
-    <w:p/>
     <w:p>
       <w:pPr>
         <w:pStyle w:val="Cabealho2"/>
         <w:rPr>
+          <w:rFonts w:asciiTheme="minorHAnsi" w:hAnsiTheme="minorHAnsi"/>
           <w:sz w:val="36"/>
           <w:szCs w:val="36"/>
         </w:rPr>
       </w:pPr>
+      <w:r>
+        <w:rPr>
+          <w:rFonts w:asciiTheme="minorHAnsi" w:hAnsiTheme="minorHAnsi"/>
+          <w:sz w:val="36"/>
+          <w:szCs w:val="36"/>
+        </w:rPr>
+        <w:t>Classes das Transformações</w:t>
+      </w:r>
+      <w:r>
+        <w:rPr>
+          <w:rFonts w:asciiTheme="minorHAnsi" w:hAnsiTheme="minorHAnsi"/>
+          <w:sz w:val="36"/>
+          <w:szCs w:val="36"/>
+        </w:rPr>
+        <w:t xml:space="preserve"> </w:t>
+      </w:r>
     </w:p>
     <w:p/>
+    <w:p>
+      <w:pPr>
+        <w:pStyle w:val="Cabealho2"/>
+      </w:pPr>
+      <w:r>
+        <w:rPr>
+          <w:sz w:val="36"/>
+          <w:szCs w:val="36"/>
+        </w:rPr>
+        <w:lastRenderedPageBreak/>
+        <w:pict>
+          <v:shape id="_x0000_i1025" type="#_x0000_t75" style="width:262.2pt;height:265.8pt">
+            <v:imagedata r:id="rId8" o:title="transform"/>
+          </v:shape>
+        </w:pict>
+      </w:r>
+    </w:p>
+    <w:p>
+      <w:pPr>
+        <w:pStyle w:val="Legenda"/>
+        <w:rPr>
+          <w:sz w:val="36"/>
+          <w:szCs w:val="36"/>
+        </w:rPr>
+      </w:pPr>
+      <w:r>
+        <w:t xml:space="preserve">Figura </w:t>
+      </w:r>
+      <w:fldSimple w:instr=" SEQ Figura \* ARABIC ">
+        <w:r>
+          <w:rPr>
+            <w:noProof/>
+          </w:rPr>
+          <w:t>2</w:t>
+        </w:r>
+      </w:fldSimple>
+      <w:r>
+        <w:t xml:space="preserve"> </w:t>
+      </w:r>
+      <w:proofErr w:type="spellStart"/>
+      <w:r>
+        <w:t>Transformation</w:t>
+      </w:r>
+      <w:proofErr w:type="spellEnd"/>
+    </w:p>
     <w:p/>
+    <w:p>
+      <w:pPr>
+        <w:keepNext/>
+      </w:pPr>
+      <w:r>
+        <w:pict>
+          <v:shape id="_x0000_i1027" type="#_x0000_t75" style="width:231.6pt;height:184.2pt">
+            <v:imagedata r:id="rId9" o:title="rotate"/>
+          </v:shape>
+        </w:pict>
+      </w:r>
+    </w:p>
+    <w:p>
+      <w:pPr>
+        <w:pStyle w:val="Legenda"/>
+      </w:pPr>
+      <w:r>
+        <w:t xml:space="preserve">Figura </w:t>
+      </w:r>
+      <w:fldSimple w:instr=" SEQ Figura \* ARABIC ">
+        <w:r>
+          <w:rPr>
+            <w:noProof/>
+          </w:rPr>
+          <w:t>3</w:t>
+        </w:r>
+      </w:fldSimple>
+      <w:r>
+        <w:t xml:space="preserve"> </w:t>
+      </w:r>
+      <w:proofErr w:type="spellStart"/>
+      <w:r>
+        <w:t>Rotate</w:t>
+      </w:r>
+      <w:proofErr w:type="spellEnd"/>
+    </w:p>
+    <w:p/>
+    <w:p>
+      <w:pPr>
+        <w:keepNext/>
+      </w:pPr>
+      <w:r>
+        <w:lastRenderedPageBreak/>
+        <w:pict>
+          <v:shape id="_x0000_i1029" type="#_x0000_t75" style="width:195.6pt;height:192pt">
+            <v:imagedata r:id="rId10" o:title="Scalate"/>
+          </v:shape>
+        </w:pict>
+      </w:r>
+    </w:p>
+    <w:p>
+      <w:pPr>
+        <w:pStyle w:val="Legenda"/>
+      </w:pPr>
+      <w:r>
+        <w:t xml:space="preserve">Figura </w:t>
+      </w:r>
+      <w:fldSimple w:instr=" SEQ Figura \* ARABIC ">
+        <w:r>
+          <w:rPr>
+            <w:noProof/>
+          </w:rPr>
+          <w:t>4</w:t>
+        </w:r>
+      </w:fldSimple>
+      <w:r>
+        <w:t xml:space="preserve"> </w:t>
+      </w:r>
+      <w:proofErr w:type="spellStart"/>
+      <w:r>
+        <w:t>Scalate</w:t>
+      </w:r>
+      <w:proofErr w:type="spellEnd"/>
+    </w:p>
+    <w:p/>
+    <w:p>
+      <w:pPr>
+        <w:keepNext/>
+      </w:pPr>
+      <w:r>
+        <w:pict>
+          <v:shape id="_x0000_i1031" type="#_x0000_t75" style="width:262.2pt;height:265.8pt">
+            <v:imagedata r:id="rId8" o:title="transform"/>
+          </v:shape>
+        </w:pict>
+      </w:r>
+    </w:p>
+    <w:p>
+      <w:pPr>
+        <w:pStyle w:val="Legenda"/>
+      </w:pPr>
+      <w:r>
+        <w:t xml:space="preserve">Figura </w:t>
+      </w:r>
+      <w:fldSimple w:instr=" SEQ Figura \* ARABIC ">
+        <w:r>
+          <w:rPr>
+            <w:noProof/>
+          </w:rPr>
+          <w:t>5</w:t>
+        </w:r>
+      </w:fldSimple>
+      <w:r>
+        <w:t xml:space="preserve"> </w:t>
+      </w:r>
+      <w:proofErr w:type="spellStart"/>
+      <w:r>
+        <w:t>Transformation</w:t>
+      </w:r>
+      <w:proofErr w:type="spellEnd"/>
+    </w:p>
     <w:sectPr>
       <w:pgSz w:w="11906" w:h="16838"/>
       <w:pgMar w:top="1417" w:right="1701" w:bottom="1417" w:left="1701" w:header="708" w:footer="708" w:gutter="0"/>
@@ -2041,6 +2316,25 @@
       <w:u w:val="single"/>
     </w:rPr>
   </w:style>
+  <w:style w:type="paragraph" w:styleId="Legenda">
+    <w:name w:val="caption"/>
+    <w:basedOn w:val="Normal"/>
+    <w:next w:val="Normal"/>
+    <w:uiPriority w:val="35"/>
+    <w:unhideWhenUsed/>
+    <w:qFormat/>
+    <w:rsid w:val="005455B1"/>
+    <w:pPr>
+      <w:spacing w:after="200"/>
+    </w:pPr>
+    <w:rPr>
+      <w:i/>
+      <w:iCs/>
+      <w:color w:val="44546A" w:themeColor="text2"/>
+      <w:sz w:val="18"/>
+      <w:szCs w:val="18"/>
+    </w:rPr>
+  </w:style>
 </w:styles>
 </file>
 
@@ -2310,7 +2604,7 @@
 </file>
 
 <file path=customXml/itemProps1.xml><?xml version="1.0" encoding="utf-8"?>
-<ds:datastoreItem xmlns:ds="http://schemas.openxmlformats.org/officeDocument/2006/customXml" ds:itemID="{83551331-1B0D-48DC-B7A1-88EFECE55750}">
+<ds:datastoreItem xmlns:ds="http://schemas.openxmlformats.org/officeDocument/2006/customXml" ds:itemID="{D69FF7A6-8E0D-441C-814E-24A76678E6CB}">
   <ds:schemaRefs>
     <ds:schemaRef ds:uri="http://schemas.openxmlformats.org/officeDocument/2006/bibliography"/>
   </ds:schemaRefs>

--- a/CGetapa3/Relatório/Etapa3.docx
+++ b/CGetapa3/Relatório/Etapa3.docx
@@ -1238,7 +1238,13 @@
       </w:r>
       <w:proofErr w:type="spellEnd"/>
       <w:r>
-        <w:t xml:space="preserve"> (lida com o tempo e rotação , e a </w:t>
+        <w:t xml:space="preserve"> (lida com o tempo e rotação</w:t>
+      </w:r>
+      <w:r>
+        <w:t>)</w:t>
+      </w:r>
+      <w:r>
+        <w:t xml:space="preserve"> , e a </w:t>
       </w:r>
       <w:proofErr w:type="spellStart"/>
       <w:r>
@@ -1279,11 +1285,11 @@
       <w:r>
         <w:t xml:space="preserve"> também foi alterado para tornar mais fácil desenhar com VBO e acomodar uma melhor </w:t>
       </w:r>
-      <w:proofErr w:type="spellStart"/>
-      <w:r>
-        <w:t>transfrencia</w:t>
-      </w:r>
-      <w:proofErr w:type="spellEnd"/>
+      <w:r>
+        <w:t>transferência</w:t>
+      </w:r>
+      <w:bookmarkStart w:id="4" w:name="_GoBack"/>
+      <w:bookmarkEnd w:id="4"/>
       <w:r>
         <w:t xml:space="preserve"> de </w:t>
       </w:r>
@@ -1296,6 +1302,10 @@
         <w:t xml:space="preserve"> de pai para filho.</w:t>
       </w:r>
     </w:p>
+    <w:p/>
+    <w:p/>
+    <w:p/>
+    <w:p/>
     <w:p/>
     <w:p>
       <w:pPr>
@@ -1317,6 +1327,9 @@
       </w:r>
       <w:proofErr w:type="spellEnd"/>
     </w:p>
+    <w:p/>
+    <w:p/>
+    <w:p/>
     <w:p>
       <w:pPr>
         <w:keepNext/>
@@ -1342,7 +1355,7 @@
             <v:path o:extrusionok="f" gradientshapeok="t" o:connecttype="rect"/>
             <o:lock v:ext="edit" aspectratio="t"/>
           </v:shapetype>
-          <v:shape id="_x0000_i1033" type="#_x0000_t75" style="width:321.6pt;height:237.6pt">
+          <v:shape id="_x0000_i1025" type="#_x0000_t75" style="width:321.6pt;height:237.6pt">
             <v:imagedata r:id="rId7" o:title="model2"/>
           </v:shape>
         </w:pict>
@@ -1355,14 +1368,27 @@
       <w:r>
         <w:t xml:space="preserve">Figura </w:t>
       </w:r>
-      <w:fldSimple w:instr=" SEQ Figura \* ARABIC ">
-        <w:r>
-          <w:rPr>
-            <w:noProof/>
-          </w:rPr>
-          <w:t>1</w:t>
-        </w:r>
-      </w:fldSimple>
+      <w:r>
+        <w:fldChar w:fldCharType="begin"/>
+      </w:r>
+      <w:r>
+        <w:instrText xml:space="preserve"> SEQ Figura \* ARABIC </w:instrText>
+      </w:r>
+      <w:r>
+        <w:fldChar w:fldCharType="separate"/>
+      </w:r>
+      <w:r>
+        <w:rPr>
+          <w:noProof/>
+        </w:rPr>
+        <w:t>1</w:t>
+      </w:r>
+      <w:r>
+        <w:rPr>
+          <w:noProof/>
+        </w:rPr>
+        <w:fldChar w:fldCharType="end"/>
+      </w:r>
       <w:r>
         <w:t xml:space="preserve"> </w:t>
       </w:r>
@@ -1370,10 +1396,20 @@
       <w:r>
         <w:t>Model</w:t>
       </w:r>
-      <w:bookmarkStart w:id="4" w:name="_GoBack"/>
-      <w:bookmarkEnd w:id="4"/>
-      <w:proofErr w:type="spellEnd"/>
-    </w:p>
+      <w:proofErr w:type="spellEnd"/>
+    </w:p>
+    <w:p/>
+    <w:p/>
+    <w:p/>
+    <w:p/>
+    <w:p/>
+    <w:p/>
+    <w:p/>
+    <w:p/>
+    <w:p/>
+    <w:p/>
+    <w:p/>
+    <w:p/>
     <w:p/>
     <w:p>
       <w:pPr>
@@ -1411,9 +1447,8 @@
           <w:sz w:val="36"/>
           <w:szCs w:val="36"/>
         </w:rPr>
-        <w:lastRenderedPageBreak/>
         <w:pict>
-          <v:shape id="_x0000_i1025" type="#_x0000_t75" style="width:262.2pt;height:265.8pt">
+          <v:shape id="_x0000_i1026" type="#_x0000_t75" style="width:262.2pt;height:265.8pt">
             <v:imagedata r:id="rId8" o:title="transform"/>
           </v:shape>
         </w:pict>
@@ -1430,14 +1465,27 @@
       <w:r>
         <w:t xml:space="preserve">Figura </w:t>
       </w:r>
-      <w:fldSimple w:instr=" SEQ Figura \* ARABIC ">
-        <w:r>
-          <w:rPr>
-            <w:noProof/>
-          </w:rPr>
-          <w:t>2</w:t>
-        </w:r>
-      </w:fldSimple>
+      <w:r>
+        <w:fldChar w:fldCharType="begin"/>
+      </w:r>
+      <w:r>
+        <w:instrText xml:space="preserve"> SEQ Figura \* ARABIC </w:instrText>
+      </w:r>
+      <w:r>
+        <w:fldChar w:fldCharType="separate"/>
+      </w:r>
+      <w:r>
+        <w:rPr>
+          <w:noProof/>
+        </w:rPr>
+        <w:t>2</w:t>
+      </w:r>
+      <w:r>
+        <w:rPr>
+          <w:noProof/>
+        </w:rPr>
+        <w:fldChar w:fldCharType="end"/>
+      </w:r>
       <w:r>
         <w:t xml:space="preserve"> </w:t>
       </w:r>
@@ -1467,14 +1515,27 @@
       <w:r>
         <w:t xml:space="preserve">Figura </w:t>
       </w:r>
-      <w:fldSimple w:instr=" SEQ Figura \* ARABIC ">
-        <w:r>
-          <w:rPr>
-            <w:noProof/>
-          </w:rPr>
-          <w:t>3</w:t>
-        </w:r>
-      </w:fldSimple>
+      <w:r>
+        <w:fldChar w:fldCharType="begin"/>
+      </w:r>
+      <w:r>
+        <w:instrText xml:space="preserve"> SEQ Figura \* ARABIC </w:instrText>
+      </w:r>
+      <w:r>
+        <w:fldChar w:fldCharType="separate"/>
+      </w:r>
+      <w:r>
+        <w:rPr>
+          <w:noProof/>
+        </w:rPr>
+        <w:t>3</w:t>
+      </w:r>
+      <w:r>
+        <w:rPr>
+          <w:noProof/>
+        </w:rPr>
+        <w:fldChar w:fldCharType="end"/>
+      </w:r>
       <w:r>
         <w:t xml:space="preserve"> </w:t>
       </w:r>
@@ -1492,7 +1553,7 @@
       <w:r>
         <w:lastRenderedPageBreak/>
         <w:pict>
-          <v:shape id="_x0000_i1029" type="#_x0000_t75" style="width:195.6pt;height:192pt">
+          <v:shape id="_x0000_i1028" type="#_x0000_t75" style="width:195.6pt;height:192pt">
             <v:imagedata r:id="rId10" o:title="Scalate"/>
           </v:shape>
         </w:pict>
@@ -1505,14 +1566,27 @@
       <w:r>
         <w:t xml:space="preserve">Figura </w:t>
       </w:r>
-      <w:fldSimple w:instr=" SEQ Figura \* ARABIC ">
-        <w:r>
-          <w:rPr>
-            <w:noProof/>
-          </w:rPr>
-          <w:t>4</w:t>
-        </w:r>
-      </w:fldSimple>
+      <w:r>
+        <w:fldChar w:fldCharType="begin"/>
+      </w:r>
+      <w:r>
+        <w:instrText xml:space="preserve"> SEQ Figura \* ARABIC </w:instrText>
+      </w:r>
+      <w:r>
+        <w:fldChar w:fldCharType="separate"/>
+      </w:r>
+      <w:r>
+        <w:rPr>
+          <w:noProof/>
+        </w:rPr>
+        <w:t>4</w:t>
+      </w:r>
+      <w:r>
+        <w:rPr>
+          <w:noProof/>
+        </w:rPr>
+        <w:fldChar w:fldCharType="end"/>
+      </w:r>
       <w:r>
         <w:t xml:space="preserve"> </w:t>
       </w:r>
@@ -1529,7 +1603,7 @@
       </w:pPr>
       <w:r>
         <w:pict>
-          <v:shape id="_x0000_i1031" type="#_x0000_t75" style="width:262.2pt;height:265.8pt">
+          <v:shape id="_x0000_i1029" type="#_x0000_t75" style="width:262.2pt;height:265.8pt">
             <v:imagedata r:id="rId8" o:title="transform"/>
           </v:shape>
         </w:pict>
@@ -1542,14 +1616,27 @@
       <w:r>
         <w:t xml:space="preserve">Figura </w:t>
       </w:r>
-      <w:fldSimple w:instr=" SEQ Figura \* ARABIC ">
-        <w:r>
-          <w:rPr>
-            <w:noProof/>
-          </w:rPr>
-          <w:t>5</w:t>
-        </w:r>
-      </w:fldSimple>
+      <w:r>
+        <w:fldChar w:fldCharType="begin"/>
+      </w:r>
+      <w:r>
+        <w:instrText xml:space="preserve"> SEQ Figura \* ARABIC </w:instrText>
+      </w:r>
+      <w:r>
+        <w:fldChar w:fldCharType="separate"/>
+      </w:r>
+      <w:r>
+        <w:rPr>
+          <w:noProof/>
+        </w:rPr>
+        <w:t>5</w:t>
+      </w:r>
+      <w:r>
+        <w:rPr>
+          <w:noProof/>
+        </w:rPr>
+        <w:fldChar w:fldCharType="end"/>
+      </w:r>
       <w:r>
         <w:t xml:space="preserve"> </w:t>
       </w:r>
@@ -2604,7 +2691,7 @@
 </file>
 
 <file path=customXml/itemProps1.xml><?xml version="1.0" encoding="utf-8"?>
-<ds:datastoreItem xmlns:ds="http://schemas.openxmlformats.org/officeDocument/2006/customXml" ds:itemID="{D69FF7A6-8E0D-441C-814E-24A76678E6CB}">
+<ds:datastoreItem xmlns:ds="http://schemas.openxmlformats.org/officeDocument/2006/customXml" ds:itemID="{F4368745-7DB9-4208-82D7-8DA5ED32A659}">
   <ds:schemaRefs>
     <ds:schemaRef ds:uri="http://schemas.openxmlformats.org/officeDocument/2006/bibliography"/>
   </ds:schemaRefs>

--- a/CGetapa3/Relatório/Etapa3.docx
+++ b/CGetapa3/Relatório/Etapa3.docx
@@ -1,6 +1,6 @@
 
 <file path=word/document.xml><?xml version="1.0" encoding="utf-8"?>
-<w:document xmlns:wpc="http://schemas.microsoft.com/office/word/2010/wordprocessingCanvas" xmlns:cx="http://schemas.microsoft.com/office/drawing/2014/chartex" xmlns:cx1="http://schemas.microsoft.com/office/drawing/2015/9/8/chartex" xmlns:mc="http://schemas.openxmlformats.org/markup-compatibility/2006" xmlns:o="urn:schemas-microsoft-com:office:office" xmlns:r="http://schemas.openxmlformats.org/officeDocument/2006/relationships" xmlns:m="http://schemas.openxmlformats.org/officeDocument/2006/math" xmlns:v="urn:schemas-microsoft-com:vml" xmlns:wp14="http://schemas.microsoft.com/office/word/2010/wordprocessingDrawing" xmlns:wp="http://schemas.openxmlformats.org/drawingml/2006/wordprocessingDrawing" xmlns:w10="urn:schemas-microsoft-com:office:word" xmlns:w="http://schemas.openxmlformats.org/wordprocessingml/2006/main" xmlns:w14="http://schemas.microsoft.com/office/word/2010/wordml" xmlns:w15="http://schemas.microsoft.com/office/word/2012/wordml" xmlns:w16se="http://schemas.microsoft.com/office/word/2015/wordml/symex" xmlns:wpg="http://schemas.microsoft.com/office/word/2010/wordprocessingGroup" xmlns:wpi="http://schemas.microsoft.com/office/word/2010/wordprocessingInk" xmlns:wne="http://schemas.microsoft.com/office/word/2006/wordml" xmlns:wps="http://schemas.microsoft.com/office/word/2010/wordprocessingShape" mc:Ignorable="w14 w15 w16se wp14">
+<w:document xmlns:wpc="http://schemas.microsoft.com/office/word/2010/wordprocessingCanvas" xmlns:mc="http://schemas.openxmlformats.org/markup-compatibility/2006" xmlns:o="urn:schemas-microsoft-com:office:office" xmlns:r="http://schemas.openxmlformats.org/officeDocument/2006/relationships" xmlns:m="http://schemas.openxmlformats.org/officeDocument/2006/math" xmlns:v="urn:schemas-microsoft-com:vml" xmlns:wp14="http://schemas.microsoft.com/office/word/2010/wordprocessingDrawing" xmlns:wp="http://schemas.openxmlformats.org/drawingml/2006/wordprocessingDrawing" xmlns:w10="urn:schemas-microsoft-com:office:word" xmlns:w="http://schemas.openxmlformats.org/wordprocessingml/2006/main" xmlns:w14="http://schemas.microsoft.com/office/word/2010/wordml" xmlns:w15="http://schemas.microsoft.com/office/word/2012/wordml" xmlns:wpg="http://schemas.microsoft.com/office/word/2010/wordprocessingGroup" xmlns:wpi="http://schemas.microsoft.com/office/word/2010/wordprocessingInk" xmlns:wne="http://schemas.microsoft.com/office/word/2006/wordml" xmlns:wps="http://schemas.microsoft.com/office/word/2010/wordprocessingShape" mc:Ignorable="w14 w15 wp14">
   <w:body>
     <w:p>
       <w:pPr>
@@ -125,6 +125,8 @@
           <w:shd w:val="clear" w:color="auto" w:fill="FFFFFF"/>
         </w:rPr>
       </w:pPr>
+      <w:bookmarkStart w:id="0" w:name="_GoBack"/>
+      <w:bookmarkEnd w:id="0"/>
       <w:r>
         <w:rPr>
           <w:shd w:val="clear" w:color="auto" w:fill="FFFFFF"/>
@@ -186,7 +188,7 @@
           <w:r>
             <w:fldChar w:fldCharType="separate"/>
           </w:r>
-          <w:hyperlink w:anchor="_Toc449909629" w:history="1">
+          <w:hyperlink w:anchor="_Toc449914287" w:history="1">
             <w:r>
               <w:rPr>
                 <w:rStyle w:val="Hiperligao"/>
@@ -213,7 +215,7 @@
                 <w:noProof/>
                 <w:webHidden/>
               </w:rPr>
-              <w:instrText xml:space="preserve"> PAGEREF _Toc449909629 \h </w:instrText>
+              <w:instrText xml:space="preserve"> PAGEREF _Toc449914287 \h </w:instrText>
             </w:r>
             <w:r>
               <w:rPr>
@@ -258,7 +260,7 @@
               <w:szCs w:val="22"/>
             </w:rPr>
           </w:pPr>
-          <w:hyperlink w:anchor="_Toc449909630" w:history="1">
+          <w:hyperlink w:anchor="_Toc449914288" w:history="1">
             <w:r>
               <w:rPr>
                 <w:rStyle w:val="Hiperligao"/>
@@ -285,7 +287,7 @@
                 <w:noProof/>
                 <w:webHidden/>
               </w:rPr>
-              <w:instrText xml:space="preserve"> PAGEREF _Toc449909630 \h </w:instrText>
+              <w:instrText xml:space="preserve"> PAGEREF _Toc449914288 \h </w:instrText>
             </w:r>
             <w:r>
               <w:rPr>
@@ -330,7 +332,7 @@
               <w:szCs w:val="22"/>
             </w:rPr>
           </w:pPr>
-          <w:hyperlink w:anchor="_Toc449909631" w:history="1">
+          <w:hyperlink w:anchor="_Toc449914289" w:history="1">
             <w:r>
               <w:rPr>
                 <w:rStyle w:val="Hiperligao"/>
@@ -357,7 +359,7 @@
                 <w:noProof/>
                 <w:webHidden/>
               </w:rPr>
-              <w:instrText xml:space="preserve"> PAGEREF _Toc449909631 \h </w:instrText>
+              <w:instrText xml:space="preserve"> PAGEREF _Toc449914289 \h </w:instrText>
             </w:r>
             <w:r>
               <w:rPr>
@@ -402,7 +404,7 @@
               <w:szCs w:val="22"/>
             </w:rPr>
           </w:pPr>
-          <w:hyperlink w:anchor="_Toc449909632" w:history="1">
+          <w:hyperlink w:anchor="_Toc449914290" w:history="1">
             <w:r>
               <w:rPr>
                 <w:rStyle w:val="Hiperligao"/>
@@ -429,7 +431,7 @@
                 <w:noProof/>
                 <w:webHidden/>
               </w:rPr>
-              <w:instrText xml:space="preserve"> PAGEREF _Toc449909632 \h </w:instrText>
+              <w:instrText xml:space="preserve"> PAGEREF _Toc449914290 \h </w:instrText>
             </w:r>
             <w:r>
               <w:rPr>
@@ -450,6 +452,582 @@
                 <w:webHidden/>
               </w:rPr>
               <w:t>4</w:t>
+            </w:r>
+            <w:r>
+              <w:rPr>
+                <w:noProof/>
+                <w:webHidden/>
+              </w:rPr>
+              <w:fldChar w:fldCharType="end"/>
+            </w:r>
+          </w:hyperlink>
+        </w:p>
+        <w:p>
+          <w:pPr>
+            <w:pStyle w:val="ndice2"/>
+            <w:tabs>
+              <w:tab w:val="right" w:leader="dot" w:pos="8494"/>
+            </w:tabs>
+            <w:rPr>
+              <w:rFonts w:asciiTheme="minorHAnsi" w:hAnsiTheme="minorHAnsi" w:cstheme="minorBidi"/>
+              <w:noProof/>
+              <w:color w:val="auto"/>
+              <w:sz w:val="22"/>
+              <w:szCs w:val="22"/>
+            </w:rPr>
+          </w:pPr>
+          <w:hyperlink w:anchor="_Toc449914291" w:history="1">
+            <w:r>
+              <w:rPr>
+                <w:rStyle w:val="Hiperligao"/>
+                <w:noProof/>
+              </w:rPr>
+              <w:t>Atualização do Engine e Gerador</w:t>
+            </w:r>
+            <w:r>
+              <w:rPr>
+                <w:noProof/>
+                <w:webHidden/>
+              </w:rPr>
+              <w:tab/>
+            </w:r>
+            <w:r>
+              <w:rPr>
+                <w:noProof/>
+                <w:webHidden/>
+              </w:rPr>
+              <w:fldChar w:fldCharType="begin"/>
+            </w:r>
+            <w:r>
+              <w:rPr>
+                <w:noProof/>
+                <w:webHidden/>
+              </w:rPr>
+              <w:instrText xml:space="preserve"> PAGEREF _Toc449914291 \h </w:instrText>
+            </w:r>
+            <w:r>
+              <w:rPr>
+                <w:noProof/>
+                <w:webHidden/>
+              </w:rPr>
+            </w:r>
+            <w:r>
+              <w:rPr>
+                <w:noProof/>
+                <w:webHidden/>
+              </w:rPr>
+              <w:fldChar w:fldCharType="separate"/>
+            </w:r>
+            <w:r>
+              <w:rPr>
+                <w:noProof/>
+                <w:webHidden/>
+              </w:rPr>
+              <w:t>5</w:t>
+            </w:r>
+            <w:r>
+              <w:rPr>
+                <w:noProof/>
+                <w:webHidden/>
+              </w:rPr>
+              <w:fldChar w:fldCharType="end"/>
+            </w:r>
+          </w:hyperlink>
+        </w:p>
+        <w:p>
+          <w:pPr>
+            <w:pStyle w:val="ndice3"/>
+            <w:tabs>
+              <w:tab w:val="right" w:leader="dot" w:pos="8494"/>
+            </w:tabs>
+            <w:rPr>
+              <w:rFonts w:asciiTheme="minorHAnsi" w:hAnsiTheme="minorHAnsi" w:cstheme="minorBidi"/>
+              <w:noProof/>
+              <w:color w:val="auto"/>
+              <w:sz w:val="22"/>
+              <w:szCs w:val="22"/>
+            </w:rPr>
+          </w:pPr>
+          <w:hyperlink w:anchor="_Toc449914292" w:history="1">
+            <w:r>
+              <w:rPr>
+                <w:rStyle w:val="Hiperligao"/>
+                <w:noProof/>
+              </w:rPr>
+              <w:t>Gerador</w:t>
+            </w:r>
+            <w:r>
+              <w:rPr>
+                <w:noProof/>
+                <w:webHidden/>
+              </w:rPr>
+              <w:tab/>
+            </w:r>
+            <w:r>
+              <w:rPr>
+                <w:noProof/>
+                <w:webHidden/>
+              </w:rPr>
+              <w:fldChar w:fldCharType="begin"/>
+            </w:r>
+            <w:r>
+              <w:rPr>
+                <w:noProof/>
+                <w:webHidden/>
+              </w:rPr>
+              <w:instrText xml:space="preserve"> PAGEREF _Toc449914292 \h </w:instrText>
+            </w:r>
+            <w:r>
+              <w:rPr>
+                <w:noProof/>
+                <w:webHidden/>
+              </w:rPr>
+            </w:r>
+            <w:r>
+              <w:rPr>
+                <w:noProof/>
+                <w:webHidden/>
+              </w:rPr>
+              <w:fldChar w:fldCharType="separate"/>
+            </w:r>
+            <w:r>
+              <w:rPr>
+                <w:noProof/>
+                <w:webHidden/>
+              </w:rPr>
+              <w:t>5</w:t>
+            </w:r>
+            <w:r>
+              <w:rPr>
+                <w:noProof/>
+                <w:webHidden/>
+              </w:rPr>
+              <w:fldChar w:fldCharType="end"/>
+            </w:r>
+          </w:hyperlink>
+        </w:p>
+        <w:p>
+          <w:pPr>
+            <w:pStyle w:val="ndice3"/>
+            <w:tabs>
+              <w:tab w:val="right" w:leader="dot" w:pos="8494"/>
+            </w:tabs>
+            <w:rPr>
+              <w:rFonts w:asciiTheme="minorHAnsi" w:hAnsiTheme="minorHAnsi" w:cstheme="minorBidi"/>
+              <w:noProof/>
+              <w:color w:val="auto"/>
+              <w:sz w:val="22"/>
+              <w:szCs w:val="22"/>
+            </w:rPr>
+          </w:pPr>
+          <w:hyperlink w:anchor="_Toc449914293" w:history="1">
+            <w:r>
+              <w:rPr>
+                <w:rStyle w:val="Hiperligao"/>
+                <w:noProof/>
+              </w:rPr>
+              <w:t>Engine</w:t>
+            </w:r>
+            <w:r>
+              <w:rPr>
+                <w:noProof/>
+                <w:webHidden/>
+              </w:rPr>
+              <w:tab/>
+            </w:r>
+            <w:r>
+              <w:rPr>
+                <w:noProof/>
+                <w:webHidden/>
+              </w:rPr>
+              <w:fldChar w:fldCharType="begin"/>
+            </w:r>
+            <w:r>
+              <w:rPr>
+                <w:noProof/>
+                <w:webHidden/>
+              </w:rPr>
+              <w:instrText xml:space="preserve"> PAGEREF _Toc449914293 \h </w:instrText>
+            </w:r>
+            <w:r>
+              <w:rPr>
+                <w:noProof/>
+                <w:webHidden/>
+              </w:rPr>
+            </w:r>
+            <w:r>
+              <w:rPr>
+                <w:noProof/>
+                <w:webHidden/>
+              </w:rPr>
+              <w:fldChar w:fldCharType="separate"/>
+            </w:r>
+            <w:r>
+              <w:rPr>
+                <w:noProof/>
+                <w:webHidden/>
+              </w:rPr>
+              <w:t>5</w:t>
+            </w:r>
+            <w:r>
+              <w:rPr>
+                <w:noProof/>
+                <w:webHidden/>
+              </w:rPr>
+              <w:fldChar w:fldCharType="end"/>
+            </w:r>
+          </w:hyperlink>
+        </w:p>
+        <w:p>
+          <w:pPr>
+            <w:pStyle w:val="ndice2"/>
+            <w:tabs>
+              <w:tab w:val="right" w:leader="dot" w:pos="8494"/>
+            </w:tabs>
+            <w:rPr>
+              <w:rFonts w:asciiTheme="minorHAnsi" w:hAnsiTheme="minorHAnsi" w:cstheme="minorBidi"/>
+              <w:noProof/>
+              <w:color w:val="auto"/>
+              <w:sz w:val="22"/>
+              <w:szCs w:val="22"/>
+            </w:rPr>
+          </w:pPr>
+          <w:hyperlink w:anchor="_Toc449914294" w:history="1">
+            <w:r>
+              <w:rPr>
+                <w:rStyle w:val="Hiperligao"/>
+                <w:noProof/>
+              </w:rPr>
+              <w:t>Resultados</w:t>
+            </w:r>
+            <w:r>
+              <w:rPr>
+                <w:noProof/>
+                <w:webHidden/>
+              </w:rPr>
+              <w:tab/>
+            </w:r>
+            <w:r>
+              <w:rPr>
+                <w:noProof/>
+                <w:webHidden/>
+              </w:rPr>
+              <w:fldChar w:fldCharType="begin"/>
+            </w:r>
+            <w:r>
+              <w:rPr>
+                <w:noProof/>
+                <w:webHidden/>
+              </w:rPr>
+              <w:instrText xml:space="preserve"> PAGEREF _Toc449914294 \h </w:instrText>
+            </w:r>
+            <w:r>
+              <w:rPr>
+                <w:noProof/>
+                <w:webHidden/>
+              </w:rPr>
+            </w:r>
+            <w:r>
+              <w:rPr>
+                <w:noProof/>
+                <w:webHidden/>
+              </w:rPr>
+              <w:fldChar w:fldCharType="separate"/>
+            </w:r>
+            <w:r>
+              <w:rPr>
+                <w:noProof/>
+                <w:webHidden/>
+              </w:rPr>
+              <w:t>8</w:t>
+            </w:r>
+            <w:r>
+              <w:rPr>
+                <w:noProof/>
+                <w:webHidden/>
+              </w:rPr>
+              <w:fldChar w:fldCharType="end"/>
+            </w:r>
+          </w:hyperlink>
+        </w:p>
+        <w:p>
+          <w:pPr>
+            <w:pStyle w:val="ndice3"/>
+            <w:tabs>
+              <w:tab w:val="right" w:leader="dot" w:pos="8494"/>
+            </w:tabs>
+            <w:rPr>
+              <w:rFonts w:asciiTheme="minorHAnsi" w:hAnsiTheme="minorHAnsi" w:cstheme="minorBidi"/>
+              <w:noProof/>
+              <w:color w:val="auto"/>
+              <w:sz w:val="22"/>
+              <w:szCs w:val="22"/>
+            </w:rPr>
+          </w:pPr>
+          <w:hyperlink w:anchor="_Toc449914295" w:history="1">
+            <w:r>
+              <w:rPr>
+                <w:rStyle w:val="Hiperligao"/>
+                <w:noProof/>
+              </w:rPr>
+              <w:t>Teapot com 1, 5, 10, 20 de tesselation</w:t>
+            </w:r>
+            <w:r>
+              <w:rPr>
+                <w:noProof/>
+                <w:webHidden/>
+              </w:rPr>
+              <w:tab/>
+            </w:r>
+            <w:r>
+              <w:rPr>
+                <w:noProof/>
+                <w:webHidden/>
+              </w:rPr>
+              <w:fldChar w:fldCharType="begin"/>
+            </w:r>
+            <w:r>
+              <w:rPr>
+                <w:noProof/>
+                <w:webHidden/>
+              </w:rPr>
+              <w:instrText xml:space="preserve"> PAGEREF _Toc449914295 \h </w:instrText>
+            </w:r>
+            <w:r>
+              <w:rPr>
+                <w:noProof/>
+                <w:webHidden/>
+              </w:rPr>
+            </w:r>
+            <w:r>
+              <w:rPr>
+                <w:noProof/>
+                <w:webHidden/>
+              </w:rPr>
+              <w:fldChar w:fldCharType="separate"/>
+            </w:r>
+            <w:r>
+              <w:rPr>
+                <w:noProof/>
+                <w:webHidden/>
+              </w:rPr>
+              <w:t>8</w:t>
+            </w:r>
+            <w:r>
+              <w:rPr>
+                <w:noProof/>
+                <w:webHidden/>
+              </w:rPr>
+              <w:fldChar w:fldCharType="end"/>
+            </w:r>
+          </w:hyperlink>
+        </w:p>
+        <w:p>
+          <w:pPr>
+            <w:pStyle w:val="ndice3"/>
+            <w:tabs>
+              <w:tab w:val="right" w:leader="dot" w:pos="8494"/>
+            </w:tabs>
+            <w:rPr>
+              <w:rFonts w:asciiTheme="minorHAnsi" w:hAnsiTheme="minorHAnsi" w:cstheme="minorBidi"/>
+              <w:noProof/>
+              <w:color w:val="auto"/>
+              <w:sz w:val="22"/>
+              <w:szCs w:val="22"/>
+            </w:rPr>
+          </w:pPr>
+          <w:hyperlink w:anchor="_Toc449914296" w:history="1">
+            <w:r>
+              <w:rPr>
+                <w:rStyle w:val="Hiperligao"/>
+                <w:noProof/>
+              </w:rPr>
+              <w:t>Ficheiro XML</w:t>
+            </w:r>
+            <w:r>
+              <w:rPr>
+                <w:noProof/>
+                <w:webHidden/>
+              </w:rPr>
+              <w:tab/>
+            </w:r>
+            <w:r>
+              <w:rPr>
+                <w:noProof/>
+                <w:webHidden/>
+              </w:rPr>
+              <w:fldChar w:fldCharType="begin"/>
+            </w:r>
+            <w:r>
+              <w:rPr>
+                <w:noProof/>
+                <w:webHidden/>
+              </w:rPr>
+              <w:instrText xml:space="preserve"> PAGEREF _Toc449914296 \h </w:instrText>
+            </w:r>
+            <w:r>
+              <w:rPr>
+                <w:noProof/>
+                <w:webHidden/>
+              </w:rPr>
+            </w:r>
+            <w:r>
+              <w:rPr>
+                <w:noProof/>
+                <w:webHidden/>
+              </w:rPr>
+              <w:fldChar w:fldCharType="separate"/>
+            </w:r>
+            <w:r>
+              <w:rPr>
+                <w:noProof/>
+                <w:webHidden/>
+              </w:rPr>
+              <w:t>9</w:t>
+            </w:r>
+            <w:r>
+              <w:rPr>
+                <w:noProof/>
+                <w:webHidden/>
+              </w:rPr>
+              <w:fldChar w:fldCharType="end"/>
+            </w:r>
+          </w:hyperlink>
+        </w:p>
+        <w:p>
+          <w:pPr>
+            <w:pStyle w:val="ndice3"/>
+            <w:tabs>
+              <w:tab w:val="right" w:leader="dot" w:pos="8494"/>
+            </w:tabs>
+            <w:rPr>
+              <w:rFonts w:asciiTheme="minorHAnsi" w:hAnsiTheme="minorHAnsi" w:cstheme="minorBidi"/>
+              <w:noProof/>
+              <w:color w:val="auto"/>
+              <w:sz w:val="22"/>
+              <w:szCs w:val="22"/>
+            </w:rPr>
+          </w:pPr>
+          <w:hyperlink w:anchor="_Toc449914297" w:history="1">
+            <w:r>
+              <w:rPr>
+                <w:rStyle w:val="Hiperligao"/>
+                <w:noProof/>
+              </w:rPr>
+              <w:t>Sistema solar dinâmico</w:t>
+            </w:r>
+            <w:r>
+              <w:rPr>
+                <w:noProof/>
+                <w:webHidden/>
+              </w:rPr>
+              <w:tab/>
+            </w:r>
+            <w:r>
+              <w:rPr>
+                <w:noProof/>
+                <w:webHidden/>
+              </w:rPr>
+              <w:fldChar w:fldCharType="begin"/>
+            </w:r>
+            <w:r>
+              <w:rPr>
+                <w:noProof/>
+                <w:webHidden/>
+              </w:rPr>
+              <w:instrText xml:space="preserve"> PAGEREF _Toc449914297 \h </w:instrText>
+            </w:r>
+            <w:r>
+              <w:rPr>
+                <w:noProof/>
+                <w:webHidden/>
+              </w:rPr>
+            </w:r>
+            <w:r>
+              <w:rPr>
+                <w:noProof/>
+                <w:webHidden/>
+              </w:rPr>
+              <w:fldChar w:fldCharType="separate"/>
+            </w:r>
+            <w:r>
+              <w:rPr>
+                <w:noProof/>
+                <w:webHidden/>
+              </w:rPr>
+              <w:t>9</w:t>
+            </w:r>
+            <w:r>
+              <w:rPr>
+                <w:noProof/>
+                <w:webHidden/>
+              </w:rPr>
+              <w:fldChar w:fldCharType="end"/>
+            </w:r>
+          </w:hyperlink>
+        </w:p>
+        <w:p>
+          <w:pPr>
+            <w:pStyle w:val="ndice2"/>
+            <w:tabs>
+              <w:tab w:val="right" w:leader="dot" w:pos="8494"/>
+            </w:tabs>
+            <w:rPr>
+              <w:rFonts w:asciiTheme="minorHAnsi" w:hAnsiTheme="minorHAnsi" w:cstheme="minorBidi"/>
+              <w:noProof/>
+              <w:color w:val="auto"/>
+              <w:sz w:val="22"/>
+              <w:szCs w:val="22"/>
+            </w:rPr>
+          </w:pPr>
+          <w:hyperlink w:anchor="_Toc449914298" w:history="1">
+            <w:r>
+              <w:rPr>
+                <w:rStyle w:val="Hiperligao"/>
+                <w:noProof/>
+              </w:rPr>
+              <w:t>Conclusão e trabalho futuro</w:t>
+            </w:r>
+            <w:r>
+              <w:rPr>
+                <w:noProof/>
+                <w:webHidden/>
+              </w:rPr>
+              <w:tab/>
+            </w:r>
+            <w:r>
+              <w:rPr>
+                <w:noProof/>
+                <w:webHidden/>
+              </w:rPr>
+              <w:fldChar w:fldCharType="begin"/>
+            </w:r>
+            <w:r>
+              <w:rPr>
+                <w:noProof/>
+                <w:webHidden/>
+              </w:rPr>
+              <w:instrText xml:space="preserve"> PAGEREF _Toc449914298 \h </w:instrText>
+            </w:r>
+            <w:r>
+              <w:rPr>
+                <w:noProof/>
+                <w:webHidden/>
+              </w:rPr>
+            </w:r>
+            <w:r>
+              <w:rPr>
+                <w:noProof/>
+                <w:webHidden/>
+              </w:rPr>
+              <w:fldChar w:fldCharType="separate"/>
+            </w:r>
+            <w:r>
+              <w:rPr>
+                <w:noProof/>
+                <w:webHidden/>
+              </w:rPr>
+              <w:t>10</w:t>
             </w:r>
             <w:r>
               <w:rPr>
@@ -484,12 +1062,12 @@
       <w:pPr>
         <w:pStyle w:val="Cabealho2"/>
       </w:pPr>
-      <w:bookmarkStart w:id="0" w:name="_Toc449909629"/>
+      <w:bookmarkStart w:id="1" w:name="_Toc449914287"/>
       <w:r>
         <w:lastRenderedPageBreak/>
         <w:t>Introdução</w:t>
       </w:r>
-      <w:bookmarkEnd w:id="0"/>
+      <w:bookmarkEnd w:id="1"/>
     </w:p>
     <w:p/>
     <w:p>
@@ -550,46 +1128,69 @@
           <w:sz w:val="28"/>
           <w:szCs w:val="28"/>
         </w:rPr>
-        <w:t xml:space="preserve">No que diz respeito ao motor 3D, as translações passam a ser definidas através da inclusão das curvas e de uma noção de tempo. Mais </w:t>
+        <w:t>No que diz respeito ao</w:t>
       </w:r>
       <w:r>
         <w:rPr>
           <w:sz w:val="28"/>
           <w:szCs w:val="28"/>
         </w:rPr>
-        <w:t>especificamente, uma translação</w:t>
-      </w:r>
+        <w:t xml:space="preserve"> </w:t>
+      </w:r>
+      <w:proofErr w:type="spellStart"/>
       <w:r>
         <w:rPr>
           <w:sz w:val="28"/>
           <w:szCs w:val="28"/>
         </w:rPr>
-        <w:t xml:space="preserve"> é definida como um conjunto de pontos de controlo </w:t>
-      </w:r>
-      <w:r>
-        <w:t>de uma curva e</w:t>
-      </w:r>
+        <w:t>Engine</w:t>
+      </w:r>
+      <w:proofErr w:type="spellEnd"/>
       <w:r>
         <w:rPr>
           <w:sz w:val="28"/>
           <w:szCs w:val="28"/>
         </w:rPr>
-        <w:t xml:space="preserve"> um tempo (em segundos, por exemplo) necessário para percorrer toda essa curva. Por isso, a animação passa a ser cíclica, isto é, quando a curva terminar regressa-se ao início da mesma, e com isto, o motor 3D passa a dispor de um relógio, ou contador de tempo (por exemplo: </w:t>
-      </w:r>
-      <w:proofErr w:type="spellStart"/>
+        <w:t xml:space="preserve"> as translações passam a ser definidas através da inclusão das curvas e de uma noção de tempo. Mais </w:t>
+      </w:r>
       <w:r>
         <w:rPr>
           <w:sz w:val="28"/>
           <w:szCs w:val="28"/>
         </w:rPr>
-        <w:t>glutGet</w:t>
-      </w:r>
-      <w:proofErr w:type="spellEnd"/>
+        <w:t>especificamente, uma translação</w:t>
+      </w:r>
       <w:r>
         <w:rPr>
           <w:sz w:val="28"/>
           <w:szCs w:val="28"/>
         </w:rPr>
+        <w:t xml:space="preserve"> é definida como um conjunto de pontos de controlo </w:t>
+      </w:r>
+      <w:r>
+        <w:t>de uma curva e</w:t>
+      </w:r>
+      <w:r>
+        <w:rPr>
+          <w:sz w:val="28"/>
+          <w:szCs w:val="28"/>
+        </w:rPr>
+        <w:t xml:space="preserve"> um tempo (em segundos, por exemplo) necessário para percorrer toda essa curva. Por isso, a animação passa a ser cíclica, isto é, quando a curva terminar regressa-se ao início da mesma, e com isto, o motor 3D passa a dispor de um relógio, ou contador de tempo (por exemplo: </w:t>
+      </w:r>
+      <w:proofErr w:type="spellStart"/>
+      <w:r>
+        <w:rPr>
+          <w:sz w:val="28"/>
+          <w:szCs w:val="28"/>
+        </w:rPr>
+        <w:t>glutGet</w:t>
+      </w:r>
+      <w:proofErr w:type="spellEnd"/>
+      <w:r>
+        <w:rPr>
+          <w:sz w:val="28"/>
+          <w:szCs w:val="28"/>
+        </w:rPr>
         <w:t xml:space="preserve">(GLUT_ELAPSED_TIME)). </w:t>
       </w:r>
     </w:p>
@@ -644,7 +1245,7 @@
       <w:pPr>
         <w:pStyle w:val="Cabealho2"/>
       </w:pPr>
-      <w:bookmarkStart w:id="1" w:name="_Toc449909630"/>
+      <w:bookmarkStart w:id="2" w:name="_Toc449914288"/>
       <w:proofErr w:type="spellStart"/>
       <w:r>
         <w:t>V</w:t>
@@ -655,7 +1256,7 @@
       <w:r>
         <w:t>s</w:t>
       </w:r>
-      <w:bookmarkEnd w:id="1"/>
+      <w:bookmarkEnd w:id="2"/>
       <w:proofErr w:type="spellEnd"/>
     </w:p>
     <w:p/>
@@ -715,7 +1316,7 @@
       <w:pPr>
         <w:pStyle w:val="Cabealho2"/>
       </w:pPr>
-      <w:bookmarkStart w:id="2" w:name="_Toc449909631"/>
+      <w:bookmarkStart w:id="3" w:name="_Toc449914289"/>
       <w:r>
         <w:lastRenderedPageBreak/>
         <w:t xml:space="preserve">Superfícies de </w:t>
@@ -724,7 +1325,7 @@
       <w:r>
         <w:t>Bézier</w:t>
       </w:r>
-      <w:bookmarkEnd w:id="2"/>
+      <w:bookmarkEnd w:id="3"/>
       <w:proofErr w:type="spellEnd"/>
     </w:p>
     <w:p/>
@@ -829,7 +1430,7 @@
       <w:pPr>
         <w:pStyle w:val="Cabealho2"/>
       </w:pPr>
-      <w:bookmarkStart w:id="3" w:name="_Toc449909632"/>
+      <w:bookmarkStart w:id="4" w:name="_Toc449914290"/>
       <w:r>
         <w:t xml:space="preserve">Superfícies de </w:t>
       </w:r>
@@ -841,7 +1442,7 @@
       <w:r>
         <w:t>-Rom</w:t>
       </w:r>
-      <w:bookmarkEnd w:id="3"/>
+      <w:bookmarkEnd w:id="4"/>
     </w:p>
     <w:p/>
     <w:p>
@@ -904,437 +1505,10 @@
           <w:rFonts w:asciiTheme="minorHAnsi" w:hAnsiTheme="minorHAnsi"/>
         </w:rPr>
       </w:pPr>
-    </w:p>
-    <w:p>
-      <w:pPr>
-        <w:pStyle w:val="Cabealho2"/>
+      <w:r>
         <w:rPr>
           <w:rFonts w:asciiTheme="minorHAnsi" w:hAnsiTheme="minorHAnsi"/>
         </w:rPr>
-      </w:pPr>
-      <w:proofErr w:type="spellStart"/>
-      <w:r>
-        <w:rPr>
-          <w:rFonts w:asciiTheme="minorHAnsi" w:hAnsiTheme="minorHAnsi"/>
-        </w:rPr>
-        <w:t>Actualização</w:t>
-      </w:r>
-      <w:proofErr w:type="spellEnd"/>
-      <w:r>
-        <w:rPr>
-          <w:rFonts w:asciiTheme="minorHAnsi" w:hAnsiTheme="minorHAnsi"/>
-        </w:rPr>
-        <w:t xml:space="preserve"> do </w:t>
-      </w:r>
-      <w:proofErr w:type="spellStart"/>
-      <w:r>
-        <w:rPr>
-          <w:rFonts w:asciiTheme="minorHAnsi" w:hAnsiTheme="minorHAnsi"/>
-        </w:rPr>
-        <w:t>Engine</w:t>
-      </w:r>
-      <w:proofErr w:type="spellEnd"/>
-      <w:r>
-        <w:rPr>
-          <w:rFonts w:asciiTheme="minorHAnsi" w:hAnsiTheme="minorHAnsi"/>
-        </w:rPr>
-        <w:t xml:space="preserve"> </w:t>
-      </w:r>
-      <w:r>
-        <w:rPr>
-          <w:rFonts w:asciiTheme="minorHAnsi" w:hAnsiTheme="minorHAnsi"/>
-        </w:rPr>
-        <w:t>e Gerador</w:t>
-      </w:r>
-    </w:p>
-    <w:p>
-      <w:pPr>
-        <w:rPr>
-          <w:rFonts w:asciiTheme="minorHAnsi" w:hAnsiTheme="minorHAnsi"/>
-        </w:rPr>
-      </w:pPr>
-    </w:p>
-    <w:p>
-      <w:pPr>
-        <w:pStyle w:val="Cabealho2"/>
-        <w:rPr>
-          <w:rFonts w:asciiTheme="minorHAnsi" w:hAnsiTheme="minorHAnsi"/>
-          <w:sz w:val="36"/>
-          <w:szCs w:val="36"/>
-        </w:rPr>
-      </w:pPr>
-      <w:r>
-        <w:rPr>
-          <w:rFonts w:asciiTheme="minorHAnsi" w:hAnsiTheme="minorHAnsi"/>
-          <w:sz w:val="36"/>
-          <w:szCs w:val="36"/>
-        </w:rPr>
-        <w:t xml:space="preserve"> Gerador </w:t>
-      </w:r>
-    </w:p>
-    <w:p>
-      <w:pPr>
-        <w:shd w:val="clear" w:color="auto" w:fill="FFFFFF"/>
-        <w:autoSpaceDE/>
-        <w:autoSpaceDN/>
-        <w:adjustRightInd/>
-        <w:rPr>
-          <w:rFonts w:asciiTheme="minorHAnsi" w:eastAsia="Times New Roman" w:hAnsiTheme="minorHAnsi" w:cs="Arial"/>
-          <w:color w:val="auto"/>
-          <w:lang w:eastAsia="pt-PT"/>
-        </w:rPr>
-      </w:pPr>
-      <w:r>
-        <w:rPr>
-          <w:rFonts w:asciiTheme="minorHAnsi" w:eastAsia="Times New Roman" w:hAnsiTheme="minorHAnsi" w:cs="Arial"/>
-          <w:color w:val="auto"/>
-          <w:lang w:eastAsia="pt-PT"/>
-        </w:rPr>
-        <w:t xml:space="preserve">A alteração no gerador fez com que este seja capaz de gerar, </w:t>
-      </w:r>
-    </w:p>
-    <w:p>
-      <w:pPr>
-        <w:shd w:val="clear" w:color="auto" w:fill="FFFFFF"/>
-        <w:autoSpaceDE/>
-        <w:autoSpaceDN/>
-        <w:adjustRightInd/>
-        <w:rPr>
-          <w:rFonts w:asciiTheme="minorHAnsi" w:eastAsia="Times New Roman" w:hAnsiTheme="minorHAnsi" w:cs="Arial"/>
-          <w:color w:val="auto"/>
-          <w:lang w:eastAsia="pt-PT"/>
-        </w:rPr>
-      </w:pPr>
-      <w:r>
-        <w:rPr>
-          <w:rFonts w:asciiTheme="minorHAnsi" w:eastAsia="Times New Roman" w:hAnsiTheme="minorHAnsi" w:cs="Arial"/>
-          <w:color w:val="auto"/>
-          <w:lang w:eastAsia="pt-PT"/>
-        </w:rPr>
-        <w:t xml:space="preserve">para além das primitivas </w:t>
-      </w:r>
-      <w:proofErr w:type="gramStart"/>
-      <w:r>
-        <w:rPr>
-          <w:rFonts w:asciiTheme="minorHAnsi" w:eastAsia="Times New Roman" w:hAnsiTheme="minorHAnsi" w:cs="Arial"/>
-          <w:color w:val="auto"/>
-          <w:lang w:eastAsia="pt-PT"/>
-        </w:rPr>
-        <w:t xml:space="preserve">abordadas </w:t>
-      </w:r>
-      <w:r>
-        <w:rPr>
-          <w:rFonts w:asciiTheme="minorHAnsi" w:eastAsia="Times New Roman" w:hAnsiTheme="minorHAnsi" w:cs="Arial"/>
-          <w:color w:val="auto"/>
-          <w:lang w:eastAsia="pt-PT"/>
-        </w:rPr>
-        <w:t xml:space="preserve"> </w:t>
-      </w:r>
-      <w:r>
-        <w:rPr>
-          <w:rFonts w:asciiTheme="minorHAnsi" w:eastAsia="Times New Roman" w:hAnsiTheme="minorHAnsi" w:cs="Arial"/>
-          <w:color w:val="auto"/>
-          <w:lang w:eastAsia="pt-PT"/>
-        </w:rPr>
-        <w:t>,</w:t>
-      </w:r>
-      <w:proofErr w:type="gramEnd"/>
-      <w:r>
-        <w:rPr>
-          <w:rFonts w:asciiTheme="minorHAnsi" w:eastAsia="Times New Roman" w:hAnsiTheme="minorHAnsi" w:cs="Arial"/>
-          <w:color w:val="auto"/>
-          <w:lang w:eastAsia="pt-PT"/>
-        </w:rPr>
-        <w:t xml:space="preserve">  curvas  e  superfícies  de  </w:t>
-      </w:r>
-      <w:proofErr w:type="spellStart"/>
-      <w:r>
-        <w:rPr>
-          <w:rFonts w:asciiTheme="minorHAnsi" w:eastAsia="Times New Roman" w:hAnsiTheme="minorHAnsi" w:cs="Arial"/>
-          <w:color w:val="auto"/>
-          <w:lang w:eastAsia="pt-PT"/>
-        </w:rPr>
-        <w:t>Bézier</w:t>
-      </w:r>
-      <w:proofErr w:type="spellEnd"/>
-      <w:r>
-        <w:rPr>
-          <w:rFonts w:asciiTheme="minorHAnsi" w:eastAsia="Times New Roman" w:hAnsiTheme="minorHAnsi" w:cs="Arial"/>
-          <w:color w:val="auto"/>
-          <w:lang w:eastAsia="pt-PT"/>
-        </w:rPr>
-        <w:t xml:space="preserve">.  </w:t>
-      </w:r>
-      <w:proofErr w:type="gramStart"/>
-      <w:r>
-        <w:rPr>
-          <w:rFonts w:asciiTheme="minorHAnsi" w:eastAsia="Times New Roman" w:hAnsiTheme="minorHAnsi" w:cs="Arial"/>
-          <w:color w:val="auto"/>
-          <w:lang w:eastAsia="pt-PT"/>
-        </w:rPr>
-        <w:t>Para  tal</w:t>
-      </w:r>
-      <w:proofErr w:type="gramEnd"/>
-      <w:r>
-        <w:rPr>
-          <w:rFonts w:asciiTheme="minorHAnsi" w:eastAsia="Times New Roman" w:hAnsiTheme="minorHAnsi" w:cs="Arial"/>
-          <w:color w:val="auto"/>
-          <w:lang w:eastAsia="pt-PT"/>
-        </w:rPr>
-        <w:t>,</w:t>
-      </w:r>
-      <w:r>
-        <w:rPr>
-          <w:rFonts w:asciiTheme="minorHAnsi" w:eastAsia="Times New Roman" w:hAnsiTheme="minorHAnsi" w:cs="Arial"/>
-          <w:color w:val="auto"/>
-          <w:lang w:eastAsia="pt-PT"/>
-        </w:rPr>
-        <w:t xml:space="preserve"> criou-se novas funções que leem o </w:t>
-      </w:r>
-      <w:proofErr w:type="spellStart"/>
-      <w:r>
-        <w:rPr>
-          <w:rFonts w:asciiTheme="minorHAnsi" w:eastAsia="Times New Roman" w:hAnsiTheme="minorHAnsi" w:cs="Arial"/>
-          <w:color w:val="auto"/>
-          <w:lang w:eastAsia="pt-PT"/>
-        </w:rPr>
-        <w:t>patch</w:t>
-      </w:r>
-      <w:proofErr w:type="spellEnd"/>
-      <w:r>
-        <w:rPr>
-          <w:rFonts w:asciiTheme="minorHAnsi" w:eastAsia="Times New Roman" w:hAnsiTheme="minorHAnsi" w:cs="Arial"/>
-          <w:color w:val="auto"/>
-          <w:lang w:eastAsia="pt-PT"/>
-        </w:rPr>
-        <w:t xml:space="preserve"> e calculam os pontos das curvas e superfícies de </w:t>
-      </w:r>
-      <w:proofErr w:type="spellStart"/>
-      <w:r>
-        <w:rPr>
-          <w:rFonts w:asciiTheme="minorHAnsi" w:eastAsia="Times New Roman" w:hAnsiTheme="minorHAnsi" w:cs="Arial"/>
-          <w:color w:val="auto"/>
-          <w:lang w:eastAsia="pt-PT"/>
-        </w:rPr>
-        <w:t>Bézier</w:t>
-      </w:r>
-      <w:proofErr w:type="spellEnd"/>
-      <w:r>
-        <w:rPr>
-          <w:rFonts w:asciiTheme="minorHAnsi" w:eastAsia="Times New Roman" w:hAnsiTheme="minorHAnsi" w:cs="Arial"/>
-          <w:color w:val="auto"/>
-          <w:lang w:eastAsia="pt-PT"/>
-        </w:rPr>
-        <w:t>.</w:t>
-      </w:r>
-    </w:p>
-    <w:p>
-      <w:pPr>
-        <w:shd w:val="clear" w:color="auto" w:fill="FFFFFF"/>
-        <w:autoSpaceDE/>
-        <w:autoSpaceDN/>
-        <w:adjustRightInd/>
-        <w:rPr>
-          <w:rFonts w:asciiTheme="minorHAnsi" w:eastAsia="Times New Roman" w:hAnsiTheme="minorHAnsi" w:cs="Arial"/>
-          <w:color w:val="auto"/>
-          <w:lang w:eastAsia="pt-PT"/>
-        </w:rPr>
-      </w:pPr>
-    </w:p>
-    <w:p>
-      <w:pPr>
-        <w:shd w:val="clear" w:color="auto" w:fill="FFFFFF"/>
-        <w:autoSpaceDE/>
-        <w:autoSpaceDN/>
-        <w:adjustRightInd/>
-        <w:rPr>
-          <w:rFonts w:asciiTheme="majorHAnsi" w:eastAsia="Times New Roman" w:hAnsiTheme="majorHAnsi" w:cs="Arial"/>
-          <w:color w:val="auto"/>
-          <w:sz w:val="36"/>
-          <w:szCs w:val="36"/>
-          <w:lang w:eastAsia="pt-PT"/>
-        </w:rPr>
-      </w:pPr>
-    </w:p>
-    <w:p>
-      <w:pPr>
-        <w:pStyle w:val="Cabealho2"/>
-        <w:rPr>
-          <w:rFonts w:asciiTheme="minorHAnsi" w:hAnsiTheme="minorHAnsi"/>
-          <w:sz w:val="36"/>
-          <w:szCs w:val="36"/>
-        </w:rPr>
-      </w:pPr>
-      <w:proofErr w:type="spellStart"/>
-      <w:r>
-        <w:rPr>
-          <w:rFonts w:asciiTheme="minorHAnsi" w:hAnsiTheme="minorHAnsi"/>
-          <w:sz w:val="36"/>
-          <w:szCs w:val="36"/>
-        </w:rPr>
-        <w:t>Engine</w:t>
-      </w:r>
-      <w:proofErr w:type="spellEnd"/>
-      <w:r>
-        <w:rPr>
-          <w:rFonts w:asciiTheme="minorHAnsi" w:hAnsiTheme="minorHAnsi"/>
-          <w:sz w:val="36"/>
-          <w:szCs w:val="36"/>
-        </w:rPr>
-        <w:t xml:space="preserve"> </w:t>
-      </w:r>
-    </w:p>
-    <w:p/>
-    <w:p>
-      <w:r>
-        <w:t xml:space="preserve">No </w:t>
-      </w:r>
-      <w:proofErr w:type="spellStart"/>
-      <w:r>
-        <w:t>Engine</w:t>
-      </w:r>
-      <w:proofErr w:type="spellEnd"/>
-      <w:r>
-        <w:t xml:space="preserve"> foram alteradas as classes que dizem respeito as transformações dos modelos.</w:t>
-      </w:r>
-    </w:p>
-    <w:p>
-      <w:r>
-        <w:lastRenderedPageBreak/>
-        <w:t xml:space="preserve">Devido a classe </w:t>
-      </w:r>
-      <w:proofErr w:type="spellStart"/>
-      <w:r>
-        <w:t>Type</w:t>
-      </w:r>
-      <w:proofErr w:type="spellEnd"/>
-      <w:r>
-        <w:t xml:space="preserve"> já não ser capaz de lidar com as alterações ao </w:t>
-      </w:r>
-      <w:proofErr w:type="spellStart"/>
-      <w:r>
-        <w:t>xml</w:t>
-      </w:r>
-      <w:proofErr w:type="spellEnd"/>
-      <w:r>
-        <w:t xml:space="preserve">, foi dividido em </w:t>
-      </w:r>
-      <w:proofErr w:type="spellStart"/>
-      <w:proofErr w:type="gramStart"/>
-      <w:r>
-        <w:t>Scalate</w:t>
-      </w:r>
-      <w:proofErr w:type="spellEnd"/>
-      <w:r>
-        <w:t>(</w:t>
-      </w:r>
-      <w:proofErr w:type="gramEnd"/>
-      <w:r>
-        <w:t xml:space="preserve">lida com as alterações a escala), </w:t>
-      </w:r>
-      <w:proofErr w:type="spellStart"/>
-      <w:r>
-        <w:t>Rotate</w:t>
-      </w:r>
-      <w:proofErr w:type="spellEnd"/>
-      <w:r>
-        <w:t xml:space="preserve"> (lida com o tempo e rotação</w:t>
-      </w:r>
-      <w:r>
-        <w:t>)</w:t>
-      </w:r>
-      <w:r>
-        <w:t xml:space="preserve"> , e a </w:t>
-      </w:r>
-      <w:proofErr w:type="spellStart"/>
-      <w:r>
-        <w:t>Translate</w:t>
-      </w:r>
-      <w:proofErr w:type="spellEnd"/>
-      <w:r>
-        <w:t xml:space="preserve"> (lida com as orbitas dos modelos).</w:t>
-      </w:r>
-    </w:p>
-    <w:p/>
-    <w:p>
-      <w:pPr>
-        <w:rPr>
-          <w:u w:val="single"/>
-        </w:rPr>
-      </w:pPr>
-      <w:r>
-        <w:t>Também foram feitas al</w:t>
-      </w:r>
-      <w:r>
-        <w:t>terações ao desenho dos modelos</w:t>
-      </w:r>
-      <w:r>
-        <w:t>, passando de desenho imediato para invocações do desenho dos VBO.</w:t>
-      </w:r>
-    </w:p>
-    <w:p/>
-    <w:p>
-      <w:r>
-        <w:t xml:space="preserve">A classe </w:t>
-      </w:r>
-      <w:proofErr w:type="spellStart"/>
-      <w:r>
-        <w:t>Model</w:t>
-      </w:r>
-      <w:proofErr w:type="spellEnd"/>
-      <w:r>
-        <w:t xml:space="preserve"> também foi alterado para tornar mais fácil desenhar com VBO e acomodar uma melhor </w:t>
-      </w:r>
-      <w:r>
-        <w:t>transferência</w:t>
-      </w:r>
-      <w:bookmarkStart w:id="4" w:name="_GoBack"/>
-      <w:bookmarkEnd w:id="4"/>
-      <w:r>
-        <w:t xml:space="preserve"> de </w:t>
-      </w:r>
-      <w:proofErr w:type="spellStart"/>
-      <w:r>
-        <w:t>Translate</w:t>
-      </w:r>
-      <w:proofErr w:type="spellEnd"/>
-      <w:r>
-        <w:t xml:space="preserve"> de pai para filho.</w:t>
-      </w:r>
-    </w:p>
-    <w:p/>
-    <w:p/>
-    <w:p/>
-    <w:p/>
-    <w:p/>
-    <w:p>
-      <w:pPr>
-        <w:pStyle w:val="Cabealho2"/>
-        <w:rPr>
-          <w:rFonts w:asciiTheme="minorHAnsi" w:hAnsiTheme="minorHAnsi"/>
-          <w:sz w:val="36"/>
-          <w:szCs w:val="36"/>
-        </w:rPr>
-      </w:pPr>
-      <w:proofErr w:type="spellStart"/>
-      <w:r>
-        <w:rPr>
-          <w:rFonts w:asciiTheme="minorHAnsi" w:hAnsiTheme="minorHAnsi"/>
-          <w:sz w:val="36"/>
-          <w:szCs w:val="36"/>
-        </w:rPr>
-        <w:t>Model</w:t>
-      </w:r>
-      <w:proofErr w:type="spellEnd"/>
-    </w:p>
-    <w:p/>
-    <w:p/>
-    <w:p/>
-    <w:p>
-      <w:pPr>
-        <w:keepNext/>
-      </w:pPr>
-      <w:r>
         <w:pict>
           <v:shapetype id="_x0000_t75" coordsize="21600,21600" o:spt="75" o:preferrelative="t" path="m@4@5l@4@11@9@11@9@5xe" filled="f" stroked="f">
             <v:stroke joinstyle="miter"/>
@@ -1355,296 +1529,677 @@
             <v:path o:extrusionok="f" gradientshapeok="t" o:connecttype="rect"/>
             <o:lock v:ext="edit" aspectratio="t"/>
           </v:shapetype>
-          <v:shape id="_x0000_i1025" type="#_x0000_t75" style="width:321.6pt;height:237.6pt">
-            <v:imagedata r:id="rId7" o:title="model2"/>
+          <v:shape id="_x0000_i1028" type="#_x0000_t75" style="width:370.5pt;height:80.25pt">
+            <v:imagedata r:id="rId7" o:title="catmull"/>
           </v:shape>
         </w:pict>
       </w:r>
     </w:p>
     <w:p>
       <w:pPr>
-        <w:pStyle w:val="Legenda"/>
-      </w:pPr>
-      <w:r>
-        <w:t xml:space="preserve">Figura </w:t>
-      </w:r>
-      <w:r>
-        <w:fldChar w:fldCharType="begin"/>
-      </w:r>
-      <w:r>
-        <w:instrText xml:space="preserve"> SEQ Figura \* ARABIC </w:instrText>
-      </w:r>
-      <w:r>
-        <w:fldChar w:fldCharType="separate"/>
-      </w:r>
-      <w:r>
-        <w:rPr>
-          <w:noProof/>
-        </w:rPr>
-        <w:t>1</w:t>
-      </w:r>
-      <w:r>
-        <w:rPr>
-          <w:noProof/>
-        </w:rPr>
-        <w:fldChar w:fldCharType="end"/>
-      </w:r>
-      <w:r>
+        <w:rPr>
+          <w:rFonts w:asciiTheme="minorHAnsi" w:hAnsiTheme="minorHAnsi"/>
+        </w:rPr>
+      </w:pPr>
+    </w:p>
+    <w:p>
+      <w:pPr>
+        <w:autoSpaceDE/>
+        <w:autoSpaceDN/>
+        <w:adjustRightInd/>
+        <w:spacing w:after="160" w:line="259" w:lineRule="auto"/>
+        <w:rPr>
+          <w:rFonts w:asciiTheme="minorHAnsi" w:eastAsiaTheme="majorEastAsia" w:hAnsiTheme="minorHAnsi" w:cstheme="majorBidi"/>
+          <w:color w:val="2E74B5" w:themeColor="accent1" w:themeShade="BF"/>
+          <w:sz w:val="40"/>
+          <w:szCs w:val="40"/>
+          <w:shd w:val="clear" w:color="auto" w:fill="FFFFFF"/>
+        </w:rPr>
+      </w:pPr>
+      <w:r>
+        <w:rPr>
+          <w:rFonts w:asciiTheme="minorHAnsi" w:hAnsiTheme="minorHAnsi"/>
+        </w:rPr>
+        <w:br w:type="page"/>
+      </w:r>
+    </w:p>
+    <w:p>
+      <w:pPr>
+        <w:pStyle w:val="Cabealho2"/>
+        <w:rPr>
+          <w:rFonts w:asciiTheme="minorHAnsi" w:hAnsiTheme="minorHAnsi"/>
+        </w:rPr>
+      </w:pPr>
+      <w:bookmarkStart w:id="5" w:name="_Toc449914291"/>
+      <w:r>
+        <w:rPr>
+          <w:rFonts w:asciiTheme="minorHAnsi" w:hAnsiTheme="minorHAnsi"/>
+        </w:rPr>
+        <w:lastRenderedPageBreak/>
+        <w:t>Atualização</w:t>
+      </w:r>
+      <w:r>
+        <w:rPr>
+          <w:rFonts w:asciiTheme="minorHAnsi" w:hAnsiTheme="minorHAnsi"/>
+        </w:rPr>
+        <w:t xml:space="preserve"> do </w:t>
+      </w:r>
+      <w:proofErr w:type="spellStart"/>
+      <w:r>
+        <w:rPr>
+          <w:rFonts w:asciiTheme="minorHAnsi" w:hAnsiTheme="minorHAnsi"/>
+        </w:rPr>
+        <w:t>Engine</w:t>
+      </w:r>
+      <w:proofErr w:type="spellEnd"/>
+      <w:r>
+        <w:rPr>
+          <w:rFonts w:asciiTheme="minorHAnsi" w:hAnsiTheme="minorHAnsi"/>
+        </w:rPr>
         <w:t xml:space="preserve"> </w:t>
       </w:r>
+      <w:r>
+        <w:rPr>
+          <w:rFonts w:asciiTheme="minorHAnsi" w:hAnsiTheme="minorHAnsi"/>
+        </w:rPr>
+        <w:t>e Gerador</w:t>
+      </w:r>
+      <w:bookmarkEnd w:id="5"/>
+    </w:p>
+    <w:p>
+      <w:pPr>
+        <w:rPr>
+          <w:rFonts w:asciiTheme="minorHAnsi" w:hAnsiTheme="minorHAnsi"/>
+        </w:rPr>
+      </w:pPr>
+    </w:p>
+    <w:p>
+      <w:pPr>
+        <w:pStyle w:val="Cabealho3"/>
+      </w:pPr>
+      <w:r>
+        <w:t xml:space="preserve"> </w:t>
+      </w:r>
+      <w:bookmarkStart w:id="6" w:name="_Toc449914292"/>
+      <w:r>
+        <w:t>Gerador</w:t>
+      </w:r>
+      <w:bookmarkEnd w:id="6"/>
+      <w:r>
+        <w:t xml:space="preserve"> </w:t>
+      </w:r>
+    </w:p>
+    <w:p/>
+    <w:p>
+      <w:pPr>
+        <w:rPr>
+          <w:lang w:eastAsia="pt-PT"/>
+        </w:rPr>
+      </w:pPr>
+      <w:r>
+        <w:rPr>
+          <w:lang w:eastAsia="pt-PT"/>
+        </w:rPr>
+        <w:t>A alteração no gerador fez com que este seja capaz de gerar, para além das primitivas abordadas, curvas</w:t>
+      </w:r>
+      <w:r>
+        <w:rPr>
+          <w:lang w:eastAsia="pt-PT"/>
+        </w:rPr>
+        <w:t xml:space="preserve"> </w:t>
+      </w:r>
+      <w:r>
+        <w:rPr>
+          <w:lang w:eastAsia="pt-PT"/>
+        </w:rPr>
+        <w:t>e</w:t>
+      </w:r>
+      <w:r>
+        <w:rPr>
+          <w:lang w:eastAsia="pt-PT"/>
+        </w:rPr>
+        <w:t xml:space="preserve"> superfícies de </w:t>
+      </w:r>
+      <w:proofErr w:type="spellStart"/>
+      <w:r>
+        <w:rPr>
+          <w:lang w:eastAsia="pt-PT"/>
+        </w:rPr>
+        <w:t>Bézier</w:t>
+      </w:r>
+      <w:proofErr w:type="spellEnd"/>
+      <w:r>
+        <w:rPr>
+          <w:lang w:eastAsia="pt-PT"/>
+        </w:rPr>
+        <w:t xml:space="preserve">. </w:t>
+      </w:r>
+      <w:r>
+        <w:rPr>
+          <w:lang w:eastAsia="pt-PT"/>
+        </w:rPr>
+        <w:t>Para tal</w:t>
+      </w:r>
+      <w:r>
+        <w:rPr>
+          <w:lang w:eastAsia="pt-PT"/>
+        </w:rPr>
+        <w:t>,</w:t>
+      </w:r>
+      <w:r>
+        <w:rPr>
+          <w:lang w:eastAsia="pt-PT"/>
+        </w:rPr>
+        <w:t xml:space="preserve"> criou-se novas funções que leem o </w:t>
+      </w:r>
+      <w:proofErr w:type="spellStart"/>
+      <w:r>
+        <w:rPr>
+          <w:lang w:eastAsia="pt-PT"/>
+        </w:rPr>
+        <w:t>patch</w:t>
+      </w:r>
+      <w:proofErr w:type="spellEnd"/>
+      <w:r>
+        <w:rPr>
+          <w:lang w:eastAsia="pt-PT"/>
+        </w:rPr>
+        <w:t xml:space="preserve"> e calculam os pontos das curvas e superfícies de </w:t>
+      </w:r>
+      <w:proofErr w:type="spellStart"/>
+      <w:r>
+        <w:rPr>
+          <w:lang w:eastAsia="pt-PT"/>
+        </w:rPr>
+        <w:t>Bézier</w:t>
+      </w:r>
+      <w:proofErr w:type="spellEnd"/>
+      <w:r>
+        <w:rPr>
+          <w:lang w:eastAsia="pt-PT"/>
+        </w:rPr>
+        <w:t>.</w:t>
+      </w:r>
+    </w:p>
+    <w:p>
+      <w:pPr>
+        <w:shd w:val="clear" w:color="auto" w:fill="FFFFFF"/>
+        <w:autoSpaceDE/>
+        <w:autoSpaceDN/>
+        <w:adjustRightInd/>
+        <w:rPr>
+          <w:rFonts w:asciiTheme="minorHAnsi" w:eastAsia="Times New Roman" w:hAnsiTheme="minorHAnsi" w:cs="Arial"/>
+          <w:color w:val="auto"/>
+          <w:lang w:eastAsia="pt-PT"/>
+        </w:rPr>
+      </w:pPr>
+    </w:p>
+    <w:p>
+      <w:pPr>
+        <w:shd w:val="clear" w:color="auto" w:fill="FFFFFF"/>
+        <w:autoSpaceDE/>
+        <w:autoSpaceDN/>
+        <w:adjustRightInd/>
+        <w:rPr>
+          <w:rFonts w:asciiTheme="majorHAnsi" w:eastAsia="Times New Roman" w:hAnsiTheme="majorHAnsi" w:cs="Arial"/>
+          <w:color w:val="auto"/>
+          <w:sz w:val="36"/>
+          <w:szCs w:val="36"/>
+          <w:lang w:eastAsia="pt-PT"/>
+        </w:rPr>
+      </w:pPr>
+    </w:p>
+    <w:p>
+      <w:pPr>
+        <w:pStyle w:val="Cabealho3"/>
+      </w:pPr>
+      <w:bookmarkStart w:id="7" w:name="_Toc449914293"/>
+      <w:proofErr w:type="spellStart"/>
+      <w:r>
+        <w:t>Engine</w:t>
+      </w:r>
+      <w:bookmarkEnd w:id="7"/>
+      <w:proofErr w:type="spellEnd"/>
+      <w:r>
+        <w:t xml:space="preserve"> </w:t>
+      </w:r>
+    </w:p>
+    <w:p/>
+    <w:p>
+      <w:r>
+        <w:t xml:space="preserve">No </w:t>
+      </w:r>
+      <w:proofErr w:type="spellStart"/>
+      <w:r>
+        <w:t>Engine</w:t>
+      </w:r>
+      <w:proofErr w:type="spellEnd"/>
+      <w:r>
+        <w:t xml:space="preserve"> foram alteradas</w:t>
+      </w:r>
+      <w:r>
+        <w:t xml:space="preserve"> as classes que dizem respeito à</w:t>
+      </w:r>
+      <w:r>
+        <w:t>s transformações dos modelos.</w:t>
+      </w:r>
+    </w:p>
+    <w:p>
+      <w:r>
+        <w:t xml:space="preserve">Devido a classe </w:t>
+      </w:r>
+      <w:proofErr w:type="spellStart"/>
+      <w:r>
+        <w:t>Type</w:t>
+      </w:r>
+      <w:proofErr w:type="spellEnd"/>
+      <w:r>
+        <w:t xml:space="preserve"> já não ser capaz de lidar com as alterações ao </w:t>
+      </w:r>
+      <w:proofErr w:type="spellStart"/>
+      <w:r>
+        <w:t>xml</w:t>
+      </w:r>
+      <w:proofErr w:type="spellEnd"/>
+      <w:r>
+        <w:t xml:space="preserve">, foi dividido em </w:t>
+      </w:r>
+      <w:proofErr w:type="spellStart"/>
+      <w:proofErr w:type="gramStart"/>
+      <w:r>
+        <w:t>Scalate</w:t>
+      </w:r>
+      <w:proofErr w:type="spellEnd"/>
+      <w:r>
+        <w:t>(lida</w:t>
+      </w:r>
+      <w:proofErr w:type="gramEnd"/>
+      <w:r>
+        <w:t xml:space="preserve"> com as alterações a escala), </w:t>
+      </w:r>
+      <w:proofErr w:type="spellStart"/>
+      <w:r>
+        <w:t>Rotate</w:t>
+      </w:r>
+      <w:proofErr w:type="spellEnd"/>
+      <w:r>
+        <w:t xml:space="preserve"> (lida com o tempo e rotação</w:t>
+      </w:r>
+      <w:r>
+        <w:t>)</w:t>
+      </w:r>
+      <w:r>
+        <w:t xml:space="preserve"> , e a </w:t>
+      </w:r>
+      <w:proofErr w:type="spellStart"/>
+      <w:r>
+        <w:t>Translate</w:t>
+      </w:r>
+      <w:proofErr w:type="spellEnd"/>
+      <w:r>
+        <w:t xml:space="preserve"> (lida com as orbitas dos modelos).</w:t>
+      </w:r>
+    </w:p>
+    <w:p/>
+    <w:p>
+      <w:pPr>
+        <w:rPr>
+          <w:u w:val="single"/>
+        </w:rPr>
+      </w:pPr>
+      <w:r>
+        <w:t>Também foram feitas al</w:t>
+      </w:r>
+      <w:r>
+        <w:t>terações ao desenho dos modelos</w:t>
+      </w:r>
+      <w:r>
+        <w:t>, passando de desenho imediato para invocações do desenho dos VBO.</w:t>
+      </w:r>
+    </w:p>
+    <w:p/>
+    <w:p>
+      <w:r>
+        <w:t xml:space="preserve">A classe </w:t>
+      </w:r>
       <w:proofErr w:type="spellStart"/>
       <w:r>
         <w:t>Model</w:t>
       </w:r>
       <w:proofErr w:type="spellEnd"/>
+      <w:r>
+        <w:t xml:space="preserve"> também foi alterado para tornar mais fácil desenhar com VBO e acomodar uma melhor </w:t>
+      </w:r>
+      <w:r>
+        <w:t>transferência</w:t>
+      </w:r>
+      <w:r>
+        <w:t xml:space="preserve"> de </w:t>
+      </w:r>
+      <w:proofErr w:type="spellStart"/>
+      <w:r>
+        <w:t>Translate</w:t>
+      </w:r>
+      <w:proofErr w:type="spellEnd"/>
+      <w:r>
+        <w:t xml:space="preserve"> de pai para filho.</w:t>
+      </w:r>
     </w:p>
     <w:p/>
     <w:p/>
-    <w:p/>
-    <w:p/>
-    <w:p/>
-    <w:p/>
-    <w:p/>
-    <w:p/>
-    <w:p/>
-    <w:p/>
-    <w:p/>
-    <w:p/>
-    <w:p/>
-    <w:p>
-      <w:pPr>
-        <w:pStyle w:val="Cabealho2"/>
-        <w:rPr>
-          <w:rFonts w:asciiTheme="minorHAnsi" w:hAnsiTheme="minorHAnsi"/>
+    <w:p>
+      <w:pPr>
+        <w:pStyle w:val="Cabealho4"/>
+      </w:pPr>
+      <w:proofErr w:type="spellStart"/>
+      <w:r>
+        <w:lastRenderedPageBreak/>
+        <w:t>Model</w:t>
+      </w:r>
+      <w:proofErr w:type="spellEnd"/>
+    </w:p>
+    <w:p>
+      <w:pPr>
+        <w:keepNext/>
+      </w:pPr>
+      <w:r>
+        <w:rPr>
+          <w:noProof/>
+          <w:lang w:eastAsia="pt-PT"/>
+        </w:rPr>
+        <w:drawing>
+          <wp:inline distT="0" distB="0" distL="0" distR="0">
+            <wp:extent cx="3428820" cy="2533650"/>
+            <wp:effectExtent l="0" t="0" r="635" b="0"/>
+            <wp:docPr id="2" name="Imagem 2" descr="model2"/>
+            <wp:cNvGraphicFramePr>
+              <a:graphicFrameLocks xmlns:a="http://schemas.openxmlformats.org/drawingml/2006/main" noChangeAspect="1"/>
+            </wp:cNvGraphicFramePr>
+            <a:graphic xmlns:a="http://schemas.openxmlformats.org/drawingml/2006/main">
+              <a:graphicData uri="http://schemas.openxmlformats.org/drawingml/2006/picture">
+                <pic:pic xmlns:pic="http://schemas.openxmlformats.org/drawingml/2006/picture">
+                  <pic:nvPicPr>
+                    <pic:cNvPr id="0" name="Picture 22" descr="model2"/>
+                    <pic:cNvPicPr>
+                      <a:picLocks noChangeAspect="1" noChangeArrowheads="1"/>
+                    </pic:cNvPicPr>
+                  </pic:nvPicPr>
+                  <pic:blipFill>
+                    <a:blip r:embed="rId8">
+                      <a:extLst>
+                        <a:ext uri="{28A0092B-C50C-407E-A947-70E740481C1C}">
+                          <a14:useLocalDpi xmlns:a14="http://schemas.microsoft.com/office/drawing/2010/main" val="0"/>
+                        </a:ext>
+                      </a:extLst>
+                    </a:blip>
+                    <a:srcRect/>
+                    <a:stretch>
+                      <a:fillRect/>
+                    </a:stretch>
+                  </pic:blipFill>
+                  <pic:spPr bwMode="auto">
+                    <a:xfrm>
+                      <a:off x="0" y="0"/>
+                      <a:ext cx="3457276" cy="2554677"/>
+                    </a:xfrm>
+                    <a:prstGeom prst="rect">
+                      <a:avLst/>
+                    </a:prstGeom>
+                    <a:noFill/>
+                    <a:ln>
+                      <a:noFill/>
+                    </a:ln>
+                  </pic:spPr>
+                </pic:pic>
+              </a:graphicData>
+            </a:graphic>
+          </wp:inline>
+        </w:drawing>
+      </w:r>
+    </w:p>
+    <w:p>
+      <w:pPr>
+        <w:pStyle w:val="Cabealho4"/>
+      </w:pPr>
+    </w:p>
+    <w:p>
+      <w:pPr>
+        <w:pStyle w:val="Cabealho4"/>
+      </w:pPr>
+      <w:r>
+        <w:t>Classes das Transformações</w:t>
+      </w:r>
+      <w:r>
+        <w:t xml:space="preserve"> </w:t>
+      </w:r>
+      <w:r>
+        <w:rPr>
           <w:sz w:val="36"/>
           <w:szCs w:val="36"/>
         </w:rPr>
-      </w:pPr>
-      <w:r>
-        <w:rPr>
-          <w:rFonts w:asciiTheme="minorHAnsi" w:hAnsiTheme="minorHAnsi"/>
-          <w:sz w:val="36"/>
-          <w:szCs w:val="36"/>
-        </w:rPr>
-        <w:t>Classes das Transformações</w:t>
-      </w:r>
-      <w:r>
-        <w:rPr>
-          <w:rFonts w:asciiTheme="minorHAnsi" w:hAnsiTheme="minorHAnsi"/>
-          <w:sz w:val="36"/>
-          <w:szCs w:val="36"/>
-        </w:rPr>
-        <w:t xml:space="preserve"> </w:t>
-      </w:r>
-    </w:p>
-    <w:p/>
-    <w:p>
-      <w:pPr>
-        <w:pStyle w:val="Cabealho2"/>
-      </w:pPr>
-      <w:r>
-        <w:rPr>
-          <w:sz w:val="36"/>
-          <w:szCs w:val="36"/>
-        </w:rPr>
         <w:pict>
-          <v:shape id="_x0000_i1026" type="#_x0000_t75" style="width:262.2pt;height:265.8pt">
-            <v:imagedata r:id="rId8" o:title="transform"/>
+          <v:shape id="_x0000_i1025" type="#_x0000_t75" style="width:262.5pt;height:265.5pt">
+            <v:imagedata r:id="rId9" o:title="transform"/>
           </v:shape>
         </w:pict>
       </w:r>
     </w:p>
     <w:p>
       <w:pPr>
-        <w:pStyle w:val="Legenda"/>
-        <w:rPr>
-          <w:sz w:val="36"/>
-          <w:szCs w:val="36"/>
-        </w:rPr>
-      </w:pPr>
-      <w:r>
-        <w:t xml:space="preserve">Figura </w:t>
-      </w:r>
-      <w:r>
-        <w:fldChar w:fldCharType="begin"/>
-      </w:r>
-      <w:r>
-        <w:instrText xml:space="preserve"> SEQ Figura \* ARABIC </w:instrText>
-      </w:r>
-      <w:r>
-        <w:fldChar w:fldCharType="separate"/>
-      </w:r>
-      <w:r>
-        <w:rPr>
-          <w:noProof/>
-        </w:rPr>
-        <w:t>2</w:t>
-      </w:r>
-      <w:r>
-        <w:rPr>
-          <w:noProof/>
-        </w:rPr>
-        <w:fldChar w:fldCharType="end"/>
-      </w:r>
-      <w:r>
-        <w:t xml:space="preserve"> </w:t>
-      </w:r>
-      <w:proofErr w:type="spellStart"/>
-      <w:r>
-        <w:t>Transformation</w:t>
-      </w:r>
-      <w:proofErr w:type="spellEnd"/>
-    </w:p>
-    <w:p/>
-    <w:p>
-      <w:pPr>
         <w:keepNext/>
       </w:pPr>
       <w:r>
+        <w:lastRenderedPageBreak/>
         <w:pict>
-          <v:shape id="_x0000_i1027" type="#_x0000_t75" style="width:231.6pt;height:184.2pt">
-            <v:imagedata r:id="rId9" o:title="rotate"/>
+          <v:shape id="_x0000_i1026" type="#_x0000_t75" style="width:221.25pt;height:176.25pt">
+            <v:imagedata r:id="rId10" o:title="rotate"/>
           </v:shape>
         </w:pict>
       </w:r>
     </w:p>
     <w:p>
       <w:pPr>
-        <w:pStyle w:val="Legenda"/>
-      </w:pPr>
-      <w:r>
-        <w:t xml:space="preserve">Figura </w:t>
-      </w:r>
-      <w:r>
-        <w:fldChar w:fldCharType="begin"/>
-      </w:r>
-      <w:r>
-        <w:instrText xml:space="preserve"> SEQ Figura \* ARABIC </w:instrText>
-      </w:r>
-      <w:r>
-        <w:fldChar w:fldCharType="separate"/>
-      </w:r>
-      <w:r>
-        <w:rPr>
-          <w:noProof/>
-        </w:rPr>
-        <w:t>3</w:t>
-      </w:r>
-      <w:r>
-        <w:rPr>
-          <w:noProof/>
-        </w:rPr>
-        <w:fldChar w:fldCharType="end"/>
-      </w:r>
-      <w:r>
-        <w:t xml:space="preserve"> </w:t>
-      </w:r>
-      <w:proofErr w:type="spellStart"/>
-      <w:r>
-        <w:t>Rotate</w:t>
-      </w:r>
-      <w:proofErr w:type="spellEnd"/>
-    </w:p>
-    <w:p/>
-    <w:p>
-      <w:pPr>
         <w:keepNext/>
       </w:pPr>
       <w:r>
-        <w:lastRenderedPageBreak/>
         <w:pict>
-          <v:shape id="_x0000_i1028" type="#_x0000_t75" style="width:195.6pt;height:192pt">
-            <v:imagedata r:id="rId10" o:title="Scalate"/>
+          <v:shape id="_x0000_i1029" type="#_x0000_t75" style="width:177.75pt;height:174pt">
+            <v:imagedata r:id="rId11" o:title="Scalate"/>
           </v:shape>
         </w:pict>
       </w:r>
     </w:p>
     <w:p>
-      <w:pPr>
-        <w:pStyle w:val="Legenda"/>
-      </w:pPr>
-      <w:r>
-        <w:t xml:space="preserve">Figura </w:t>
-      </w:r>
-      <w:r>
-        <w:fldChar w:fldCharType="begin"/>
-      </w:r>
-      <w:r>
-        <w:instrText xml:space="preserve"> SEQ Figura \* ARABIC </w:instrText>
-      </w:r>
-      <w:r>
-        <w:fldChar w:fldCharType="separate"/>
-      </w:r>
-      <w:r>
-        <w:rPr>
-          <w:noProof/>
-        </w:rPr>
-        <w:t>4</w:t>
-      </w:r>
-      <w:r>
-        <w:rPr>
-          <w:noProof/>
-        </w:rPr>
-        <w:fldChar w:fldCharType="end"/>
-      </w:r>
-      <w:r>
-        <w:t xml:space="preserve"> </w:t>
-      </w:r>
-      <w:proofErr w:type="spellStart"/>
-      <w:r>
-        <w:t>Scalate</w:t>
-      </w:r>
-      <w:proofErr w:type="spellEnd"/>
-    </w:p>
-    <w:p/>
-    <w:p>
-      <w:pPr>
-        <w:keepNext/>
-      </w:pPr>
       <w:r>
         <w:pict>
-          <v:shape id="_x0000_i1029" type="#_x0000_t75" style="width:262.2pt;height:265.8pt">
-            <v:imagedata r:id="rId8" o:title="transform"/>
+          <v:shape id="_x0000_i1027" type="#_x0000_t75" style="width:262.5pt;height:265.5pt">
+            <v:imagedata r:id="rId9" o:title="transform"/>
           </v:shape>
         </w:pict>
       </w:r>
-    </w:p>
-    <w:p>
-      <w:pPr>
-        <w:pStyle w:val="Legenda"/>
-      </w:pPr>
-      <w:r>
-        <w:t xml:space="preserve">Figura </w:t>
-      </w:r>
-      <w:r>
-        <w:fldChar w:fldCharType="begin"/>
-      </w:r>
-      <w:r>
-        <w:instrText xml:space="preserve"> SEQ Figura \* ARABIC </w:instrText>
-      </w:r>
-      <w:r>
-        <w:fldChar w:fldCharType="separate"/>
-      </w:r>
-      <w:r>
-        <w:rPr>
-          <w:noProof/>
-        </w:rPr>
-        <w:t>5</w:t>
-      </w:r>
-      <w:r>
-        <w:rPr>
-          <w:noProof/>
-        </w:rPr>
-        <w:fldChar w:fldCharType="end"/>
-      </w:r>
-      <w:r>
-        <w:t xml:space="preserve"> </w:t>
-      </w:r>
-      <w:proofErr w:type="spellStart"/>
-      <w:r>
-        <w:t>Transformation</w:t>
-      </w:r>
-      <w:proofErr w:type="spellEnd"/>
+      <w:r>
+        <w:br w:type="page"/>
+      </w:r>
+    </w:p>
+    <w:p>
+      <w:pPr>
+        <w:pStyle w:val="Cabealho2"/>
+      </w:pPr>
+      <w:bookmarkStart w:id="8" w:name="_Toc449914294"/>
+      <w:r>
+        <w:lastRenderedPageBreak/>
+        <w:t>Resultados</w:t>
+      </w:r>
+      <w:bookmarkEnd w:id="8"/>
+    </w:p>
+    <w:p/>
+    <w:p>
+      <w:pPr>
+        <w:pStyle w:val="Cabealho3"/>
+      </w:pPr>
+      <w:bookmarkStart w:id="9" w:name="_Toc449914295"/>
+      <w:proofErr w:type="spellStart"/>
+      <w:r>
+        <w:t>Teapot</w:t>
+      </w:r>
+      <w:proofErr w:type="spellEnd"/>
+      <w:r>
+        <w:t xml:space="preserve"> com 1, 5, 10, 20 de </w:t>
+      </w:r>
+      <w:proofErr w:type="spellStart"/>
+      <w:r>
+        <w:t>tesselation</w:t>
+      </w:r>
+      <w:bookmarkEnd w:id="9"/>
+      <w:proofErr w:type="spellEnd"/>
+    </w:p>
+    <w:p/>
+    <w:p>
+      <w:r>
+        <w:pict>
+          <v:shape id="_x0000_i1030" type="#_x0000_t75" style="width:270pt;height:150pt">
+            <v:imagedata r:id="rId12" o:title="tea1"/>
+          </v:shape>
+        </w:pict>
+      </w:r>
+    </w:p>
+    <w:p>
+      <w:r>
+        <w:pict>
+          <v:shape id="_x0000_i1031" type="#_x0000_t75" style="width:270pt;height:136.5pt">
+            <v:imagedata r:id="rId13" o:title="tea5"/>
+          </v:shape>
+        </w:pict>
+      </w:r>
+      <w:r>
+        <w:pict>
+          <v:shape id="_x0000_i1032" type="#_x0000_t75" style="width:270pt;height:120.75pt">
+            <v:imagedata r:id="rId14" o:title="tea10"/>
+          </v:shape>
+        </w:pict>
+      </w:r>
+      <w:r>
+        <w:pict>
+          <v:shape id="_x0000_i1033" type="#_x0000_t75" style="width:270pt;height:144.75pt">
+            <v:imagedata r:id="rId15" o:title="tea20"/>
+          </v:shape>
+        </w:pict>
+      </w:r>
+    </w:p>
+    <w:p>
+      <w:pPr>
+        <w:autoSpaceDE/>
+        <w:autoSpaceDN/>
+        <w:adjustRightInd/>
+        <w:spacing w:after="160" w:line="259" w:lineRule="auto"/>
+      </w:pPr>
+      <w:r>
+        <w:br w:type="page"/>
+      </w:r>
+    </w:p>
+    <w:p>
+      <w:pPr>
+        <w:pStyle w:val="Cabealho3"/>
+      </w:pPr>
+      <w:bookmarkStart w:id="10" w:name="_Toc449914296"/>
+      <w:r>
+        <w:lastRenderedPageBreak/>
+        <w:t>Ficheiro XML</w:t>
+      </w:r>
+      <w:bookmarkEnd w:id="10"/>
+    </w:p>
+    <w:p>
+      <w:r>
+        <w:pict>
+          <v:shape id="_x0000_i1034" type="#_x0000_t75" style="width:282pt;height:270pt">
+            <v:imagedata r:id="rId16" o:title="xml"/>
+          </v:shape>
+        </w:pict>
+      </w:r>
+    </w:p>
+    <w:p/>
+    <w:p>
+      <w:pPr>
+        <w:pStyle w:val="Cabealho3"/>
+      </w:pPr>
+      <w:bookmarkStart w:id="11" w:name="_Toc449914297"/>
+      <w:r>
+        <w:t>Sistema solar dinâmico</w:t>
+      </w:r>
+      <w:bookmarkEnd w:id="11"/>
+    </w:p>
+    <w:p>
+      <w:r>
+        <w:pict>
+          <v:shape id="_x0000_i1035" type="#_x0000_t75" style="width:425.25pt;height:226.5pt">
+            <v:imagedata r:id="rId17" o:title="solar"/>
+          </v:shape>
+        </w:pict>
+      </w:r>
+    </w:p>
+    <w:p>
+      <w:pPr>
+        <w:autoSpaceDE/>
+        <w:autoSpaceDN/>
+        <w:adjustRightInd/>
+        <w:spacing w:after="160" w:line="259" w:lineRule="auto"/>
+      </w:pPr>
+      <w:r>
+        <w:br w:type="page"/>
+      </w:r>
+    </w:p>
+    <w:p>
+      <w:pPr>
+        <w:pStyle w:val="Cabealho2"/>
+      </w:pPr>
+      <w:bookmarkStart w:id="12" w:name="_Toc449914298"/>
+      <w:r>
+        <w:lastRenderedPageBreak/>
+        <w:t>Conclusão e trabalho futuro</w:t>
+      </w:r>
+      <w:bookmarkEnd w:id="12"/>
+    </w:p>
+    <w:p/>
+    <w:p>
+      <w:r>
+        <w:t xml:space="preserve">No final desta terceira fase do trabalho prático, consideramos que quase todos os objetivos propostos foram atingidos com sucesso. Como é bem explícito no enunciado, foram feitas alterações na leitura do ficheiro XML bem como nas transformações geométricas. Quer as translações quer as rotações passaram a ser definidas tendo em conta um tempo responsável pelos períodos de translação e rotação, respetivamente. As translações possuem ainda mais uma particularidade, que é a das curvas: a translação ocorre sobre uma curva definida à custa de pontos de controlo. </w:t>
+      </w:r>
+    </w:p>
+    <w:p>
+      <w:r>
+        <w:t xml:space="preserve">Relativamente ao sistema solar, houve um progresso bastante significativo desde a última fase. Não só passou de estático a dinâmico como também o modo de desenho é muito mais eficiente permitindo desta forma uma melhor </w:t>
+      </w:r>
+      <w:r>
+        <w:rPr>
+          <w:i/>
+          <w:iCs/>
+        </w:rPr>
+        <w:t>performance</w:t>
+      </w:r>
+      <w:r>
+        <w:t xml:space="preserve">, graças aos </w:t>
+      </w:r>
+      <w:proofErr w:type="spellStart"/>
+      <w:r>
+        <w:t>VBOs</w:t>
+      </w:r>
+      <w:proofErr w:type="spellEnd"/>
+      <w:r>
+        <w:t>. A questão mais preocupante nesta fase</w:t>
+      </w:r>
+      <w:proofErr w:type="gramStart"/>
+      <w:r>
+        <w:t>,</w:t>
+      </w:r>
+      <w:proofErr w:type="gramEnd"/>
+      <w:r>
+        <w:t xml:space="preserve"> foi mesmo a das curvas e das superfícies, visto que mesmo nas aulas práticas já tinham surgido bastantes dúvidas e dificuldades nesta área.</w:t>
+      </w:r>
+    </w:p>
+    <w:p>
+      <w:r>
+        <w:t>Em suma, estamos satisfeitos com o trabalho desenvolvido uma vez que já é possível observar algo que já era esperado há algum tempo</w:t>
+      </w:r>
     </w:p>
     <w:sectPr>
       <w:pgSz w:w="11906" w:h="16838"/>
@@ -1657,7 +2212,7 @@
 </file>
 
 <file path=word/numbering.xml><?xml version="1.0" encoding="utf-8"?>
-<w:numbering xmlns:wpc="http://schemas.microsoft.com/office/word/2010/wordprocessingCanvas" xmlns:cx="http://schemas.microsoft.com/office/drawing/2014/chartex" xmlns:cx1="http://schemas.microsoft.com/office/drawing/2015/9/8/chartex" xmlns:mc="http://schemas.openxmlformats.org/markup-compatibility/2006" xmlns:o="urn:schemas-microsoft-com:office:office" xmlns:r="http://schemas.openxmlformats.org/officeDocument/2006/relationships" xmlns:m="http://schemas.openxmlformats.org/officeDocument/2006/math" xmlns:v="urn:schemas-microsoft-com:vml" xmlns:wp14="http://schemas.microsoft.com/office/word/2010/wordprocessingDrawing" xmlns:wp="http://schemas.openxmlformats.org/drawingml/2006/wordprocessingDrawing" xmlns:w10="urn:schemas-microsoft-com:office:word" xmlns:w="http://schemas.openxmlformats.org/wordprocessingml/2006/main" xmlns:w14="http://schemas.microsoft.com/office/word/2010/wordml" xmlns:w15="http://schemas.microsoft.com/office/word/2012/wordml" xmlns:w16se="http://schemas.microsoft.com/office/word/2015/wordml/symex" xmlns:wpg="http://schemas.microsoft.com/office/word/2010/wordprocessingGroup" xmlns:wpi="http://schemas.microsoft.com/office/word/2010/wordprocessingInk" xmlns:wne="http://schemas.microsoft.com/office/word/2006/wordml" xmlns:wps="http://schemas.microsoft.com/office/word/2010/wordprocessingShape" mc:Ignorable="w14 w15 w16se wp14">
+<w:numbering xmlns:wpc="http://schemas.microsoft.com/office/word/2010/wordprocessingCanvas" xmlns:mc="http://schemas.openxmlformats.org/markup-compatibility/2006" xmlns:o="urn:schemas-microsoft-com:office:office" xmlns:r="http://schemas.openxmlformats.org/officeDocument/2006/relationships" xmlns:m="http://schemas.openxmlformats.org/officeDocument/2006/math" xmlns:v="urn:schemas-microsoft-com:vml" xmlns:wp14="http://schemas.microsoft.com/office/word/2010/wordprocessingDrawing" xmlns:wp="http://schemas.openxmlformats.org/drawingml/2006/wordprocessingDrawing" xmlns:w10="urn:schemas-microsoft-com:office:word" xmlns:w="http://schemas.openxmlformats.org/wordprocessingml/2006/main" xmlns:w14="http://schemas.microsoft.com/office/word/2010/wordml" xmlns:w15="http://schemas.microsoft.com/office/word/2012/wordml" xmlns:wpg="http://schemas.microsoft.com/office/word/2010/wordprocessingGroup" xmlns:wpi="http://schemas.microsoft.com/office/word/2010/wordprocessingInk" xmlns:wne="http://schemas.microsoft.com/office/word/2006/wordml" xmlns:wps="http://schemas.microsoft.com/office/word/2010/wordprocessingShape" mc:Ignorable="w14 w15 wp14">
   <w:abstractNum w:abstractNumId="0" w15:restartNumberingAfterBreak="0">
     <w:nsid w:val="67237E85"/>
     <w:multiLevelType w:val="hybridMultilevel"/>
@@ -1778,7 +2333,7 @@
 </file>
 
 <file path=word/styles.xml><?xml version="1.0" encoding="utf-8"?>
-<w:styles xmlns:mc="http://schemas.openxmlformats.org/markup-compatibility/2006" xmlns:r="http://schemas.openxmlformats.org/officeDocument/2006/relationships" xmlns:w="http://schemas.openxmlformats.org/wordprocessingml/2006/main" xmlns:w14="http://schemas.microsoft.com/office/word/2010/wordml" xmlns:w15="http://schemas.microsoft.com/office/word/2012/wordml" xmlns:w16se="http://schemas.microsoft.com/office/word/2015/wordml/symex" mc:Ignorable="w14 w15 w16se">
+<w:styles xmlns:mc="http://schemas.openxmlformats.org/markup-compatibility/2006" xmlns:r="http://schemas.openxmlformats.org/officeDocument/2006/relationships" xmlns:w="http://schemas.openxmlformats.org/wordprocessingml/2006/main" xmlns:w14="http://schemas.microsoft.com/office/word/2010/wordml" xmlns:w15="http://schemas.microsoft.com/office/word/2012/wordml" mc:Ignorable="w14 w15">
   <w:docDefaults>
     <w:rPrDefault>
       <w:rPr>
@@ -2228,10 +2783,55 @@
       <w:shd w:val="clear" w:color="auto" w:fill="FFFFFF"/>
     </w:rPr>
   </w:style>
+  <w:style w:type="paragraph" w:styleId="Cabealho3">
+    <w:name w:val="heading 3"/>
+    <w:basedOn w:val="Normal"/>
+    <w:next w:val="Normal"/>
+    <w:link w:val="Cabealho3Carter"/>
+    <w:uiPriority w:val="9"/>
+    <w:unhideWhenUsed/>
+    <w:qFormat/>
+    <w:rsid w:val="005D7688"/>
+    <w:pPr>
+      <w:keepNext/>
+      <w:keepLines/>
+      <w:spacing w:before="40"/>
+      <w:outlineLvl w:val="2"/>
+    </w:pPr>
+    <w:rPr>
+      <w:rFonts w:asciiTheme="majorHAnsi" w:eastAsiaTheme="majorEastAsia" w:hAnsiTheme="majorHAnsi" w:cstheme="majorBidi"/>
+      <w:color w:val="1F4D78" w:themeColor="accent1" w:themeShade="7F"/>
+      <w:sz w:val="36"/>
+      <w:szCs w:val="36"/>
+    </w:rPr>
+  </w:style>
+  <w:style w:type="paragraph" w:styleId="Cabealho4">
+    <w:name w:val="heading 4"/>
+    <w:basedOn w:val="Normal"/>
+    <w:next w:val="Normal"/>
+    <w:link w:val="Cabealho4Carter"/>
+    <w:uiPriority w:val="9"/>
+    <w:unhideWhenUsed/>
+    <w:qFormat/>
+    <w:rsid w:val="005D7688"/>
+    <w:pPr>
+      <w:keepNext/>
+      <w:keepLines/>
+      <w:spacing w:before="40"/>
+      <w:outlineLvl w:val="3"/>
+    </w:pPr>
+    <w:rPr>
+      <w:rFonts w:asciiTheme="majorHAnsi" w:eastAsiaTheme="majorEastAsia" w:hAnsiTheme="majorHAnsi" w:cstheme="majorBidi"/>
+      <w:i/>
+      <w:iCs/>
+      <w:color w:val="2E74B5" w:themeColor="accent1" w:themeShade="BF"/>
+      <w:sz w:val="32"/>
+      <w:szCs w:val="32"/>
+    </w:rPr>
+  </w:style>
   <w:style w:type="character" w:default="1" w:styleId="Tipodeletrapredefinidodopargrafo">
     <w:name w:val="Default Paragraph Font"/>
     <w:uiPriority w:val="1"/>
-    <w:semiHidden/>
     <w:unhideWhenUsed/>
   </w:style>
   <w:style w:type="table" w:default="1" w:styleId="Tabelanormal">
@@ -2420,6 +3020,34 @@
       <w:color w:val="44546A" w:themeColor="text2"/>
       <w:sz w:val="18"/>
       <w:szCs w:val="18"/>
+    </w:rPr>
+  </w:style>
+  <w:style w:type="character" w:customStyle="1" w:styleId="Cabealho3Carter">
+    <w:name w:val="Cabeçalho 3 Caráter"/>
+    <w:basedOn w:val="Tipodeletrapredefinidodopargrafo"/>
+    <w:link w:val="Cabealho3"/>
+    <w:uiPriority w:val="9"/>
+    <w:rsid w:val="005D7688"/>
+    <w:rPr>
+      <w:rFonts w:asciiTheme="majorHAnsi" w:eastAsiaTheme="majorEastAsia" w:hAnsiTheme="majorHAnsi" w:cstheme="majorBidi"/>
+      <w:color w:val="1F4D78" w:themeColor="accent1" w:themeShade="7F"/>
+      <w:sz w:val="36"/>
+      <w:szCs w:val="36"/>
+    </w:rPr>
+  </w:style>
+  <w:style w:type="character" w:customStyle="1" w:styleId="Cabealho4Carter">
+    <w:name w:val="Cabeçalho 4 Caráter"/>
+    <w:basedOn w:val="Tipodeletrapredefinidodopargrafo"/>
+    <w:link w:val="Cabealho4"/>
+    <w:uiPriority w:val="9"/>
+    <w:rsid w:val="005D7688"/>
+    <w:rPr>
+      <w:rFonts w:asciiTheme="majorHAnsi" w:eastAsiaTheme="majorEastAsia" w:hAnsiTheme="majorHAnsi" w:cstheme="majorBidi"/>
+      <w:i/>
+      <w:iCs/>
+      <w:color w:val="2E74B5" w:themeColor="accent1" w:themeShade="BF"/>
+      <w:sz w:val="32"/>
+      <w:szCs w:val="32"/>
     </w:rPr>
   </w:style>
 </w:styles>
@@ -2691,7 +3319,7 @@
 </file>
 
 <file path=customXml/itemProps1.xml><?xml version="1.0" encoding="utf-8"?>
-<ds:datastoreItem xmlns:ds="http://schemas.openxmlformats.org/officeDocument/2006/customXml" ds:itemID="{F4368745-7DB9-4208-82D7-8DA5ED32A659}">
+<ds:datastoreItem xmlns:ds="http://schemas.openxmlformats.org/officeDocument/2006/customXml" ds:itemID="{14D0987B-A841-4AAD-997F-3105A091815A}">
   <ds:schemaRefs>
     <ds:schemaRef ds:uri="http://schemas.openxmlformats.org/officeDocument/2006/bibliography"/>
   </ds:schemaRefs>

--- a/CGetapa3/Relatório/Etapa3.docx
+++ b/CGetapa3/Relatório/Etapa3.docx
@@ -1,6 +1,6 @@
 
 <file path=word/document.xml><?xml version="1.0" encoding="utf-8"?>
-<w:document xmlns:wpc="http://schemas.microsoft.com/office/word/2010/wordprocessingCanvas" xmlns:mc="http://schemas.openxmlformats.org/markup-compatibility/2006" xmlns:o="urn:schemas-microsoft-com:office:office" xmlns:r="http://schemas.openxmlformats.org/officeDocument/2006/relationships" xmlns:m="http://schemas.openxmlformats.org/officeDocument/2006/math" xmlns:v="urn:schemas-microsoft-com:vml" xmlns:wp14="http://schemas.microsoft.com/office/word/2010/wordprocessingDrawing" xmlns:wp="http://schemas.openxmlformats.org/drawingml/2006/wordprocessingDrawing" xmlns:w10="urn:schemas-microsoft-com:office:word" xmlns:w="http://schemas.openxmlformats.org/wordprocessingml/2006/main" xmlns:w14="http://schemas.microsoft.com/office/word/2010/wordml" xmlns:w15="http://schemas.microsoft.com/office/word/2012/wordml" xmlns:wpg="http://schemas.microsoft.com/office/word/2010/wordprocessingGroup" xmlns:wpi="http://schemas.microsoft.com/office/word/2010/wordprocessingInk" xmlns:wne="http://schemas.microsoft.com/office/word/2006/wordml" xmlns:wps="http://schemas.microsoft.com/office/word/2010/wordprocessingShape" mc:Ignorable="w14 w15 wp14">
+<w:document xmlns:wpc="http://schemas.microsoft.com/office/word/2010/wordprocessingCanvas" xmlns:cx="http://schemas.microsoft.com/office/drawing/2014/chartex" xmlns:cx1="http://schemas.microsoft.com/office/drawing/2015/9/8/chartex" xmlns:mc="http://schemas.openxmlformats.org/markup-compatibility/2006" xmlns:o="urn:schemas-microsoft-com:office:office" xmlns:r="http://schemas.openxmlformats.org/officeDocument/2006/relationships" xmlns:m="http://schemas.openxmlformats.org/officeDocument/2006/math" xmlns:v="urn:schemas-microsoft-com:vml" xmlns:wp14="http://schemas.microsoft.com/office/word/2010/wordprocessingDrawing" xmlns:wp="http://schemas.openxmlformats.org/drawingml/2006/wordprocessingDrawing" xmlns:w10="urn:schemas-microsoft-com:office:word" xmlns:w="http://schemas.openxmlformats.org/wordprocessingml/2006/main" xmlns:w14="http://schemas.microsoft.com/office/word/2010/wordml" xmlns:w15="http://schemas.microsoft.com/office/word/2012/wordml" xmlns:w16se="http://schemas.microsoft.com/office/word/2015/wordml/symex" xmlns:wpg="http://schemas.microsoft.com/office/word/2010/wordprocessingGroup" xmlns:wpi="http://schemas.microsoft.com/office/word/2010/wordprocessingInk" xmlns:wne="http://schemas.microsoft.com/office/word/2006/wordml" xmlns:wps="http://schemas.microsoft.com/office/word/2010/wordprocessingShape" mc:Ignorable="w14 w15 w16se wp14">
   <w:body>
     <w:p>
       <w:pPr>
@@ -125,8 +125,6 @@
           <w:shd w:val="clear" w:color="auto" w:fill="FFFFFF"/>
         </w:rPr>
       </w:pPr>
-      <w:bookmarkStart w:id="0" w:name="_GoBack"/>
-      <w:bookmarkEnd w:id="0"/>
       <w:r>
         <w:rPr>
           <w:shd w:val="clear" w:color="auto" w:fill="FFFFFF"/>
@@ -1062,12 +1060,12 @@
       <w:pPr>
         <w:pStyle w:val="Cabealho2"/>
       </w:pPr>
-      <w:bookmarkStart w:id="1" w:name="_Toc449914287"/>
+      <w:bookmarkStart w:id="0" w:name="_Toc449914287"/>
       <w:r>
         <w:lastRenderedPageBreak/>
         <w:t>Introdução</w:t>
       </w:r>
-      <w:bookmarkEnd w:id="1"/>
+      <w:bookmarkEnd w:id="0"/>
     </w:p>
     <w:p/>
     <w:p>
@@ -1245,7 +1243,7 @@
       <w:pPr>
         <w:pStyle w:val="Cabealho2"/>
       </w:pPr>
-      <w:bookmarkStart w:id="2" w:name="_Toc449914288"/>
+      <w:bookmarkStart w:id="1" w:name="_Toc449914288"/>
       <w:proofErr w:type="spellStart"/>
       <w:r>
         <w:t>V</w:t>
@@ -1256,7 +1254,7 @@
       <w:r>
         <w:t>s</w:t>
       </w:r>
-      <w:bookmarkEnd w:id="2"/>
+      <w:bookmarkEnd w:id="1"/>
       <w:proofErr w:type="spellEnd"/>
     </w:p>
     <w:p/>
@@ -1316,7 +1314,7 @@
       <w:pPr>
         <w:pStyle w:val="Cabealho2"/>
       </w:pPr>
-      <w:bookmarkStart w:id="3" w:name="_Toc449914289"/>
+      <w:bookmarkStart w:id="2" w:name="_Toc449914289"/>
       <w:r>
         <w:lastRenderedPageBreak/>
         <w:t xml:space="preserve">Superfícies de </w:t>
@@ -1325,7 +1323,7 @@
       <w:r>
         <w:t>Bézier</w:t>
       </w:r>
-      <w:bookmarkEnd w:id="3"/>
+      <w:bookmarkEnd w:id="2"/>
       <w:proofErr w:type="spellEnd"/>
     </w:p>
     <w:p/>
@@ -1430,7 +1428,7 @@
       <w:pPr>
         <w:pStyle w:val="Cabealho2"/>
       </w:pPr>
-      <w:bookmarkStart w:id="4" w:name="_Toc449914290"/>
+      <w:bookmarkStart w:id="3" w:name="_Toc449914290"/>
       <w:r>
         <w:t xml:space="preserve">Superfícies de </w:t>
       </w:r>
@@ -1442,7 +1440,7 @@
       <w:r>
         <w:t>-Rom</w:t>
       </w:r>
-      <w:bookmarkEnd w:id="4"/>
+      <w:bookmarkEnd w:id="3"/>
     </w:p>
     <w:p/>
     <w:p>
@@ -1529,7 +1527,7 @@
             <v:path o:extrusionok="f" gradientshapeok="t" o:connecttype="rect"/>
             <o:lock v:ext="edit" aspectratio="t"/>
           </v:shapetype>
-          <v:shape id="_x0000_i1028" type="#_x0000_t75" style="width:370.5pt;height:80.25pt">
+          <v:shape id="_x0000_i1025" type="#_x0000_t75" style="width:370.8pt;height:80.4pt">
             <v:imagedata r:id="rId7" o:title="catmull"/>
           </v:shape>
         </w:pict>
@@ -1570,7 +1568,7 @@
           <w:rFonts w:asciiTheme="minorHAnsi" w:hAnsiTheme="minorHAnsi"/>
         </w:rPr>
       </w:pPr>
-      <w:bookmarkStart w:id="5" w:name="_Toc449914291"/>
+      <w:bookmarkStart w:id="4" w:name="_Toc449914291"/>
       <w:r>
         <w:rPr>
           <w:rFonts w:asciiTheme="minorHAnsi" w:hAnsiTheme="minorHAnsi"/>
@@ -1604,27 +1602,27 @@
         </w:rPr>
         <w:t>e Gerador</w:t>
       </w:r>
+      <w:bookmarkEnd w:id="4"/>
+    </w:p>
+    <w:p>
+      <w:pPr>
+        <w:rPr>
+          <w:rFonts w:asciiTheme="minorHAnsi" w:hAnsiTheme="minorHAnsi"/>
+        </w:rPr>
+      </w:pPr>
+    </w:p>
+    <w:p>
+      <w:pPr>
+        <w:pStyle w:val="Cabealho3"/>
+      </w:pPr>
+      <w:r>
+        <w:t xml:space="preserve"> </w:t>
+      </w:r>
+      <w:bookmarkStart w:id="5" w:name="_Toc449914292"/>
+      <w:r>
+        <w:t>Gerador</w:t>
+      </w:r>
       <w:bookmarkEnd w:id="5"/>
-    </w:p>
-    <w:p>
-      <w:pPr>
-        <w:rPr>
-          <w:rFonts w:asciiTheme="minorHAnsi" w:hAnsiTheme="minorHAnsi"/>
-        </w:rPr>
-      </w:pPr>
-    </w:p>
-    <w:p>
-      <w:pPr>
-        <w:pStyle w:val="Cabealho3"/>
-      </w:pPr>
-      <w:r>
-        <w:t xml:space="preserve"> </w:t>
-      </w:r>
-      <w:bookmarkStart w:id="6" w:name="_Toc449914292"/>
-      <w:r>
-        <w:t>Gerador</w:t>
-      </w:r>
-      <w:bookmarkEnd w:id="6"/>
       <w:r>
         <w:t xml:space="preserve"> </w:t>
       </w:r>
@@ -1753,12 +1751,12 @@
       <w:pPr>
         <w:pStyle w:val="Cabealho3"/>
       </w:pPr>
-      <w:bookmarkStart w:id="7" w:name="_Toc449914293"/>
+      <w:bookmarkStart w:id="6" w:name="_Toc449914293"/>
       <w:proofErr w:type="spellStart"/>
       <w:r>
         <w:t>Engine</w:t>
       </w:r>
-      <w:bookmarkEnd w:id="7"/>
+      <w:bookmarkEnd w:id="6"/>
       <w:proofErr w:type="spellEnd"/>
       <w:r>
         <w:t xml:space="preserve"> </w:t>
@@ -1811,11 +1809,11 @@
       </w:r>
       <w:proofErr w:type="spellEnd"/>
       <w:r>
-        <w:t>(lida</w:t>
+        <w:t>(</w:t>
       </w:r>
       <w:proofErr w:type="gramEnd"/>
       <w:r>
-        <w:t xml:space="preserve"> com as alterações a escala), </w:t>
+        <w:t xml:space="preserve">lida com as alterações a escala), </w:t>
       </w:r>
       <w:proofErr w:type="spellStart"/>
       <w:r>
@@ -1978,7 +1976,7 @@
           <w:szCs w:val="36"/>
         </w:rPr>
         <w:pict>
-          <v:shape id="_x0000_i1025" type="#_x0000_t75" style="width:262.5pt;height:265.5pt">
+          <v:shape id="_x0000_i1026" type="#_x0000_t75" style="width:262.2pt;height:265.8pt">
             <v:imagedata r:id="rId9" o:title="transform"/>
           </v:shape>
         </w:pict>
@@ -1991,7 +1989,7 @@
       <w:r>
         <w:lastRenderedPageBreak/>
         <w:pict>
-          <v:shape id="_x0000_i1026" type="#_x0000_t75" style="width:221.25pt;height:176.25pt">
+          <v:shape id="_x0000_i1027" type="#_x0000_t75" style="width:221.4pt;height:176.4pt">
             <v:imagedata r:id="rId10" o:title="rotate"/>
           </v:shape>
         </w:pict>
@@ -2003,7 +2001,7 @@
       </w:pPr>
       <w:r>
         <w:pict>
-          <v:shape id="_x0000_i1029" type="#_x0000_t75" style="width:177.75pt;height:174pt">
+          <v:shape id="_x0000_i1028" type="#_x0000_t75" style="width:177.6pt;height:174pt">
             <v:imagedata r:id="rId11" o:title="Scalate"/>
           </v:shape>
         </w:pict>
@@ -2012,7 +2010,7 @@
     <w:p>
       <w:r>
         <w:pict>
-          <v:shape id="_x0000_i1027" type="#_x0000_t75" style="width:262.5pt;height:265.5pt">
+          <v:shape id="_x0000_i1029" type="#_x0000_t75" style="width:262.2pt;height:265.8pt">
             <v:imagedata r:id="rId9" o:title="transform"/>
           </v:shape>
         </w:pict>
@@ -2025,32 +2023,32 @@
       <w:pPr>
         <w:pStyle w:val="Cabealho2"/>
       </w:pPr>
-      <w:bookmarkStart w:id="8" w:name="_Toc449914294"/>
+      <w:bookmarkStart w:id="7" w:name="_Toc449914294"/>
       <w:r>
         <w:lastRenderedPageBreak/>
         <w:t>Resultados</w:t>
       </w:r>
+      <w:bookmarkEnd w:id="7"/>
+    </w:p>
+    <w:p/>
+    <w:p>
+      <w:pPr>
+        <w:pStyle w:val="Cabealho3"/>
+      </w:pPr>
+      <w:bookmarkStart w:id="8" w:name="_Toc449914295"/>
+      <w:proofErr w:type="spellStart"/>
+      <w:r>
+        <w:t>Teapot</w:t>
+      </w:r>
+      <w:proofErr w:type="spellEnd"/>
+      <w:r>
+        <w:t xml:space="preserve"> com 1, 5, 10, 20 de </w:t>
+      </w:r>
+      <w:proofErr w:type="spellStart"/>
+      <w:r>
+        <w:t>tesselation</w:t>
+      </w:r>
       <w:bookmarkEnd w:id="8"/>
-    </w:p>
-    <w:p/>
-    <w:p>
-      <w:pPr>
-        <w:pStyle w:val="Cabealho3"/>
-      </w:pPr>
-      <w:bookmarkStart w:id="9" w:name="_Toc449914295"/>
-      <w:proofErr w:type="spellStart"/>
-      <w:r>
-        <w:t>Teapot</w:t>
-      </w:r>
-      <w:proofErr w:type="spellEnd"/>
-      <w:r>
-        <w:t xml:space="preserve"> com 1, 5, 10, 20 de </w:t>
-      </w:r>
-      <w:proofErr w:type="spellStart"/>
-      <w:r>
-        <w:t>tesselation</w:t>
-      </w:r>
-      <w:bookmarkEnd w:id="9"/>
       <w:proofErr w:type="spellEnd"/>
     </w:p>
     <w:p/>
@@ -2066,21 +2064,21 @@
     <w:p>
       <w:r>
         <w:pict>
-          <v:shape id="_x0000_i1031" type="#_x0000_t75" style="width:270pt;height:136.5pt">
+          <v:shape id="_x0000_i1031" type="#_x0000_t75" style="width:270pt;height:136.8pt">
             <v:imagedata r:id="rId13" o:title="tea5"/>
           </v:shape>
         </w:pict>
       </w:r>
       <w:r>
         <w:pict>
-          <v:shape id="_x0000_i1032" type="#_x0000_t75" style="width:270pt;height:120.75pt">
+          <v:shape id="_x0000_i1032" type="#_x0000_t75" style="width:270pt;height:120.6pt">
             <v:imagedata r:id="rId14" o:title="tea10"/>
           </v:shape>
         </w:pict>
       </w:r>
       <w:r>
         <w:pict>
-          <v:shape id="_x0000_i1033" type="#_x0000_t75" style="width:270pt;height:144.75pt">
+          <v:shape id="_x0000_i1033" type="#_x0000_t75" style="width:270pt;height:144.6pt">
             <v:imagedata r:id="rId15" o:title="tea20"/>
           </v:shape>
         </w:pict>
@@ -2101,12 +2099,12 @@
       <w:pPr>
         <w:pStyle w:val="Cabealho3"/>
       </w:pPr>
-      <w:bookmarkStart w:id="10" w:name="_Toc449914296"/>
+      <w:bookmarkStart w:id="9" w:name="_Toc449914296"/>
       <w:r>
         <w:lastRenderedPageBreak/>
         <w:t>Ficheiro XML</w:t>
       </w:r>
-      <w:bookmarkEnd w:id="10"/>
+      <w:bookmarkEnd w:id="9"/>
     </w:p>
     <w:p>
       <w:r>
@@ -2122,16 +2120,16 @@
       <w:pPr>
         <w:pStyle w:val="Cabealho3"/>
       </w:pPr>
-      <w:bookmarkStart w:id="11" w:name="_Toc449914297"/>
+      <w:bookmarkStart w:id="10" w:name="_Toc449914297"/>
       <w:r>
         <w:t>Sistema solar dinâmico</w:t>
       </w:r>
-      <w:bookmarkEnd w:id="11"/>
+      <w:bookmarkEnd w:id="10"/>
     </w:p>
     <w:p>
       <w:r>
         <w:pict>
-          <v:shape id="_x0000_i1035" type="#_x0000_t75" style="width:425.25pt;height:226.5pt">
+          <v:shape id="_x0000_i1035" type="#_x0000_t75" style="width:424.8pt;height:226.8pt">
             <v:imagedata r:id="rId17" o:title="solar"/>
           </v:shape>
         </w:pict>
@@ -2152,12 +2150,12 @@
       <w:pPr>
         <w:pStyle w:val="Cabealho2"/>
       </w:pPr>
-      <w:bookmarkStart w:id="12" w:name="_Toc449914298"/>
+      <w:bookmarkStart w:id="11" w:name="_Toc449914298"/>
       <w:r>
         <w:lastRenderedPageBreak/>
         <w:t>Conclusão e trabalho futuro</w:t>
       </w:r>
-      <w:bookmarkEnd w:id="12"/>
+      <w:bookmarkEnd w:id="11"/>
     </w:p>
     <w:p/>
     <w:p>
@@ -2185,20 +2183,27 @@
       </w:r>
       <w:proofErr w:type="spellEnd"/>
       <w:r>
-        <w:t>. A questão mais preocupante nesta fase</w:t>
+        <w:t>. A questão mais preocupante nesta fase, foi mesmo a das curvas e das superfícies, visto que mesmo nas aulas práticas já tinham surgido bastantes dúvidas e dificuldades nesta área.</w:t>
+      </w:r>
+    </w:p>
+    <w:p>
+      <w:r>
+        <w:t xml:space="preserve">E necessário também uma correção ao calculo das orbitas das </w:t>
       </w:r>
       <w:proofErr w:type="gramStart"/>
       <w:r>
-        <w:t>,</w:t>
+        <w:t>luas .</w:t>
       </w:r>
       <w:proofErr w:type="gramEnd"/>
-      <w:r>
-        <w:t xml:space="preserve"> foi mesmo a das curvas e das superfícies, visto que mesmo nas aulas práticas já tinham surgido bastantes dúvidas e dificuldades nesta área.</w:t>
-      </w:r>
-    </w:p>
-    <w:p>
-      <w:r>
-        <w:t>Em suma, estamos satisfeitos com o trabalho desenvolvido uma vez que já é possível observar algo que já era esperado há algum tempo</w:t>
+    </w:p>
+    <w:p>
+      <w:r>
+        <w:t>Em suma, estamos satisfeitos com o t</w:t>
+      </w:r>
+      <w:bookmarkStart w:id="12" w:name="_GoBack"/>
+      <w:bookmarkEnd w:id="12"/>
+      <w:r>
+        <w:t>rabalho desenvolvido uma vez que já é possível observar algo que já era esperado há algum tempo</w:t>
       </w:r>
     </w:p>
     <w:sectPr>
@@ -2212,7 +2217,7 @@
 </file>
 
 <file path=word/numbering.xml><?xml version="1.0" encoding="utf-8"?>
-<w:numbering xmlns:wpc="http://schemas.microsoft.com/office/word/2010/wordprocessingCanvas" xmlns:mc="http://schemas.openxmlformats.org/markup-compatibility/2006" xmlns:o="urn:schemas-microsoft-com:office:office" xmlns:r="http://schemas.openxmlformats.org/officeDocument/2006/relationships" xmlns:m="http://schemas.openxmlformats.org/officeDocument/2006/math" xmlns:v="urn:schemas-microsoft-com:vml" xmlns:wp14="http://schemas.microsoft.com/office/word/2010/wordprocessingDrawing" xmlns:wp="http://schemas.openxmlformats.org/drawingml/2006/wordprocessingDrawing" xmlns:w10="urn:schemas-microsoft-com:office:word" xmlns:w="http://schemas.openxmlformats.org/wordprocessingml/2006/main" xmlns:w14="http://schemas.microsoft.com/office/word/2010/wordml" xmlns:w15="http://schemas.microsoft.com/office/word/2012/wordml" xmlns:wpg="http://schemas.microsoft.com/office/word/2010/wordprocessingGroup" xmlns:wpi="http://schemas.microsoft.com/office/word/2010/wordprocessingInk" xmlns:wne="http://schemas.microsoft.com/office/word/2006/wordml" xmlns:wps="http://schemas.microsoft.com/office/word/2010/wordprocessingShape" mc:Ignorable="w14 w15 wp14">
+<w:numbering xmlns:wpc="http://schemas.microsoft.com/office/word/2010/wordprocessingCanvas" xmlns:cx="http://schemas.microsoft.com/office/drawing/2014/chartex" xmlns:cx1="http://schemas.microsoft.com/office/drawing/2015/9/8/chartex" xmlns:mc="http://schemas.openxmlformats.org/markup-compatibility/2006" xmlns:o="urn:schemas-microsoft-com:office:office" xmlns:r="http://schemas.openxmlformats.org/officeDocument/2006/relationships" xmlns:m="http://schemas.openxmlformats.org/officeDocument/2006/math" xmlns:v="urn:schemas-microsoft-com:vml" xmlns:wp14="http://schemas.microsoft.com/office/word/2010/wordprocessingDrawing" xmlns:wp="http://schemas.openxmlformats.org/drawingml/2006/wordprocessingDrawing" xmlns:w10="urn:schemas-microsoft-com:office:word" xmlns:w="http://schemas.openxmlformats.org/wordprocessingml/2006/main" xmlns:w14="http://schemas.microsoft.com/office/word/2010/wordml" xmlns:w15="http://schemas.microsoft.com/office/word/2012/wordml" xmlns:w16se="http://schemas.microsoft.com/office/word/2015/wordml/symex" xmlns:wpg="http://schemas.microsoft.com/office/word/2010/wordprocessingGroup" xmlns:wpi="http://schemas.microsoft.com/office/word/2010/wordprocessingInk" xmlns:wne="http://schemas.microsoft.com/office/word/2006/wordml" xmlns:wps="http://schemas.microsoft.com/office/word/2010/wordprocessingShape" mc:Ignorable="w14 w15 w16se wp14">
   <w:abstractNum w:abstractNumId="0" w15:restartNumberingAfterBreak="0">
     <w:nsid w:val="67237E85"/>
     <w:multiLevelType w:val="hybridMultilevel"/>
@@ -2333,7 +2338,7 @@
 </file>
 
 <file path=word/styles.xml><?xml version="1.0" encoding="utf-8"?>
-<w:styles xmlns:mc="http://schemas.openxmlformats.org/markup-compatibility/2006" xmlns:r="http://schemas.openxmlformats.org/officeDocument/2006/relationships" xmlns:w="http://schemas.openxmlformats.org/wordprocessingml/2006/main" xmlns:w14="http://schemas.microsoft.com/office/word/2010/wordml" xmlns:w15="http://schemas.microsoft.com/office/word/2012/wordml" mc:Ignorable="w14 w15">
+<w:styles xmlns:mc="http://schemas.openxmlformats.org/markup-compatibility/2006" xmlns:r="http://schemas.openxmlformats.org/officeDocument/2006/relationships" xmlns:w="http://schemas.openxmlformats.org/wordprocessingml/2006/main" xmlns:w14="http://schemas.microsoft.com/office/word/2010/wordml" xmlns:w15="http://schemas.microsoft.com/office/word/2012/wordml" xmlns:w16se="http://schemas.microsoft.com/office/word/2015/wordml/symex" mc:Ignorable="w14 w15 w16se">
   <w:docDefaults>
     <w:rPrDefault>
       <w:rPr>
@@ -2832,6 +2837,7 @@
   <w:style w:type="character" w:default="1" w:styleId="Tipodeletrapredefinidodopargrafo">
     <w:name w:val="Default Paragraph Font"/>
     <w:uiPriority w:val="1"/>
+    <w:semiHidden/>
     <w:unhideWhenUsed/>
   </w:style>
   <w:style w:type="table" w:default="1" w:styleId="Tabelanormal">
@@ -3319,7 +3325,7 @@
 </file>
 
 <file path=customXml/itemProps1.xml><?xml version="1.0" encoding="utf-8"?>
-<ds:datastoreItem xmlns:ds="http://schemas.openxmlformats.org/officeDocument/2006/customXml" ds:itemID="{14D0987B-A841-4AAD-997F-3105A091815A}">
+<ds:datastoreItem xmlns:ds="http://schemas.openxmlformats.org/officeDocument/2006/customXml" ds:itemID="{0D838B8C-B24C-4707-A161-1E9B5C283A60}">
   <ds:schemaRefs>
     <ds:schemaRef ds:uri="http://schemas.openxmlformats.org/officeDocument/2006/bibliography"/>
   </ds:schemaRefs>
